--- a/Docs/BILA-BIMBINGAN-V.docx
+++ b/Docs/BILA-BIMBINGAN-V.docx
@@ -1,6 +1,6 @@
 
 <file path=word/document.xml><?xml version="1.0" encoding="utf-8"?>
-<w:document xmlns:wpc="http://schemas.microsoft.com/office/word/2010/wordprocessingCanvas" xmlns:cx="http://schemas.microsoft.com/office/drawing/2014/chartex" xmlns:cx1="http://schemas.microsoft.com/office/drawing/2015/9/8/chartex" xmlns:cx2="http://schemas.microsoft.com/office/drawing/2015/10/21/chartex" xmlns:cx3="http://schemas.microsoft.com/office/drawing/2016/5/9/chartex" xmlns:cx4="http://schemas.microsoft.com/office/drawing/2016/5/10/chartex" xmlns:cx5="http://schemas.microsoft.com/office/drawing/2016/5/11/chartex" xmlns:cx6="http://schemas.microsoft.com/office/drawing/2016/5/12/chartex" xmlns:cx7="http://schemas.microsoft.com/office/drawing/2016/5/13/chartex" xmlns:cx8="http://schemas.microsoft.com/office/drawing/2016/5/14/chartex" xmlns:mc="http://schemas.openxmlformats.org/markup-compatibility/2006" xmlns:aink="http://schemas.microsoft.com/office/drawing/2016/ink" xmlns:am3d="http://schemas.microsoft.com/office/drawing/2017/model3d" xmlns:o="urn:schemas-microsoft-com:office:office" xmlns:oel="http://schemas.microsoft.com/office/2019/extlst" xmlns:r="http://schemas.openxmlformats.org/officeDocument/2006/relationships" xmlns:m="http://schemas.openxmlformats.org/officeDocument/2006/math" xmlns:v="urn:schemas-microsoft-com:vml" xmlns:wp14="http://schemas.microsoft.com/office/word/2010/wordprocessingDrawing" xmlns:wp="http://schemas.openxmlformats.org/drawingml/2006/wordprocessingDrawing" xmlns:w10="urn:schemas-microsoft-com:office:word" xmlns:w="http://schemas.openxmlformats.org/wordprocessingml/2006/main" xmlns:w14="http://schemas.microsoft.com/office/word/2010/wordml" xmlns:w15="http://schemas.microsoft.com/office/word/2012/wordml" xmlns:w16cex="http://schemas.microsoft.com/office/word/2018/wordml/cex" xmlns:w16cid="http://schemas.microsoft.com/office/word/2016/wordml/cid" xmlns:w16="http://schemas.microsoft.com/office/word/2018/wordml" xmlns:w16sdtdh="http://schemas.microsoft.com/office/word/2020/wordml/sdtdatahash" xmlns:w16se="http://schemas.microsoft.com/office/word/2015/wordml/symex" xmlns:wpg="http://schemas.microsoft.com/office/word/2010/wordprocessingGroup" xmlns:wpi="http://schemas.microsoft.com/office/word/2010/wordprocessingInk" xmlns:wne="http://schemas.microsoft.com/office/word/2006/wordml" xmlns:wps="http://schemas.microsoft.com/office/word/2010/wordprocessingShape" mc:Ignorable="w14 w15 w16se w16cid w16 w16cex w16sdtdh wp14">
+<w:document xmlns:wpc="http://schemas.microsoft.com/office/word/2010/wordprocessingCanvas" xmlns:cx="http://schemas.microsoft.com/office/drawing/2014/chartex" xmlns:cx1="http://schemas.microsoft.com/office/drawing/2015/9/8/chartex" xmlns:cx2="http://schemas.microsoft.com/office/drawing/2015/10/21/chartex" xmlns:cx3="http://schemas.microsoft.com/office/drawing/2016/5/9/chartex" xmlns:cx4="http://schemas.microsoft.com/office/drawing/2016/5/10/chartex" xmlns:cx5="http://schemas.microsoft.com/office/drawing/2016/5/11/chartex" xmlns:cx6="http://schemas.microsoft.com/office/drawing/2016/5/12/chartex" xmlns:cx7="http://schemas.microsoft.com/office/drawing/2016/5/13/chartex" xmlns:cx8="http://schemas.microsoft.com/office/drawing/2016/5/14/chartex" xmlns:mc="http://schemas.openxmlformats.org/markup-compatibility/2006" xmlns:aink="http://schemas.microsoft.com/office/drawing/2016/ink" xmlns:am3d="http://schemas.microsoft.com/office/drawing/2017/model3d" xmlns:o="urn:schemas-microsoft-com:office:office" xmlns:oel="http://schemas.microsoft.com/office/2019/extlst" xmlns:r="http://schemas.openxmlformats.org/officeDocument/2006/relationships" xmlns:m="http://schemas.openxmlformats.org/officeDocument/2006/math" xmlns:v="urn:schemas-microsoft-com:vml" xmlns:wp14="http://schemas.microsoft.com/office/word/2010/wordprocessingDrawing" xmlns:wp="http://schemas.openxmlformats.org/drawingml/2006/wordprocessingDrawing" xmlns:w10="urn:schemas-microsoft-com:office:word" xmlns:w="http://schemas.openxmlformats.org/wordprocessingml/2006/main" xmlns:w14="http://schemas.microsoft.com/office/word/2010/wordml" xmlns:w15="http://schemas.microsoft.com/office/word/2012/wordml" xmlns:w16cex="http://schemas.microsoft.com/office/word/2018/wordml/cex" xmlns:w16cid="http://schemas.microsoft.com/office/word/2016/wordml/cid" xmlns:w16="http://schemas.microsoft.com/office/word/2018/wordml" xmlns:w16du="http://schemas.microsoft.com/office/word/2023/wordml/word16du" xmlns:w16sdtdh="http://schemas.microsoft.com/office/word/2020/wordml/sdtdatahash" xmlns:w16sdtfl="http://schemas.microsoft.com/office/word/2024/wordml/sdtformatlock" xmlns:w16se="http://schemas.microsoft.com/office/word/2015/wordml/symex" xmlns:wpg="http://schemas.microsoft.com/office/word/2010/wordprocessingGroup" xmlns:wpi="http://schemas.microsoft.com/office/word/2010/wordprocessingInk" xmlns:wne="http://schemas.microsoft.com/office/word/2006/wordml" xmlns:wps="http://schemas.microsoft.com/office/word/2010/wordprocessingShape" mc:Ignorable="w14 w15 w16se w16cid w16 w16cex w16sdtdh w16sdtfl w16du wp14">
   <w:body>
     <w:p>
       <w:pPr>
@@ -640,7 +640,7 @@
         <w:br w:type="page"/>
       </w:r>
       <w:bookmarkStart w:id="2" w:name="_Toc196285341"/>
-      <w:bookmarkStart w:id="3" w:name="_Toc197668577"/>
+      <w:bookmarkStart w:id="3" w:name="_Toc198223717"/>
       <w:r>
         <w:rPr>
           <w:rFonts w:cs="Times New Roman"/>
@@ -705,7 +705,25 @@
           <w:sz w:val="28"/>
           <w:szCs w:val="28"/>
         </w:rPr>
-        <w:t xml:space="preserve"> BERBASIS WEB </w:t>
+        <w:t xml:space="preserve"> BERBASIS </w:t>
+      </w:r>
+      <w:r>
+        <w:rPr>
+          <w:b/>
+          <w:i/>
+          <w:iCs/>
+          <w:sz w:val="28"/>
+          <w:szCs w:val="28"/>
+        </w:rPr>
+        <w:t>WEB</w:t>
+      </w:r>
+      <w:r>
+        <w:rPr>
+          <w:b/>
+          <w:sz w:val="28"/>
+          <w:szCs w:val="28"/>
+        </w:rPr>
+        <w:t xml:space="preserve"> </w:t>
       </w:r>
     </w:p>
     <w:p>
@@ -1672,7 +1690,7 @@
           <w:lang w:val="fi-FI"/>
         </w:rPr>
       </w:pPr>
-      <w:bookmarkStart w:id="4" w:name="_Toc197668578"/>
+      <w:bookmarkStart w:id="4" w:name="_Toc198223718"/>
       <w:r>
         <w:rPr>
           <w:rFonts w:cs="Times New Roman"/>
@@ -1689,7 +1707,6 @@
     <w:p>
       <w:pPr>
         <w:spacing w:line="480" w:lineRule="auto"/>
-        <w:jc w:val="center"/>
         <w:rPr>
           <w:b/>
           <w:bCs/>
@@ -1700,7 +1717,7 @@
     </w:p>
     <w:p>
       <w:pPr>
-        <w:spacing w:line="480" w:lineRule="auto"/>
+        <w:spacing w:line="360" w:lineRule="auto"/>
         <w:ind w:firstLine="567"/>
         <w:jc w:val="both"/>
         <w:rPr>
@@ -1734,7 +1751,23 @@
           <w:b/>
           <w:sz w:val="24"/>
         </w:rPr>
-        <w:t xml:space="preserve"> BERBASIS WEB  ( STUDI KASUS TUAN </w:t>
+        <w:t xml:space="preserve"> BERBASIS </w:t>
+      </w:r>
+      <w:r>
+        <w:rPr>
+          <w:b/>
+          <w:i/>
+          <w:iCs/>
+          <w:sz w:val="24"/>
+        </w:rPr>
+        <w:t>WEB</w:t>
+      </w:r>
+      <w:r>
+        <w:rPr>
+          <w:b/>
+          <w:sz w:val="24"/>
+        </w:rPr>
+        <w:t xml:space="preserve">  ( STUDI KASUS TUAN </w:t>
       </w:r>
       <w:r>
         <w:rPr>
@@ -1762,7 +1795,7 @@
     </w:p>
     <w:p>
       <w:pPr>
-        <w:spacing w:line="480" w:lineRule="auto"/>
+        <w:spacing w:line="360" w:lineRule="auto"/>
         <w:ind w:firstLine="567"/>
         <w:jc w:val="both"/>
         <w:rPr>
@@ -1796,7 +1829,7 @@
         <w:tabs>
           <w:tab w:val="left" w:pos="8203"/>
         </w:tabs>
-        <w:spacing w:line="480" w:lineRule="auto"/>
+        <w:spacing w:line="360" w:lineRule="auto"/>
         <w:ind w:left="993" w:right="-1"/>
         <w:jc w:val="both"/>
         <w:rPr>
@@ -1823,7 +1856,7 @@
         <w:tabs>
           <w:tab w:val="left" w:pos="8203"/>
         </w:tabs>
-        <w:spacing w:line="480" w:lineRule="auto"/>
+        <w:spacing w:line="360" w:lineRule="auto"/>
         <w:ind w:left="993" w:right="-1"/>
         <w:jc w:val="both"/>
         <w:rPr>
@@ -1850,7 +1883,7 @@
         <w:tabs>
           <w:tab w:val="left" w:pos="8203"/>
         </w:tabs>
-        <w:spacing w:line="480" w:lineRule="auto"/>
+        <w:spacing w:line="360" w:lineRule="auto"/>
         <w:ind w:left="993" w:right="-1"/>
         <w:jc w:val="both"/>
         <w:rPr>
@@ -1877,7 +1910,7 @@
         <w:tabs>
           <w:tab w:val="left" w:pos="8203"/>
         </w:tabs>
-        <w:spacing w:line="480" w:lineRule="auto"/>
+        <w:spacing w:line="360" w:lineRule="auto"/>
         <w:ind w:left="993" w:right="-1"/>
         <w:jc w:val="both"/>
         <w:rPr>
@@ -1920,7 +1953,7 @@
         <w:tabs>
           <w:tab w:val="left" w:pos="8203"/>
         </w:tabs>
-        <w:spacing w:line="480" w:lineRule="auto"/>
+        <w:spacing w:line="360" w:lineRule="auto"/>
         <w:ind w:left="993" w:right="-1"/>
         <w:jc w:val="both"/>
         <w:rPr>
@@ -1955,7 +1988,7 @@
         <w:tabs>
           <w:tab w:val="left" w:pos="8203"/>
         </w:tabs>
-        <w:spacing w:line="480" w:lineRule="auto"/>
+        <w:spacing w:line="360" w:lineRule="auto"/>
         <w:ind w:left="993" w:right="-1"/>
         <w:jc w:val="both"/>
         <w:rPr>
@@ -1970,16 +2003,7 @@
           <w:sz w:val="24"/>
           <w:szCs w:val="24"/>
         </w:rPr>
-        <w:t xml:space="preserve">Seluruh Dosen dan karyawan Universitas Pahlawan Tuanku Tambusai </w:t>
-      </w:r>
-      <w:r>
-        <w:rPr>
-          <w:rFonts w:eastAsiaTheme="minorHAnsi"/>
-          <w:sz w:val="24"/>
-          <w:szCs w:val="24"/>
-        </w:rPr>
-        <w:lastRenderedPageBreak/>
-        <w:t>yang telah memberikan ilmunya kepada penulis selama perkuliahan.</w:t>
+        <w:t>Seluruh Dosen dan karyawan Universitas Pahlawan Tuanku Tambusai yang telah memberikan ilmunya kepada penulis selama perkuliahan.</w:t>
       </w:r>
     </w:p>
     <w:p>
@@ -1991,7 +2015,7 @@
         <w:tabs>
           <w:tab w:val="left" w:pos="8203"/>
         </w:tabs>
-        <w:spacing w:line="480" w:lineRule="auto"/>
+        <w:spacing w:line="360" w:lineRule="auto"/>
         <w:ind w:left="993" w:right="-1"/>
         <w:jc w:val="both"/>
         <w:rPr>
@@ -2026,7 +2050,7 @@
         <w:tabs>
           <w:tab w:val="left" w:pos="8203"/>
         </w:tabs>
-        <w:spacing w:line="480" w:lineRule="auto"/>
+        <w:spacing w:line="360" w:lineRule="auto"/>
         <w:ind w:left="993" w:right="-1"/>
         <w:jc w:val="both"/>
         <w:rPr>
@@ -2036,7 +2060,6 @@
           <w:lang w:val="en-ID"/>
         </w:rPr>
       </w:pPr>
-      <w:proofErr w:type="spellStart"/>
       <w:r>
         <w:rPr>
           <w:rFonts w:eastAsiaTheme="minorHAnsi"/>
@@ -2044,7 +2067,17 @@
           <w:szCs w:val="24"/>
           <w:lang w:val="en-ID"/>
         </w:rPr>
-        <w:t>Teman-teman</w:t>
+        <w:t>Teman-</w:t>
+      </w:r>
+      <w:proofErr w:type="spellStart"/>
+      <w:r>
+        <w:rPr>
+          <w:rFonts w:eastAsiaTheme="minorHAnsi"/>
+          <w:sz w:val="24"/>
+          <w:szCs w:val="24"/>
+          <w:lang w:val="en-ID"/>
+        </w:rPr>
+        <w:t>teman</w:t>
       </w:r>
       <w:proofErr w:type="spellEnd"/>
       <w:r>
@@ -2282,47 +2315,65 @@
         <w:tabs>
           <w:tab w:val="left" w:pos="8203"/>
         </w:tabs>
-        <w:spacing w:line="480" w:lineRule="auto"/>
+        <w:spacing w:line="360" w:lineRule="auto"/>
+        <w:ind w:right="-1" w:firstLine="633"/>
+        <w:jc w:val="both"/>
+        <w:rPr>
+          <w:rFonts w:eastAsiaTheme="minorHAnsi"/>
+          <w:sz w:val="24"/>
+          <w:szCs w:val="24"/>
+          <w:lang w:val="fi-FI"/>
+        </w:rPr>
+      </w:pPr>
+      <w:r>
+        <w:rPr>
+          <w:rFonts w:eastAsiaTheme="minorHAnsi"/>
+          <w:sz w:val="24"/>
+          <w:szCs w:val="24"/>
+          <w:lang w:val="fi-FI"/>
+        </w:rPr>
+        <w:lastRenderedPageBreak/>
+        <w:t>Penulis menyadari mas</w:t>
+      </w:r>
+      <w:r>
+        <w:rPr>
+          <w:rFonts w:eastAsiaTheme="minorHAnsi"/>
+          <w:sz w:val="24"/>
+          <w:szCs w:val="24"/>
+          <w:lang w:val="fi-FI"/>
+        </w:rPr>
+        <w:t>ih terdapat kekurangan pada penelitian Lapoan Tugas Akhir ini. Penulis mengharapkan adanya kritik maupun saran yang bersifat membangun bertujuan untuk menyempurnakan isi dari Laporan Tugas Akhir ini serta bermanfaat bagi semua pihak yang berkepentingan pada umumnya dan bagi penyusun untuk mengamalkan ilmu pengetahuan di tengah-tengah masyarakat.</w:t>
+      </w:r>
+    </w:p>
+    <w:p>
+      <w:pPr>
+        <w:tabs>
+          <w:tab w:val="left" w:pos="8203"/>
+        </w:tabs>
+        <w:spacing w:line="360" w:lineRule="auto"/>
         <w:ind w:right="-1"/>
         <w:jc w:val="both"/>
         <w:rPr>
-          <w:sz w:val="24"/>
-          <w:szCs w:val="24"/>
-        </w:rPr>
-      </w:pPr>
-      <w:r>
-        <w:tab/>
-      </w:r>
-    </w:p>
-    <w:p>
-      <w:pPr>
-        <w:pStyle w:val="ListParagraph"/>
-        <w:spacing w:after="0" w:line="480" w:lineRule="auto"/>
-        <w:ind w:left="927"/>
-        <w:jc w:val="both"/>
-        <w:rPr>
-          <w:rFonts w:ascii="Times New Roman" w:hAnsi="Times New Roman" w:cs="Times New Roman"/>
-          <w:b/>
-          <w:bCs/>
-          <w:sz w:val="24"/>
-          <w:szCs w:val="24"/>
-        </w:rPr>
-      </w:pPr>
-      <w:r>
-        <w:rPr>
-          <w:rFonts w:ascii="Times New Roman" w:hAnsi="Times New Roman" w:cs="Times New Roman"/>
+          <w:rFonts w:eastAsiaTheme="minorHAnsi"/>
+          <w:sz w:val="24"/>
+          <w:szCs w:val="24"/>
+          <w:lang w:val="fi-FI"/>
+        </w:rPr>
+      </w:pPr>
+      <w:r>
+        <w:rPr>
           <w:noProof/>
         </w:rPr>
         <mc:AlternateContent>
           <mc:Choice Requires="wps">
             <w:drawing>
-              <wp:anchor distT="0" distB="0" distL="114300" distR="114300" simplePos="0" relativeHeight="251661312" behindDoc="0" locked="0" layoutInCell="1" allowOverlap="1" wp14:anchorId="6B2A0D02" wp14:editId="5B810980">
+              <wp:anchor distT="0" distB="0" distL="114300" distR="114300" simplePos="0" relativeHeight="251661312" behindDoc="0" locked="0" layoutInCell="1" allowOverlap="1" wp14:anchorId="6B2A0D02" wp14:editId="1742F4F5">
                 <wp:simplePos x="0" y="0"/>
                 <wp:positionH relativeFrom="margin">
-                  <wp:align>right</wp:align>
+                  <wp:posOffset>2620645</wp:posOffset>
                 </wp:positionH>
                 <wp:positionV relativeFrom="paragraph">
-                  <wp:posOffset>969010</wp:posOffset>
+                  <wp:posOffset>254635</wp:posOffset>
                 </wp:positionV>
                 <wp:extent cx="2505075" cy="1603332"/>
                 <wp:effectExtent l="0" t="0" r="0" b="0"/>
@@ -2510,7 +2561,7 @@
           </mc:Choice>
           <mc:Fallback>
             <w:pict>
-              <v:rect w14:anchorId="6B2A0D02" id="Rectangle 1" o:spid="_x0000_s1026" style="position:absolute;left:0;text-align:left;margin-left:146.05pt;margin-top:76.3pt;width:197.25pt;height:126.25pt;z-index:251661312;visibility:visible;mso-wrap-style:square;mso-width-percent:0;mso-height-percent:0;mso-wrap-distance-left:9pt;mso-wrap-distance-top:0;mso-wrap-distance-right:9pt;mso-wrap-distance-bottom:0;mso-position-horizontal:right;mso-position-horizontal-relative:margin;mso-position-vertical:absolute;mso-position-vertical-relative:text;mso-width-percent:0;mso-height-percent:0;mso-width-relative:page;mso-height-relative:margin;v-text-anchor:middle" o:gfxdata="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" filled="f" stroked="f">
+              <v:rect w14:anchorId="6B2A0D02" id="Rectangle 1" o:spid="_x0000_s1026" style="position:absolute;left:0;text-align:left;margin-left:206.35pt;margin-top:20.05pt;width:197.25pt;height:126.25pt;z-index:251661312;visibility:visible;mso-wrap-style:square;mso-width-percent:0;mso-height-percent:0;mso-wrap-distance-left:9pt;mso-wrap-distance-top:0;mso-wrap-distance-right:9pt;mso-wrap-distance-bottom:0;mso-position-horizontal:absolute;mso-position-horizontal-relative:margin;mso-position-vertical:absolute;mso-position-vertical-relative:text;mso-width-percent:0;mso-height-percent:0;mso-width-relative:page;mso-height-relative:margin;v-text-anchor:middle" o:gfxdata="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" filled="f" stroked="f">
                 <v:textbox>
                   <w:txbxContent>
                     <w:p>
@@ -2656,6 +2707,7 @@
           <w:bCs/>
           <w:sz w:val="24"/>
           <w:szCs w:val="24"/>
+          <w:lang w:val="fi-FI"/>
         </w:rPr>
       </w:pPr>
     </w:p>
@@ -2671,6 +2723,7 @@
           <w:bCs/>
           <w:sz w:val="24"/>
           <w:szCs w:val="24"/>
+          <w:lang w:val="fi-FI"/>
         </w:rPr>
       </w:pPr>
     </w:p>
@@ -2686,6 +2739,7 @@
           <w:bCs/>
           <w:sz w:val="24"/>
           <w:szCs w:val="24"/>
+          <w:lang w:val="fi-FI"/>
         </w:rPr>
       </w:pPr>
     </w:p>
@@ -2806,9 +2860,36 @@
         <w:ind w:left="0"/>
         <w:jc w:val="left"/>
         <w:rPr>
-          <w:lang w:val="en-US"/>
-        </w:rPr>
-      </w:pPr>
+          <w:lang w:val="fi-FI"/>
+        </w:rPr>
+      </w:pPr>
+    </w:p>
+    <w:p>
+      <w:pPr>
+        <w:widowControl/>
+        <w:autoSpaceDE/>
+        <w:autoSpaceDN/>
+        <w:spacing w:after="160" w:line="259" w:lineRule="auto"/>
+        <w:rPr>
+          <w:rFonts w:eastAsiaTheme="majorEastAsia"/>
+          <w:b/>
+          <w:bCs/>
+          <w:color w:val="000000" w:themeColor="text1"/>
+          <w:sz w:val="28"/>
+          <w:szCs w:val="28"/>
+          <w:lang w:val="fi-FI"/>
+        </w:rPr>
+      </w:pPr>
+      <w:bookmarkStart w:id="5" w:name="_Toc198223719"/>
+      <w:r>
+        <w:rPr>
+          <w:bCs/>
+          <w:color w:val="000000" w:themeColor="text1"/>
+          <w:szCs w:val="28"/>
+          <w:lang w:val="fi-FI"/>
+        </w:rPr>
+        <w:br w:type="page"/>
+      </w:r>
     </w:p>
     <w:p>
       <w:pPr>
@@ -2821,17 +2902,16 @@
           <w:i/>
           <w:color w:val="000000" w:themeColor="text1"/>
           <w:szCs w:val="28"/>
-          <w:lang w:val="en-US"/>
-        </w:rPr>
-      </w:pPr>
-      <w:bookmarkStart w:id="5" w:name="_Toc197668579"/>
+          <w:lang w:val="fi-FI"/>
+        </w:rPr>
+      </w:pPr>
       <w:r>
         <w:rPr>
           <w:rFonts w:cs="Times New Roman"/>
           <w:bCs/>
           <w:color w:val="000000" w:themeColor="text1"/>
           <w:szCs w:val="28"/>
-          <w:lang w:val="en-US"/>
+          <w:lang w:val="fi-FI"/>
         </w:rPr>
         <w:lastRenderedPageBreak/>
         <w:t>DAFTAR ISI</w:t>
@@ -2841,7 +2921,7 @@
     <w:sdt>
       <w:sdtPr>
         <w:rPr>
-          <w:rFonts w:eastAsia="Times New Roman" w:cs="Times New Roman"/>
+          <w:rFonts w:asciiTheme="minorHAnsi" w:eastAsia="Times New Roman" w:hAnsiTheme="minorHAnsi" w:cs="Times New Roman"/>
           <w:b w:val="0"/>
           <w:sz w:val="22"/>
           <w:szCs w:val="22"/>
@@ -2874,6 +2954,8 @@
         <w:p>
           <w:pPr>
             <w:pStyle w:val="TOC1"/>
+            <w:spacing w:line="360" w:lineRule="auto"/>
+            <w:jc w:val="both"/>
             <w:rPr>
               <w:rFonts w:ascii="Times New Roman" w:eastAsiaTheme="minorEastAsia" w:hAnsi="Times New Roman"/>
               <w:kern w:val="2"/>
@@ -2887,12 +2969,16 @@
             <w:rPr>
               <w:rFonts w:ascii="Times New Roman" w:hAnsi="Times New Roman"/>
               <w:noProof w:val="0"/>
+              <w:sz w:val="24"/>
+              <w:szCs w:val="24"/>
             </w:rPr>
             <w:fldChar w:fldCharType="begin"/>
           </w:r>
           <w:r>
             <w:rPr>
               <w:rFonts w:ascii="Times New Roman" w:hAnsi="Times New Roman"/>
+              <w:sz w:val="24"/>
+              <w:szCs w:val="24"/>
             </w:rPr>
             <w:instrText xml:space="preserve"> TOC \o "1-3" \h \z \u </w:instrText>
           </w:r>
@@ -2900,10 +2986,12 @@
             <w:rPr>
               <w:rFonts w:ascii="Times New Roman" w:hAnsi="Times New Roman"/>
               <w:noProof w:val="0"/>
+              <w:sz w:val="24"/>
+              <w:szCs w:val="24"/>
             </w:rPr>
             <w:fldChar w:fldCharType="separate"/>
           </w:r>
-          <w:hyperlink w:anchor="_Toc197668577" w:history="1">
+          <w:hyperlink w:anchor="_Toc198223717" w:history="1">
             <w:r>
               <w:rPr>
                 <w:rStyle w:val="Hyperlink"/>
@@ -2938,7 +3026,7 @@
                 <w:sz w:val="24"/>
                 <w:szCs w:val="24"/>
               </w:rPr>
-              <w:instrText xml:space="preserve"> PAGEREF _Toc197668577 \h </w:instrText>
+              <w:instrText xml:space="preserve"> PAGEREF _Toc198223717 \h </w:instrText>
             </w:r>
             <w:r>
               <w:rPr>
@@ -2980,6 +3068,8 @@
         <w:p>
           <w:pPr>
             <w:pStyle w:val="TOC1"/>
+            <w:spacing w:line="360" w:lineRule="auto"/>
+            <w:jc w:val="both"/>
             <w:rPr>
               <w:rFonts w:ascii="Times New Roman" w:eastAsiaTheme="minorEastAsia" w:hAnsi="Times New Roman"/>
               <w:kern w:val="2"/>
@@ -2989,11 +3079,12 @@
               <w14:ligatures w14:val="standardContextual"/>
             </w:rPr>
           </w:pPr>
-          <w:hyperlink w:anchor="_Toc197668578" w:history="1">
+          <w:hyperlink w:anchor="_Toc198223718" w:history="1">
             <w:r>
               <w:rPr>
                 <w:rStyle w:val="Hyperlink"/>
                 <w:rFonts w:ascii="Times New Roman" w:hAnsi="Times New Roman"/>
+                <w:bCs/>
                 <w:sz w:val="24"/>
                 <w:szCs w:val="24"/>
                 <w:lang w:val="fi-FI"/>
@@ -3025,7 +3116,7 @@
                 <w:sz w:val="24"/>
                 <w:szCs w:val="24"/>
               </w:rPr>
-              <w:instrText xml:space="preserve"> PAGEREF _Toc197668578 \h </w:instrText>
+              <w:instrText xml:space="preserve"> PAGEREF _Toc198223718 \h </w:instrText>
             </w:r>
             <w:r>
               <w:rPr>
@@ -3067,6 +3158,8 @@
         <w:p>
           <w:pPr>
             <w:pStyle w:val="TOC1"/>
+            <w:spacing w:line="360" w:lineRule="auto"/>
+            <w:jc w:val="both"/>
             <w:rPr>
               <w:rFonts w:ascii="Times New Roman" w:eastAsiaTheme="minorEastAsia" w:hAnsi="Times New Roman"/>
               <w:kern w:val="2"/>
@@ -3076,11 +3169,12 @@
               <w14:ligatures w14:val="standardContextual"/>
             </w:rPr>
           </w:pPr>
-          <w:hyperlink w:anchor="_Toc197668579" w:history="1">
+          <w:hyperlink w:anchor="_Toc198223719" w:history="1">
             <w:r>
               <w:rPr>
                 <w:rStyle w:val="Hyperlink"/>
                 <w:rFonts w:ascii="Times New Roman" w:hAnsi="Times New Roman"/>
+                <w:bCs/>
                 <w:sz w:val="24"/>
                 <w:szCs w:val="24"/>
                 <w:lang w:val="en-US"/>
@@ -3112,7 +3206,7 @@
                 <w:sz w:val="24"/>
                 <w:szCs w:val="24"/>
               </w:rPr>
-              <w:instrText xml:space="preserve"> PAGEREF _Toc197668579 \h </w:instrText>
+              <w:instrText xml:space="preserve"> PAGEREF _Toc198223719 \h </w:instrText>
             </w:r>
             <w:r>
               <w:rPr>
@@ -3154,6 +3248,8 @@
         <w:p>
           <w:pPr>
             <w:pStyle w:val="TOC1"/>
+            <w:spacing w:line="360" w:lineRule="auto"/>
+            <w:jc w:val="both"/>
             <w:rPr>
               <w:rFonts w:ascii="Times New Roman" w:eastAsiaTheme="minorEastAsia" w:hAnsi="Times New Roman"/>
               <w:kern w:val="2"/>
@@ -3163,11 +3259,12 @@
               <w14:ligatures w14:val="standardContextual"/>
             </w:rPr>
           </w:pPr>
-          <w:hyperlink w:anchor="_Toc197668580" w:history="1">
+          <w:hyperlink w:anchor="_Toc198223720" w:history="1">
             <w:r>
               <w:rPr>
                 <w:rStyle w:val="Hyperlink"/>
                 <w:rFonts w:ascii="Times New Roman" w:hAnsi="Times New Roman"/>
+                <w:bCs/>
                 <w:sz w:val="24"/>
                 <w:szCs w:val="24"/>
                 <w:lang w:val="en-US"/>
@@ -3199,7 +3296,7 @@
                 <w:sz w:val="24"/>
                 <w:szCs w:val="24"/>
               </w:rPr>
-              <w:instrText xml:space="preserve"> PAGEREF _Toc197668580 \h </w:instrText>
+              <w:instrText xml:space="preserve"> PAGEREF _Toc198223720 \h </w:instrText>
             </w:r>
             <w:r>
               <w:rPr>
@@ -3245,6 +3342,8 @@
               <w:tab w:val="left" w:pos="960"/>
               <w:tab w:val="right" w:leader="dot" w:pos="7927"/>
             </w:tabs>
+            <w:spacing w:line="360" w:lineRule="auto"/>
+            <w:jc w:val="both"/>
             <w:rPr>
               <w:rFonts w:ascii="Times New Roman" w:hAnsi="Times New Roman"/>
               <w:noProof/>
@@ -3255,7 +3354,7 @@
               <w14:ligatures w14:val="standardContextual"/>
             </w:rPr>
           </w:pPr>
-          <w:hyperlink w:anchor="_Toc197668581" w:history="1">
+          <w:hyperlink w:anchor="_Toc198223721" w:history="1">
             <w:r>
               <w:rPr>
                 <w:rStyle w:val="Hyperlink"/>
@@ -3276,7 +3375,7 @@
                 <w:lang w:val="en-ID" w:eastAsia="en-ID"/>
                 <w14:ligatures w14:val="standardContextual"/>
               </w:rPr>
-              <w:tab/>
+              <w:t xml:space="preserve"> </w:t>
             </w:r>
             <w:r>
               <w:rPr>
@@ -3316,7 +3415,7 @@
                 <w:sz w:val="24"/>
                 <w:szCs w:val="24"/>
               </w:rPr>
-              <w:instrText xml:space="preserve"> PAGEREF _Toc197668581 \h </w:instrText>
+              <w:instrText xml:space="preserve"> PAGEREF _Toc198223721 \h </w:instrText>
             </w:r>
             <w:r>
               <w:rPr>
@@ -3366,6 +3465,8 @@
               <w:tab w:val="left" w:pos="960"/>
               <w:tab w:val="right" w:leader="dot" w:pos="7927"/>
             </w:tabs>
+            <w:spacing w:line="360" w:lineRule="auto"/>
+            <w:jc w:val="both"/>
             <w:rPr>
               <w:rFonts w:ascii="Times New Roman" w:hAnsi="Times New Roman"/>
               <w:noProof/>
@@ -3376,7 +3477,7 @@
               <w14:ligatures w14:val="standardContextual"/>
             </w:rPr>
           </w:pPr>
-          <w:hyperlink w:anchor="_Toc197668582" w:history="1">
+          <w:hyperlink w:anchor="_Toc198223722" w:history="1">
             <w:r>
               <w:rPr>
                 <w:rStyle w:val="Hyperlink"/>
@@ -3397,7 +3498,7 @@
                 <w:lang w:val="en-ID" w:eastAsia="en-ID"/>
                 <w14:ligatures w14:val="standardContextual"/>
               </w:rPr>
-              <w:tab/>
+              <w:t xml:space="preserve"> </w:t>
             </w:r>
             <w:r>
               <w:rPr>
@@ -3437,7 +3538,7 @@
                 <w:sz w:val="24"/>
                 <w:szCs w:val="24"/>
               </w:rPr>
-              <w:instrText xml:space="preserve"> PAGEREF _Toc197668582 \h </w:instrText>
+              <w:instrText xml:space="preserve"> PAGEREF _Toc198223722 \h </w:instrText>
             </w:r>
             <w:r>
               <w:rPr>
@@ -3487,6 +3588,8 @@
               <w:tab w:val="left" w:pos="960"/>
               <w:tab w:val="right" w:leader="dot" w:pos="7927"/>
             </w:tabs>
+            <w:spacing w:line="360" w:lineRule="auto"/>
+            <w:jc w:val="both"/>
             <w:rPr>
               <w:rFonts w:ascii="Times New Roman" w:hAnsi="Times New Roman"/>
               <w:noProof/>
@@ -3497,7 +3600,7 @@
               <w14:ligatures w14:val="standardContextual"/>
             </w:rPr>
           </w:pPr>
-          <w:hyperlink w:anchor="_Toc197668583" w:history="1">
+          <w:hyperlink w:anchor="_Toc198223723" w:history="1">
             <w:r>
               <w:rPr>
                 <w:rStyle w:val="Hyperlink"/>
@@ -3518,7 +3621,7 @@
                 <w:lang w:val="en-ID" w:eastAsia="en-ID"/>
                 <w14:ligatures w14:val="standardContextual"/>
               </w:rPr>
-              <w:tab/>
+              <w:t xml:space="preserve"> </w:t>
             </w:r>
             <w:r>
               <w:rPr>
@@ -3558,7 +3661,7 @@
                 <w:sz w:val="24"/>
                 <w:szCs w:val="24"/>
               </w:rPr>
-              <w:instrText xml:space="preserve"> PAGEREF _Toc197668583 \h </w:instrText>
+              <w:instrText xml:space="preserve"> PAGEREF _Toc198223723 \h </w:instrText>
             </w:r>
             <w:r>
               <w:rPr>
@@ -3608,6 +3711,8 @@
               <w:tab w:val="left" w:pos="960"/>
               <w:tab w:val="right" w:leader="dot" w:pos="7927"/>
             </w:tabs>
+            <w:spacing w:line="360" w:lineRule="auto"/>
+            <w:jc w:val="both"/>
             <w:rPr>
               <w:rFonts w:ascii="Times New Roman" w:hAnsi="Times New Roman"/>
               <w:noProof/>
@@ -3618,7 +3723,7 @@
               <w14:ligatures w14:val="standardContextual"/>
             </w:rPr>
           </w:pPr>
-          <w:hyperlink w:anchor="_Toc197668584" w:history="1">
+          <w:hyperlink w:anchor="_Toc198223724" w:history="1">
             <w:r>
               <w:rPr>
                 <w:rStyle w:val="Hyperlink"/>
@@ -3639,7 +3744,7 @@
                 <w:lang w:val="en-ID" w:eastAsia="en-ID"/>
                 <w14:ligatures w14:val="standardContextual"/>
               </w:rPr>
-              <w:tab/>
+              <w:t xml:space="preserve"> </w:t>
             </w:r>
             <w:r>
               <w:rPr>
@@ -3679,7 +3784,7 @@
                 <w:sz w:val="24"/>
                 <w:szCs w:val="24"/>
               </w:rPr>
-              <w:instrText xml:space="preserve"> PAGEREF _Toc197668584 \h </w:instrText>
+              <w:instrText xml:space="preserve"> PAGEREF _Toc198223724 \h </w:instrText>
             </w:r>
             <w:r>
               <w:rPr>
@@ -3729,6 +3834,8 @@
               <w:tab w:val="left" w:pos="960"/>
               <w:tab w:val="right" w:leader="dot" w:pos="7927"/>
             </w:tabs>
+            <w:spacing w:line="360" w:lineRule="auto"/>
+            <w:jc w:val="both"/>
             <w:rPr>
               <w:rFonts w:ascii="Times New Roman" w:hAnsi="Times New Roman"/>
               <w:noProof/>
@@ -3739,7 +3846,7 @@
               <w14:ligatures w14:val="standardContextual"/>
             </w:rPr>
           </w:pPr>
-          <w:hyperlink w:anchor="_Toc197668585" w:history="1">
+          <w:hyperlink w:anchor="_Toc198223725" w:history="1">
             <w:r>
               <w:rPr>
                 <w:rStyle w:val="Hyperlink"/>
@@ -3760,7 +3867,7 @@
                 <w:lang w:val="en-ID" w:eastAsia="en-ID"/>
                 <w14:ligatures w14:val="standardContextual"/>
               </w:rPr>
-              <w:tab/>
+              <w:t xml:space="preserve"> </w:t>
             </w:r>
             <w:r>
               <w:rPr>
@@ -3800,7 +3907,7 @@
                 <w:sz w:val="24"/>
                 <w:szCs w:val="24"/>
               </w:rPr>
-              <w:instrText xml:space="preserve"> PAGEREF _Toc197668585 \h </w:instrText>
+              <w:instrText xml:space="preserve"> PAGEREF _Toc198223725 \h </w:instrText>
             </w:r>
             <w:r>
               <w:rPr>
@@ -3850,6 +3957,8 @@
               <w:tab w:val="left" w:pos="960"/>
               <w:tab w:val="right" w:leader="dot" w:pos="7927"/>
             </w:tabs>
+            <w:spacing w:line="360" w:lineRule="auto"/>
+            <w:jc w:val="both"/>
             <w:rPr>
               <w:rFonts w:ascii="Times New Roman" w:hAnsi="Times New Roman"/>
               <w:noProof/>
@@ -3860,7 +3969,7 @@
               <w14:ligatures w14:val="standardContextual"/>
             </w:rPr>
           </w:pPr>
-          <w:hyperlink w:anchor="_Toc197668586" w:history="1">
+          <w:hyperlink w:anchor="_Toc198223726" w:history="1">
             <w:r>
               <w:rPr>
                 <w:rStyle w:val="Hyperlink"/>
@@ -3881,7 +3990,7 @@
                 <w:lang w:val="en-ID" w:eastAsia="en-ID"/>
                 <w14:ligatures w14:val="standardContextual"/>
               </w:rPr>
-              <w:tab/>
+              <w:t xml:space="preserve"> </w:t>
             </w:r>
             <w:r>
               <w:rPr>
@@ -3921,7 +4030,7 @@
                 <w:sz w:val="24"/>
                 <w:szCs w:val="24"/>
               </w:rPr>
-              <w:instrText xml:space="preserve"> PAGEREF _Toc197668586 \h </w:instrText>
+              <w:instrText xml:space="preserve"> PAGEREF _Toc198223726 \h </w:instrText>
             </w:r>
             <w:r>
               <w:rPr>
@@ -3967,6 +4076,8 @@
         <w:p>
           <w:pPr>
             <w:pStyle w:val="TOC1"/>
+            <w:spacing w:line="360" w:lineRule="auto"/>
+            <w:jc w:val="both"/>
             <w:rPr>
               <w:rFonts w:ascii="Times New Roman" w:eastAsiaTheme="minorEastAsia" w:hAnsi="Times New Roman"/>
               <w:kern w:val="2"/>
@@ -3976,7 +4087,7 @@
               <w14:ligatures w14:val="standardContextual"/>
             </w:rPr>
           </w:pPr>
-          <w:hyperlink w:anchor="_Toc197668587" w:history="1">
+          <w:hyperlink w:anchor="_Toc198223727" w:history="1">
             <w:r>
               <w:rPr>
                 <w:rStyle w:val="Hyperlink"/>
@@ -4011,7 +4122,7 @@
                 <w:sz w:val="24"/>
                 <w:szCs w:val="24"/>
               </w:rPr>
-              <w:instrText xml:space="preserve"> PAGEREF _Toc197668587 \h </w:instrText>
+              <w:instrText xml:space="preserve"> PAGEREF _Toc198223727 \h </w:instrText>
             </w:r>
             <w:r>
               <w:rPr>
@@ -4056,6 +4167,8 @@
             <w:tabs>
               <w:tab w:val="right" w:leader="dot" w:pos="7927"/>
             </w:tabs>
+            <w:spacing w:line="360" w:lineRule="auto"/>
+            <w:jc w:val="both"/>
             <w:rPr>
               <w:rFonts w:ascii="Times New Roman" w:hAnsi="Times New Roman"/>
               <w:noProof/>
@@ -4066,7 +4179,7 @@
               <w14:ligatures w14:val="standardContextual"/>
             </w:rPr>
           </w:pPr>
-          <w:hyperlink w:anchor="_Toc197668588" w:history="1">
+          <w:hyperlink w:anchor="_Toc198223728" w:history="1">
             <w:r>
               <w:rPr>
                 <w:rStyle w:val="Hyperlink"/>
@@ -4105,7 +4218,7 @@
                 <w:sz w:val="24"/>
                 <w:szCs w:val="24"/>
               </w:rPr>
-              <w:instrText xml:space="preserve"> PAGEREF _Toc197668588 \h </w:instrText>
+              <w:instrText xml:space="preserve"> PAGEREF _Toc198223728 \h </w:instrText>
             </w:r>
             <w:r>
               <w:rPr>
@@ -4154,6 +4267,8 @@
             <w:tabs>
               <w:tab w:val="right" w:leader="dot" w:pos="7927"/>
             </w:tabs>
+            <w:spacing w:line="360" w:lineRule="auto"/>
+            <w:jc w:val="both"/>
             <w:rPr>
               <w:rFonts w:ascii="Times New Roman" w:hAnsi="Times New Roman"/>
               <w:noProof/>
@@ -4164,7 +4279,7 @@
               <w14:ligatures w14:val="standardContextual"/>
             </w:rPr>
           </w:pPr>
-          <w:hyperlink w:anchor="_Toc197668589" w:history="1">
+          <w:hyperlink w:anchor="_Toc198223729" w:history="1">
             <w:r>
               <w:rPr>
                 <w:rStyle w:val="Hyperlink"/>
@@ -4203,7 +4318,7 @@
                 <w:sz w:val="24"/>
                 <w:szCs w:val="24"/>
               </w:rPr>
-              <w:instrText xml:space="preserve"> PAGEREF _Toc197668589 \h </w:instrText>
+              <w:instrText xml:space="preserve"> PAGEREF _Toc198223729 \h </w:instrText>
             </w:r>
             <w:r>
               <w:rPr>
@@ -4252,6 +4367,8 @@
             <w:tabs>
               <w:tab w:val="right" w:leader="dot" w:pos="7927"/>
             </w:tabs>
+            <w:spacing w:line="360" w:lineRule="auto"/>
+            <w:jc w:val="both"/>
             <w:rPr>
               <w:rFonts w:ascii="Times New Roman" w:hAnsi="Times New Roman"/>
               <w:noProof/>
@@ -4262,7 +4379,7 @@
               <w14:ligatures w14:val="standardContextual"/>
             </w:rPr>
           </w:pPr>
-          <w:hyperlink w:anchor="_Toc197668590" w:history="1">
+          <w:hyperlink w:anchor="_Toc198223730" w:history="1">
             <w:r>
               <w:rPr>
                 <w:rStyle w:val="Hyperlink"/>
@@ -4301,7 +4418,7 @@
                 <w:sz w:val="24"/>
                 <w:szCs w:val="24"/>
               </w:rPr>
-              <w:instrText xml:space="preserve"> PAGEREF _Toc197668590 \h </w:instrText>
+              <w:instrText xml:space="preserve"> PAGEREF _Toc198223730 \h </w:instrText>
             </w:r>
             <w:r>
               <w:rPr>
@@ -4350,6 +4467,8 @@
             <w:tabs>
               <w:tab w:val="right" w:leader="dot" w:pos="7927"/>
             </w:tabs>
+            <w:spacing w:line="360" w:lineRule="auto"/>
+            <w:jc w:val="both"/>
             <w:rPr>
               <w:rFonts w:ascii="Times New Roman" w:hAnsi="Times New Roman"/>
               <w:noProof/>
@@ -4360,7 +4479,7 @@
               <w14:ligatures w14:val="standardContextual"/>
             </w:rPr>
           </w:pPr>
-          <w:hyperlink w:anchor="_Toc197668591" w:history="1">
+          <w:hyperlink w:anchor="_Toc198223731" w:history="1">
             <w:r>
               <w:rPr>
                 <w:rStyle w:val="Hyperlink"/>
@@ -4421,7 +4540,7 @@
                 <w:sz w:val="24"/>
                 <w:szCs w:val="24"/>
               </w:rPr>
-              <w:instrText xml:space="preserve"> PAGEREF _Toc197668591 \h </w:instrText>
+              <w:instrText xml:space="preserve"> PAGEREF _Toc198223731 \h </w:instrText>
             </w:r>
             <w:r>
               <w:rPr>
@@ -4470,6 +4589,8 @@
             <w:tabs>
               <w:tab w:val="right" w:leader="dot" w:pos="7927"/>
             </w:tabs>
+            <w:spacing w:line="360" w:lineRule="auto"/>
+            <w:jc w:val="both"/>
             <w:rPr>
               <w:rFonts w:ascii="Times New Roman" w:hAnsi="Times New Roman"/>
               <w:noProof/>
@@ -4480,7 +4601,7 @@
               <w14:ligatures w14:val="standardContextual"/>
             </w:rPr>
           </w:pPr>
-          <w:hyperlink w:anchor="_Toc197668592" w:history="1">
+          <w:hyperlink w:anchor="_Toc198223732" w:history="1">
             <w:r>
               <w:rPr>
                 <w:rStyle w:val="Hyperlink"/>
@@ -4489,7 +4610,29 @@
                 <w:sz w:val="24"/>
                 <w:szCs w:val="24"/>
               </w:rPr>
-              <w:t>2.1.4 MySQL</w:t>
+              <w:t>2.1.4 MySQL (</w:t>
+            </w:r>
+            <w:r>
+              <w:rPr>
+                <w:rStyle w:val="Hyperlink"/>
+                <w:rFonts w:ascii="Times New Roman" w:hAnsi="Times New Roman"/>
+                <w:i/>
+                <w:iCs/>
+                <w:noProof/>
+                <w:sz w:val="24"/>
+                <w:szCs w:val="24"/>
+              </w:rPr>
+              <w:t>My Structured Query Language</w:t>
+            </w:r>
+            <w:r>
+              <w:rPr>
+                <w:rStyle w:val="Hyperlink"/>
+                <w:rFonts w:ascii="Times New Roman" w:hAnsi="Times New Roman"/>
+                <w:noProof/>
+                <w:sz w:val="24"/>
+                <w:szCs w:val="24"/>
+              </w:rPr>
+              <w:t>)</w:t>
             </w:r>
             <w:r>
               <w:rPr>
@@ -4519,7 +4662,7 @@
                 <w:sz w:val="24"/>
                 <w:szCs w:val="24"/>
               </w:rPr>
-              <w:instrText xml:space="preserve"> PAGEREF _Toc197668592 \h </w:instrText>
+              <w:instrText xml:space="preserve"> PAGEREF _Toc198223732 \h </w:instrText>
             </w:r>
             <w:r>
               <w:rPr>
@@ -4568,6 +4711,8 @@
             <w:tabs>
               <w:tab w:val="right" w:leader="dot" w:pos="7927"/>
             </w:tabs>
+            <w:spacing w:line="360" w:lineRule="auto"/>
+            <w:jc w:val="both"/>
             <w:rPr>
               <w:rFonts w:ascii="Times New Roman" w:hAnsi="Times New Roman"/>
               <w:noProof/>
@@ -4578,7 +4723,7 @@
               <w14:ligatures w14:val="standardContextual"/>
             </w:rPr>
           </w:pPr>
-          <w:hyperlink w:anchor="_Toc197668593" w:history="1">
+          <w:hyperlink w:anchor="_Toc198223733" w:history="1">
             <w:r>
               <w:rPr>
                 <w:rStyle w:val="Hyperlink"/>
@@ -4639,7 +4784,7 @@
                 <w:sz w:val="24"/>
                 <w:szCs w:val="24"/>
               </w:rPr>
-              <w:instrText xml:space="preserve"> PAGEREF _Toc197668593 \h </w:instrText>
+              <w:instrText xml:space="preserve"> PAGEREF _Toc198223733 \h </w:instrText>
             </w:r>
             <w:r>
               <w:rPr>
@@ -4688,6 +4833,8 @@
             <w:tabs>
               <w:tab w:val="right" w:leader="dot" w:pos="7927"/>
             </w:tabs>
+            <w:spacing w:line="360" w:lineRule="auto"/>
+            <w:jc w:val="both"/>
             <w:rPr>
               <w:rFonts w:ascii="Times New Roman" w:hAnsi="Times New Roman"/>
               <w:noProof/>
@@ -4698,7 +4845,7 @@
               <w14:ligatures w14:val="standardContextual"/>
             </w:rPr>
           </w:pPr>
-          <w:hyperlink w:anchor="_Toc197668594" w:history="1">
+          <w:hyperlink w:anchor="_Toc198223734" w:history="1">
             <w:r>
               <w:rPr>
                 <w:rStyle w:val="Hyperlink"/>
@@ -4749,7 +4896,7 @@
                 <w:sz w:val="24"/>
                 <w:szCs w:val="24"/>
               </w:rPr>
-              <w:instrText xml:space="preserve"> PAGEREF _Toc197668594 \h </w:instrText>
+              <w:instrText xml:space="preserve"> PAGEREF _Toc198223734 \h </w:instrText>
             </w:r>
             <w:r>
               <w:rPr>
@@ -4798,6 +4945,8 @@
             <w:tabs>
               <w:tab w:val="right" w:leader="dot" w:pos="7927"/>
             </w:tabs>
+            <w:spacing w:line="360" w:lineRule="auto"/>
+            <w:jc w:val="both"/>
             <w:rPr>
               <w:rFonts w:ascii="Times New Roman" w:hAnsi="Times New Roman"/>
               <w:noProof/>
@@ -4808,7 +4957,7 @@
               <w14:ligatures w14:val="standardContextual"/>
             </w:rPr>
           </w:pPr>
-          <w:hyperlink w:anchor="_Toc197668595" w:history="1">
+          <w:hyperlink w:anchor="_Toc198223735" w:history="1">
             <w:r>
               <w:rPr>
                 <w:rStyle w:val="Hyperlink"/>
@@ -4847,7 +4996,7 @@
                 <w:sz w:val="24"/>
                 <w:szCs w:val="24"/>
               </w:rPr>
-              <w:instrText xml:space="preserve"> PAGEREF _Toc197668595 \h </w:instrText>
+              <w:instrText xml:space="preserve"> PAGEREF _Toc198223735 \h </w:instrText>
             </w:r>
             <w:r>
               <w:rPr>
@@ -4896,6 +5045,8 @@
             <w:tabs>
               <w:tab w:val="right" w:leader="dot" w:pos="7927"/>
             </w:tabs>
+            <w:spacing w:line="360" w:lineRule="auto"/>
+            <w:jc w:val="both"/>
             <w:rPr>
               <w:rFonts w:ascii="Times New Roman" w:hAnsi="Times New Roman"/>
               <w:noProof/>
@@ -4906,7 +5057,7 @@
               <w14:ligatures w14:val="standardContextual"/>
             </w:rPr>
           </w:pPr>
-          <w:hyperlink w:anchor="_Toc197668596" w:history="1">
+          <w:hyperlink w:anchor="_Toc198223736" w:history="1">
             <w:r>
               <w:rPr>
                 <w:rStyle w:val="Hyperlink"/>
@@ -4945,7 +5096,7 @@
                 <w:sz w:val="24"/>
                 <w:szCs w:val="24"/>
               </w:rPr>
-              <w:instrText xml:space="preserve"> PAGEREF _Toc197668596 \h </w:instrText>
+              <w:instrText xml:space="preserve"> PAGEREF _Toc198223736 \h </w:instrText>
             </w:r>
             <w:r>
               <w:rPr>
@@ -4991,6 +5142,8 @@
         <w:p>
           <w:pPr>
             <w:pStyle w:val="TOC1"/>
+            <w:spacing w:line="360" w:lineRule="auto"/>
+            <w:jc w:val="both"/>
             <w:rPr>
               <w:rFonts w:ascii="Times New Roman" w:eastAsiaTheme="minorEastAsia" w:hAnsi="Times New Roman"/>
               <w:kern w:val="2"/>
@@ -5000,7 +5153,7 @@
               <w14:ligatures w14:val="standardContextual"/>
             </w:rPr>
           </w:pPr>
-          <w:hyperlink w:anchor="_Toc197668597" w:history="1">
+          <w:hyperlink w:anchor="_Toc198223737" w:history="1">
             <w:r>
               <w:rPr>
                 <w:rStyle w:val="Hyperlink"/>
@@ -5035,7 +5188,7 @@
                 <w:sz w:val="24"/>
                 <w:szCs w:val="24"/>
               </w:rPr>
-              <w:instrText xml:space="preserve"> PAGEREF _Toc197668597 \h </w:instrText>
+              <w:instrText xml:space="preserve"> PAGEREF _Toc198223737 \h </w:instrText>
             </w:r>
             <w:r>
               <w:rPr>
@@ -5080,6 +5233,8 @@
             <w:tabs>
               <w:tab w:val="right" w:leader="dot" w:pos="7927"/>
             </w:tabs>
+            <w:spacing w:line="360" w:lineRule="auto"/>
+            <w:jc w:val="both"/>
             <w:rPr>
               <w:rFonts w:ascii="Times New Roman" w:hAnsi="Times New Roman"/>
               <w:noProof/>
@@ -5090,7 +5245,7 @@
               <w14:ligatures w14:val="standardContextual"/>
             </w:rPr>
           </w:pPr>
-          <w:hyperlink w:anchor="_Toc197668598" w:history="1">
+          <w:hyperlink w:anchor="_Toc198223738" w:history="1">
             <w:r>
               <w:rPr>
                 <w:rStyle w:val="Hyperlink"/>
@@ -5129,7 +5284,7 @@
                 <w:sz w:val="24"/>
                 <w:szCs w:val="24"/>
               </w:rPr>
-              <w:instrText xml:space="preserve"> PAGEREF _Toc197668598 \h </w:instrText>
+              <w:instrText xml:space="preserve"> PAGEREF _Toc198223738 \h </w:instrText>
             </w:r>
             <w:r>
               <w:rPr>
@@ -5178,6 +5333,8 @@
             <w:tabs>
               <w:tab w:val="right" w:leader="dot" w:pos="7927"/>
             </w:tabs>
+            <w:spacing w:line="360" w:lineRule="auto"/>
+            <w:jc w:val="both"/>
             <w:rPr>
               <w:rFonts w:ascii="Times New Roman" w:hAnsi="Times New Roman"/>
               <w:noProof/>
@@ -5188,7 +5345,7 @@
               <w14:ligatures w14:val="standardContextual"/>
             </w:rPr>
           </w:pPr>
-          <w:hyperlink w:anchor="_Toc197668599" w:history="1">
+          <w:hyperlink w:anchor="_Toc198223739" w:history="1">
             <w:r>
               <w:rPr>
                 <w:rStyle w:val="Hyperlink"/>
@@ -5227,7 +5384,7 @@
                 <w:sz w:val="24"/>
                 <w:szCs w:val="24"/>
               </w:rPr>
-              <w:instrText xml:space="preserve"> PAGEREF _Toc197668599 \h </w:instrText>
+              <w:instrText xml:space="preserve"> PAGEREF _Toc198223739 \h </w:instrText>
             </w:r>
             <w:r>
               <w:rPr>
@@ -5276,6 +5433,8 @@
             <w:tabs>
               <w:tab w:val="right" w:leader="dot" w:pos="7927"/>
             </w:tabs>
+            <w:spacing w:line="360" w:lineRule="auto"/>
+            <w:jc w:val="both"/>
             <w:rPr>
               <w:rFonts w:ascii="Times New Roman" w:hAnsi="Times New Roman"/>
               <w:noProof/>
@@ -5286,7 +5445,7 @@
               <w14:ligatures w14:val="standardContextual"/>
             </w:rPr>
           </w:pPr>
-          <w:hyperlink w:anchor="_Toc197668600" w:history="1">
+          <w:hyperlink w:anchor="_Toc198223740" w:history="1">
             <w:r>
               <w:rPr>
                 <w:rStyle w:val="Hyperlink"/>
@@ -5325,7 +5484,7 @@
                 <w:sz w:val="24"/>
                 <w:szCs w:val="24"/>
               </w:rPr>
-              <w:instrText xml:space="preserve"> PAGEREF _Toc197668600 \h </w:instrText>
+              <w:instrText xml:space="preserve"> PAGEREF _Toc198223740 \h </w:instrText>
             </w:r>
             <w:r>
               <w:rPr>
@@ -5374,6 +5533,8 @@
             <w:tabs>
               <w:tab w:val="right" w:leader="dot" w:pos="7927"/>
             </w:tabs>
+            <w:spacing w:line="360" w:lineRule="auto"/>
+            <w:jc w:val="both"/>
             <w:rPr>
               <w:rFonts w:ascii="Times New Roman" w:hAnsi="Times New Roman"/>
               <w:noProof/>
@@ -5384,7 +5545,7 @@
               <w14:ligatures w14:val="standardContextual"/>
             </w:rPr>
           </w:pPr>
-          <w:hyperlink w:anchor="_Toc197668601" w:history="1">
+          <w:hyperlink w:anchor="_Toc198223741" w:history="1">
             <w:r>
               <w:rPr>
                 <w:rStyle w:val="Hyperlink"/>
@@ -5423,7 +5584,7 @@
                 <w:sz w:val="24"/>
                 <w:szCs w:val="24"/>
               </w:rPr>
-              <w:instrText xml:space="preserve"> PAGEREF _Toc197668601 \h </w:instrText>
+              <w:instrText xml:space="preserve"> PAGEREF _Toc198223741 \h </w:instrText>
             </w:r>
             <w:r>
               <w:rPr>
@@ -5472,6 +5633,8 @@
             <w:tabs>
               <w:tab w:val="right" w:leader="dot" w:pos="7927"/>
             </w:tabs>
+            <w:spacing w:line="360" w:lineRule="auto"/>
+            <w:jc w:val="both"/>
             <w:rPr>
               <w:rFonts w:ascii="Times New Roman" w:hAnsi="Times New Roman"/>
               <w:noProof/>
@@ -5482,7 +5645,7 @@
               <w14:ligatures w14:val="standardContextual"/>
             </w:rPr>
           </w:pPr>
-          <w:hyperlink w:anchor="_Toc197668602" w:history="1">
+          <w:hyperlink w:anchor="_Toc198223742" w:history="1">
             <w:r>
               <w:rPr>
                 <w:rStyle w:val="Hyperlink"/>
@@ -5521,7 +5684,7 @@
                 <w:sz w:val="24"/>
                 <w:szCs w:val="24"/>
               </w:rPr>
-              <w:instrText xml:space="preserve"> PAGEREF _Toc197668602 \h </w:instrText>
+              <w:instrText xml:space="preserve"> PAGEREF _Toc198223742 \h </w:instrText>
             </w:r>
             <w:r>
               <w:rPr>
@@ -5570,6 +5733,8 @@
             <w:tabs>
               <w:tab w:val="right" w:leader="dot" w:pos="7927"/>
             </w:tabs>
+            <w:spacing w:line="360" w:lineRule="auto"/>
+            <w:jc w:val="both"/>
             <w:rPr>
               <w:rFonts w:ascii="Times New Roman" w:hAnsi="Times New Roman"/>
               <w:noProof/>
@@ -5580,7 +5745,7 @@
               <w14:ligatures w14:val="standardContextual"/>
             </w:rPr>
           </w:pPr>
-          <w:hyperlink w:anchor="_Toc197668603" w:history="1">
+          <w:hyperlink w:anchor="_Toc198223743" w:history="1">
             <w:r>
               <w:rPr>
                 <w:rStyle w:val="Hyperlink"/>
@@ -5619,7 +5784,7 @@
                 <w:sz w:val="24"/>
                 <w:szCs w:val="24"/>
               </w:rPr>
-              <w:instrText xml:space="preserve"> PAGEREF _Toc197668603 \h </w:instrText>
+              <w:instrText xml:space="preserve"> PAGEREF _Toc198223743 \h </w:instrText>
             </w:r>
             <w:r>
               <w:rPr>
@@ -5668,6 +5833,8 @@
             <w:tabs>
               <w:tab w:val="right" w:leader="dot" w:pos="7927"/>
             </w:tabs>
+            <w:spacing w:line="360" w:lineRule="auto"/>
+            <w:jc w:val="both"/>
             <w:rPr>
               <w:rFonts w:ascii="Times New Roman" w:hAnsi="Times New Roman"/>
               <w:noProof/>
@@ -5678,7 +5845,7 @@
               <w14:ligatures w14:val="standardContextual"/>
             </w:rPr>
           </w:pPr>
-          <w:hyperlink w:anchor="_Toc197668604" w:history="1">
+          <w:hyperlink w:anchor="_Toc198223744" w:history="1">
             <w:r>
               <w:rPr>
                 <w:rStyle w:val="Hyperlink"/>
@@ -5717,7 +5884,7 @@
                 <w:sz w:val="24"/>
                 <w:szCs w:val="24"/>
               </w:rPr>
-              <w:instrText xml:space="preserve"> PAGEREF _Toc197668604 \h </w:instrText>
+              <w:instrText xml:space="preserve"> PAGEREF _Toc198223744 \h </w:instrText>
             </w:r>
             <w:r>
               <w:rPr>
@@ -5766,6 +5933,8 @@
             <w:tabs>
               <w:tab w:val="right" w:leader="dot" w:pos="7927"/>
             </w:tabs>
+            <w:spacing w:line="360" w:lineRule="auto"/>
+            <w:jc w:val="both"/>
             <w:rPr>
               <w:rFonts w:ascii="Times New Roman" w:hAnsi="Times New Roman"/>
               <w:noProof/>
@@ -5776,7 +5945,7 @@
               <w14:ligatures w14:val="standardContextual"/>
             </w:rPr>
           </w:pPr>
-          <w:hyperlink w:anchor="_Toc197668605" w:history="1">
+          <w:hyperlink w:anchor="_Toc198223745" w:history="1">
             <w:r>
               <w:rPr>
                 <w:rStyle w:val="Hyperlink"/>
@@ -5785,7 +5954,7 @@
                 <w:sz w:val="24"/>
                 <w:szCs w:val="24"/>
               </w:rPr>
-              <w:t>3.5.1 Data Primer</w:t>
+              <w:t>3.4.1 Data Sekunder</w:t>
             </w:r>
             <w:r>
               <w:rPr>
@@ -5815,98 +5984,7 @@
                 <w:sz w:val="24"/>
                 <w:szCs w:val="24"/>
               </w:rPr>
-              <w:instrText xml:space="preserve"> PAGEREF _Toc197668605 \h </w:instrText>
-            </w:r>
-            <w:r>
-              <w:rPr>
-                <w:rFonts w:ascii="Times New Roman" w:hAnsi="Times New Roman"/>
-                <w:noProof/>
-                <w:webHidden/>
-                <w:sz w:val="24"/>
-                <w:szCs w:val="24"/>
-              </w:rPr>
-              <w:fldChar w:fldCharType="separate"/>
-            </w:r>
-            <w:r>
-              <w:rPr>
-                <w:rFonts w:ascii="Times New Roman" w:hAnsi="Times New Roman"/>
-                <w:b/>
-                <w:bCs/>
-                <w:noProof/>
-                <w:webHidden/>
-                <w:sz w:val="24"/>
-                <w:szCs w:val="24"/>
-              </w:rPr>
-              <w:t>Error! Bookmark not defined.</w:t>
-            </w:r>
-            <w:r>
-              <w:rPr>
-                <w:rFonts w:ascii="Times New Roman" w:hAnsi="Times New Roman"/>
-                <w:noProof/>
-                <w:webHidden/>
-                <w:sz w:val="24"/>
-                <w:szCs w:val="24"/>
-              </w:rPr>
-              <w:fldChar w:fldCharType="end"/>
-            </w:r>
-          </w:hyperlink>
-        </w:p>
-        <w:p>
-          <w:pPr>
-            <w:pStyle w:val="TOC3"/>
-            <w:tabs>
-              <w:tab w:val="right" w:leader="dot" w:pos="7927"/>
-            </w:tabs>
-            <w:rPr>
-              <w:rFonts w:ascii="Times New Roman" w:hAnsi="Times New Roman"/>
-              <w:noProof/>
-              <w:kern w:val="2"/>
-              <w:sz w:val="28"/>
-              <w:szCs w:val="28"/>
-              <w:lang w:val="en-ID" w:eastAsia="en-ID"/>
-              <w14:ligatures w14:val="standardContextual"/>
-            </w:rPr>
-          </w:pPr>
-          <w:hyperlink w:anchor="_Toc197668606" w:history="1">
-            <w:r>
-              <w:rPr>
-                <w:rStyle w:val="Hyperlink"/>
-                <w:rFonts w:ascii="Times New Roman" w:hAnsi="Times New Roman"/>
-                <w:noProof/>
-                <w:sz w:val="24"/>
-                <w:szCs w:val="24"/>
-              </w:rPr>
-              <w:t>3.5.2 Data Sekunder</w:t>
-            </w:r>
-            <w:r>
-              <w:rPr>
-                <w:rFonts w:ascii="Times New Roman" w:hAnsi="Times New Roman"/>
-                <w:noProof/>
-                <w:webHidden/>
-                <w:sz w:val="24"/>
-                <w:szCs w:val="24"/>
-              </w:rPr>
-              <w:tab/>
-            </w:r>
-            <w:r>
-              <w:rPr>
-                <w:rFonts w:ascii="Times New Roman" w:hAnsi="Times New Roman"/>
-                <w:noProof/>
-                <w:webHidden/>
-                <w:sz w:val="24"/>
-                <w:szCs w:val="24"/>
-              </w:rPr>
-              <w:fldChar w:fldCharType="begin"/>
-            </w:r>
-            <w:r>
-              <w:rPr>
-                <w:rFonts w:ascii="Times New Roman" w:hAnsi="Times New Roman"/>
-                <w:noProof/>
-                <w:webHidden/>
-                <w:sz w:val="24"/>
-                <w:szCs w:val="24"/>
-              </w:rPr>
-              <w:instrText xml:space="preserve"> PAGEREF _Toc197668606 \h </w:instrText>
+              <w:instrText xml:space="preserve"> PAGEREF _Toc198223745 \h </w:instrText>
             </w:r>
             <w:r>
               <w:rPr>
@@ -5955,6 +6033,8 @@
             <w:tabs>
               <w:tab w:val="right" w:leader="dot" w:pos="7927"/>
             </w:tabs>
+            <w:spacing w:line="360" w:lineRule="auto"/>
+            <w:jc w:val="both"/>
             <w:rPr>
               <w:rFonts w:ascii="Times New Roman" w:hAnsi="Times New Roman"/>
               <w:noProof/>
@@ -5965,7 +6045,7 @@
               <w14:ligatures w14:val="standardContextual"/>
             </w:rPr>
           </w:pPr>
-          <w:hyperlink w:anchor="_Toc197668607" w:history="1">
+          <w:hyperlink w:anchor="_Toc198223746" w:history="1">
             <w:r>
               <w:rPr>
                 <w:rStyle w:val="Hyperlink"/>
@@ -6004,7 +6084,7 @@
                 <w:sz w:val="24"/>
                 <w:szCs w:val="24"/>
               </w:rPr>
-              <w:instrText xml:space="preserve"> PAGEREF _Toc197668607 \h </w:instrText>
+              <w:instrText xml:space="preserve"> PAGEREF _Toc198223746 \h </w:instrText>
             </w:r>
             <w:r>
               <w:rPr>
@@ -6053,6 +6133,8 @@
             <w:tabs>
               <w:tab w:val="right" w:leader="dot" w:pos="7927"/>
             </w:tabs>
+            <w:spacing w:line="360" w:lineRule="auto"/>
+            <w:jc w:val="both"/>
             <w:rPr>
               <w:rFonts w:ascii="Times New Roman" w:hAnsi="Times New Roman"/>
               <w:noProof/>
@@ -6063,7 +6145,7 @@
               <w14:ligatures w14:val="standardContextual"/>
             </w:rPr>
           </w:pPr>
-          <w:hyperlink w:anchor="_Toc197668608" w:history="1">
+          <w:hyperlink w:anchor="_Toc198223747" w:history="1">
             <w:r>
               <w:rPr>
                 <w:rStyle w:val="Hyperlink"/>
@@ -6103,7 +6185,7 @@
                 <w:sz w:val="24"/>
                 <w:szCs w:val="24"/>
               </w:rPr>
-              <w:instrText xml:space="preserve"> PAGEREF _Toc197668608 \h </w:instrText>
+              <w:instrText xml:space="preserve"> PAGEREF _Toc198223747 \h </w:instrText>
             </w:r>
             <w:r>
               <w:rPr>
@@ -6152,6 +6234,8 @@
             <w:tabs>
               <w:tab w:val="right" w:leader="dot" w:pos="7927"/>
             </w:tabs>
+            <w:spacing w:line="360" w:lineRule="auto"/>
+            <w:jc w:val="both"/>
             <w:rPr>
               <w:rFonts w:ascii="Times New Roman" w:hAnsi="Times New Roman"/>
               <w:noProof/>
@@ -6162,7 +6246,7 @@
               <w14:ligatures w14:val="standardContextual"/>
             </w:rPr>
           </w:pPr>
-          <w:hyperlink w:anchor="_Toc197668609" w:history="1">
+          <w:hyperlink w:anchor="_Toc198223748" w:history="1">
             <w:r>
               <w:rPr>
                 <w:rStyle w:val="Hyperlink"/>
@@ -6202,7 +6286,7 @@
                 <w:sz w:val="24"/>
                 <w:szCs w:val="24"/>
               </w:rPr>
-              <w:instrText xml:space="preserve"> PAGEREF _Toc197668609 \h </w:instrText>
+              <w:instrText xml:space="preserve"> PAGEREF _Toc198223748 \h </w:instrText>
             </w:r>
             <w:r>
               <w:rPr>
@@ -6251,6 +6335,8 @@
             <w:tabs>
               <w:tab w:val="right" w:leader="dot" w:pos="7927"/>
             </w:tabs>
+            <w:spacing w:line="360" w:lineRule="auto"/>
+            <w:jc w:val="both"/>
             <w:rPr>
               <w:rFonts w:ascii="Times New Roman" w:hAnsi="Times New Roman"/>
               <w:noProof/>
@@ -6261,7 +6347,7 @@
               <w14:ligatures w14:val="standardContextual"/>
             </w:rPr>
           </w:pPr>
-          <w:hyperlink w:anchor="_Toc197668610" w:history="1">
+          <w:hyperlink w:anchor="_Toc198223749" w:history="1">
             <w:r>
               <w:rPr>
                 <w:rStyle w:val="Hyperlink"/>
@@ -6301,7 +6387,7 @@
                 <w:sz w:val="24"/>
                 <w:szCs w:val="24"/>
               </w:rPr>
-              <w:instrText xml:space="preserve"> PAGEREF _Toc197668610 \h </w:instrText>
+              <w:instrText xml:space="preserve"> PAGEREF _Toc198223749 \h </w:instrText>
             </w:r>
             <w:r>
               <w:rPr>
@@ -6350,6 +6436,8 @@
             <w:tabs>
               <w:tab w:val="right" w:leader="dot" w:pos="7927"/>
             </w:tabs>
+            <w:spacing w:line="360" w:lineRule="auto"/>
+            <w:jc w:val="both"/>
             <w:rPr>
               <w:rFonts w:ascii="Times New Roman" w:hAnsi="Times New Roman"/>
               <w:noProof/>
@@ -6360,7 +6448,7 @@
               <w14:ligatures w14:val="standardContextual"/>
             </w:rPr>
           </w:pPr>
-          <w:hyperlink w:anchor="_Toc197668611" w:history="1">
+          <w:hyperlink w:anchor="_Toc198223750" w:history="1">
             <w:r>
               <w:rPr>
                 <w:rStyle w:val="Hyperlink"/>
@@ -6368,7 +6456,7 @@
                 <w:noProof/>
                 <w:sz w:val="24"/>
                 <w:szCs w:val="24"/>
-                <w:lang w:val="en-ID"/>
+                <w:lang w:val="fi-FI"/>
               </w:rPr>
               <w:t>3.6.3 Triangulasi Waktu</w:t>
             </w:r>
@@ -6400,7 +6488,7 @@
                 <w:sz w:val="24"/>
                 <w:szCs w:val="24"/>
               </w:rPr>
-              <w:instrText xml:space="preserve"> PAGEREF _Toc197668611 \h </w:instrText>
+              <w:instrText xml:space="preserve"> PAGEREF _Toc198223750 \h </w:instrText>
             </w:r>
             <w:r>
               <w:rPr>
@@ -6449,6 +6537,8 @@
             <w:tabs>
               <w:tab w:val="right" w:leader="dot" w:pos="7927"/>
             </w:tabs>
+            <w:spacing w:line="360" w:lineRule="auto"/>
+            <w:jc w:val="both"/>
             <w:rPr>
               <w:rFonts w:ascii="Times New Roman" w:hAnsi="Times New Roman"/>
               <w:noProof/>
@@ -6459,7 +6549,7 @@
               <w14:ligatures w14:val="standardContextual"/>
             </w:rPr>
           </w:pPr>
-          <w:hyperlink w:anchor="_Toc197668612" w:history="1">
+          <w:hyperlink w:anchor="_Toc198223751" w:history="1">
             <w:r>
               <w:rPr>
                 <w:rStyle w:val="Hyperlink"/>
@@ -6498,7 +6588,7 @@
                 <w:sz w:val="24"/>
                 <w:szCs w:val="24"/>
               </w:rPr>
-              <w:instrText xml:space="preserve"> PAGEREF _Toc197668612 \h </w:instrText>
+              <w:instrText xml:space="preserve"> PAGEREF _Toc198223751 \h </w:instrText>
             </w:r>
             <w:r>
               <w:rPr>
@@ -6547,6 +6637,8 @@
             <w:tabs>
               <w:tab w:val="right" w:leader="dot" w:pos="7927"/>
             </w:tabs>
+            <w:spacing w:line="360" w:lineRule="auto"/>
+            <w:jc w:val="both"/>
             <w:rPr>
               <w:rFonts w:ascii="Times New Roman" w:hAnsi="Times New Roman"/>
               <w:noProof/>
@@ -6557,7 +6649,7 @@
               <w14:ligatures w14:val="standardContextual"/>
             </w:rPr>
           </w:pPr>
-          <w:hyperlink w:anchor="_Toc197668613" w:history="1">
+          <w:hyperlink w:anchor="_Toc198223752" w:history="1">
             <w:r>
               <w:rPr>
                 <w:rStyle w:val="Hyperlink"/>
@@ -6596,7 +6688,7 @@
                 <w:sz w:val="24"/>
                 <w:szCs w:val="24"/>
               </w:rPr>
-              <w:instrText xml:space="preserve"> PAGEREF _Toc197668613 \h </w:instrText>
+              <w:instrText xml:space="preserve"> PAGEREF _Toc198223752 \h </w:instrText>
             </w:r>
             <w:r>
               <w:rPr>
@@ -6645,6 +6737,8 @@
             <w:tabs>
               <w:tab w:val="right" w:leader="dot" w:pos="7927"/>
             </w:tabs>
+            <w:spacing w:line="360" w:lineRule="auto"/>
+            <w:jc w:val="both"/>
             <w:rPr>
               <w:rFonts w:ascii="Times New Roman" w:hAnsi="Times New Roman"/>
               <w:noProof/>
@@ -6655,7 +6749,7 @@
               <w14:ligatures w14:val="standardContextual"/>
             </w:rPr>
           </w:pPr>
-          <w:hyperlink w:anchor="_Toc197668614" w:history="1">
+          <w:hyperlink w:anchor="_Toc198223753" w:history="1">
             <w:r>
               <w:rPr>
                 <w:rStyle w:val="Hyperlink"/>
@@ -6694,7 +6788,7 @@
                 <w:sz w:val="24"/>
                 <w:szCs w:val="24"/>
               </w:rPr>
-              <w:instrText xml:space="preserve"> PAGEREF _Toc197668614 \h </w:instrText>
+              <w:instrText xml:space="preserve"> PAGEREF _Toc198223753 \h </w:instrText>
             </w:r>
             <w:r>
               <w:rPr>
@@ -6743,10 +6837,10 @@
             <w:tabs>
               <w:tab w:val="right" w:leader="dot" w:pos="7927"/>
             </w:tabs>
+            <w:spacing w:line="360" w:lineRule="auto"/>
+            <w:jc w:val="both"/>
             <w:rPr>
               <w:rFonts w:ascii="Times New Roman" w:hAnsi="Times New Roman"/>
-              <w:b/>
-              <w:bCs/>
               <w:noProof/>
               <w:kern w:val="2"/>
               <w:sz w:val="28"/>
@@ -6755,7 +6849,7 @@
               <w14:ligatures w14:val="standardContextual"/>
             </w:rPr>
           </w:pPr>
-          <w:hyperlink w:anchor="_Toc197668615" w:history="1">
+          <w:hyperlink w:anchor="_Toc198223754" w:history="1">
             <w:r>
               <w:rPr>
                 <w:rStyle w:val="Hyperlink"/>
@@ -6794,7 +6888,7 @@
                 <w:sz w:val="24"/>
                 <w:szCs w:val="24"/>
               </w:rPr>
-              <w:instrText xml:space="preserve"> PAGEREF _Toc197668615 \h </w:instrText>
+              <w:instrText xml:space="preserve"> PAGEREF _Toc198223754 \h </w:instrText>
             </w:r>
             <w:r>
               <w:rPr>
@@ -6840,10 +6934,10 @@
         <w:p>
           <w:pPr>
             <w:pStyle w:val="TOC1"/>
+            <w:spacing w:line="360" w:lineRule="auto"/>
+            <w:jc w:val="both"/>
             <w:rPr>
               <w:rFonts w:ascii="Times New Roman" w:eastAsiaTheme="minorEastAsia" w:hAnsi="Times New Roman"/>
-              <w:b/>
-              <w:bCs/>
               <w:kern w:val="2"/>
               <w:sz w:val="28"/>
               <w:szCs w:val="28"/>
@@ -6851,13 +6945,11 @@
               <w14:ligatures w14:val="standardContextual"/>
             </w:rPr>
           </w:pPr>
-          <w:hyperlink w:anchor="_Toc197668616" w:history="1">
+          <w:hyperlink w:anchor="_Toc198223755" w:history="1">
             <w:r>
               <w:rPr>
                 <w:rStyle w:val="Hyperlink"/>
                 <w:rFonts w:ascii="Times New Roman" w:hAnsi="Times New Roman"/>
-                <w:b/>
-                <w:bCs/>
                 <w:sz w:val="24"/>
                 <w:szCs w:val="24"/>
               </w:rPr>
@@ -6866,8 +6958,6 @@
             <w:r>
               <w:rPr>
                 <w:rFonts w:ascii="Times New Roman" w:hAnsi="Times New Roman"/>
-                <w:b/>
-                <w:bCs/>
                 <w:webHidden/>
                 <w:sz w:val="24"/>
                 <w:szCs w:val="24"/>
@@ -6877,8 +6967,6 @@
             <w:r>
               <w:rPr>
                 <w:rFonts w:ascii="Times New Roman" w:hAnsi="Times New Roman"/>
-                <w:b/>
-                <w:bCs/>
                 <w:webHidden/>
                 <w:sz w:val="24"/>
                 <w:szCs w:val="24"/>
@@ -6888,19 +6976,15 @@
             <w:r>
               <w:rPr>
                 <w:rFonts w:ascii="Times New Roman" w:hAnsi="Times New Roman"/>
-                <w:b/>
-                <w:bCs/>
                 <w:webHidden/>
                 <w:sz w:val="24"/>
                 <w:szCs w:val="24"/>
               </w:rPr>
-              <w:instrText xml:space="preserve"> PAGEREF _Toc197668616 \h </w:instrText>
+              <w:instrText xml:space="preserve"> PAGEREF _Toc198223755 \h </w:instrText>
             </w:r>
             <w:r>
               <w:rPr>
                 <w:rFonts w:ascii="Times New Roman" w:hAnsi="Times New Roman"/>
-                <w:b/>
-                <w:bCs/>
                 <w:webHidden/>
                 <w:sz w:val="24"/>
                 <w:szCs w:val="24"/>
@@ -6909,8 +6993,6 @@
             <w:r>
               <w:rPr>
                 <w:rFonts w:ascii="Times New Roman" w:hAnsi="Times New Roman"/>
-                <w:b/>
-                <w:bCs/>
                 <w:webHidden/>
                 <w:sz w:val="24"/>
                 <w:szCs w:val="24"/>
@@ -6920,8 +7002,6 @@
             <w:r>
               <w:rPr>
                 <w:rFonts w:ascii="Times New Roman" w:hAnsi="Times New Roman"/>
-                <w:b/>
-                <w:bCs/>
                 <w:webHidden/>
                 <w:sz w:val="24"/>
                 <w:szCs w:val="24"/>
@@ -6931,8 +7011,6 @@
             <w:r>
               <w:rPr>
                 <w:rFonts w:ascii="Times New Roman" w:hAnsi="Times New Roman"/>
-                <w:b/>
-                <w:bCs/>
                 <w:webHidden/>
                 <w:sz w:val="24"/>
                 <w:szCs w:val="24"/>
@@ -6948,6 +7026,8 @@
               <w:tab w:val="left" w:pos="720"/>
               <w:tab w:val="right" w:leader="dot" w:pos="7927"/>
             </w:tabs>
+            <w:spacing w:line="360" w:lineRule="auto"/>
+            <w:jc w:val="both"/>
             <w:rPr>
               <w:rFonts w:ascii="Times New Roman" w:hAnsi="Times New Roman"/>
               <w:b/>
@@ -6966,6 +7046,8 @@
               <w:b/>
               <w:bCs/>
               <w:noProof/>
+              <w:sz w:val="24"/>
+              <w:szCs w:val="24"/>
             </w:rPr>
             <w:fldChar w:fldCharType="end"/>
           </w:r>
@@ -7019,31 +7101,6 @@
     </w:p>
     <w:p>
       <w:pPr>
-        <w:spacing w:line="480" w:lineRule="auto"/>
-      </w:pPr>
-    </w:p>
-    <w:p>
-      <w:pPr>
-        <w:spacing w:line="480" w:lineRule="auto"/>
-      </w:pPr>
-    </w:p>
-    <w:p>
-      <w:pPr>
-        <w:spacing w:line="480" w:lineRule="auto"/>
-      </w:pPr>
-    </w:p>
-    <w:p>
-      <w:pPr>
-        <w:spacing w:line="480" w:lineRule="auto"/>
-      </w:pPr>
-    </w:p>
-    <w:p>
-      <w:pPr>
-        <w:spacing w:line="480" w:lineRule="auto"/>
-      </w:pPr>
-    </w:p>
-    <w:p>
-      <w:pPr>
         <w:widowControl/>
         <w:autoSpaceDE/>
         <w:autoSpaceDN/>
@@ -7058,10 +7115,9 @@
           <w:lang w:val="en-US"/>
         </w:rPr>
         <w:sectPr>
-          <w:footerReference w:type="even" r:id="rId9"/>
-          <w:footerReference w:type="default" r:id="rId10"/>
-          <w:headerReference w:type="first" r:id="rId11"/>
-          <w:footerReference w:type="first" r:id="rId12"/>
+          <w:footerReference w:type="default" r:id="rId9"/>
+          <w:headerReference w:type="first" r:id="rId10"/>
+          <w:footerReference w:type="first" r:id="rId11"/>
           <w:pgSz w:w="11906" w:h="16838"/>
           <w:pgMar w:top="2268" w:right="1701" w:bottom="1701" w:left="2268" w:header="709" w:footer="709" w:gutter="0"/>
           <w:pgNumType w:fmt="lowerRoman" w:start="1"/>
@@ -7083,7 +7139,7 @@
           <w:lang w:val="en-US"/>
         </w:rPr>
       </w:pPr>
-      <w:bookmarkStart w:id="6" w:name="_Toc197668580"/>
+      <w:bookmarkStart w:id="6" w:name="_Toc198223720"/>
       <w:r>
         <w:rPr>
           <w:rFonts w:cs="Times New Roman"/>
@@ -7122,14 +7178,9 @@
         <w:spacing w:before="0" w:after="0" w:line="360" w:lineRule="auto"/>
         <w:jc w:val="both"/>
       </w:pPr>
-      <w:bookmarkStart w:id="7" w:name="_Toc197668581"/>
-      <w:proofErr w:type="spellStart"/>
-      <w:r>
-        <w:t>Latar</w:t>
-      </w:r>
-      <w:proofErr w:type="spellEnd"/>
-      <w:r>
-        <w:t xml:space="preserve"> </w:t>
+      <w:bookmarkStart w:id="7" w:name="_Toc198223721"/>
+      <w:r>
+        <w:t xml:space="preserve">Latar </w:t>
       </w:r>
       <w:proofErr w:type="spellStart"/>
       <w:r>
@@ -7903,25 +7954,7 @@
           <w:szCs w:val="24"/>
           <w:lang w:val="en-ID"/>
         </w:rPr>
-        <w:t xml:space="preserve"> </w:t>
-      </w:r>
-      <w:proofErr w:type="spellStart"/>
-      <w:r>
-        <w:rPr>
-          <w:sz w:val="24"/>
-          <w:szCs w:val="24"/>
-          <w:lang w:val="en-ID"/>
-        </w:rPr>
-        <w:t>Widiastuti</w:t>
-      </w:r>
-      <w:proofErr w:type="spellEnd"/>
-      <w:r>
-        <w:rPr>
-          <w:sz w:val="24"/>
-          <w:szCs w:val="24"/>
-          <w:lang w:val="en-ID"/>
-        </w:rPr>
-        <w:t xml:space="preserve"> &amp; Setiawan (2022), </w:t>
+        <w:t xml:space="preserve"> Widiastuti &amp; Setiawan (2022), </w:t>
       </w:r>
       <w:proofErr w:type="spellStart"/>
       <w:r>
@@ -8859,25 +8892,7 @@
           <w:szCs w:val="24"/>
           <w:lang w:val="en-ID"/>
         </w:rPr>
-        <w:t xml:space="preserve">. </w:t>
-      </w:r>
-      <w:proofErr w:type="spellStart"/>
-      <w:r>
-        <w:rPr>
-          <w:sz w:val="24"/>
-          <w:szCs w:val="24"/>
-          <w:lang w:val="en-ID"/>
-        </w:rPr>
-        <w:t>Saat</w:t>
-      </w:r>
-      <w:proofErr w:type="spellEnd"/>
-      <w:r>
-        <w:rPr>
-          <w:sz w:val="24"/>
-          <w:szCs w:val="24"/>
-          <w:lang w:val="en-ID"/>
-        </w:rPr>
-        <w:t xml:space="preserve"> </w:t>
+        <w:t xml:space="preserve">. Saat </w:t>
       </w:r>
       <w:proofErr w:type="spellStart"/>
       <w:r>
@@ -9057,25 +9072,7 @@
           <w:szCs w:val="24"/>
           <w:lang w:val="en-ID"/>
         </w:rPr>
-        <w:t xml:space="preserve">. </w:t>
-      </w:r>
-      <w:proofErr w:type="spellStart"/>
-      <w:r>
-        <w:rPr>
-          <w:sz w:val="24"/>
-          <w:szCs w:val="24"/>
-          <w:lang w:val="en-ID"/>
-        </w:rPr>
-        <w:t>Tidak</w:t>
-      </w:r>
-      <w:proofErr w:type="spellEnd"/>
-      <w:r>
-        <w:rPr>
-          <w:sz w:val="24"/>
-          <w:szCs w:val="24"/>
-          <w:lang w:val="en-ID"/>
-        </w:rPr>
-        <w:t xml:space="preserve"> </w:t>
+        <w:t xml:space="preserve">. Tidak </w:t>
       </w:r>
       <w:proofErr w:type="spellStart"/>
       <w:r>
@@ -10979,25 +10976,7 @@
           <w:szCs w:val="24"/>
           <w:lang w:val="en-ID"/>
         </w:rPr>
-        <w:t xml:space="preserve">. </w:t>
-      </w:r>
-      <w:proofErr w:type="spellStart"/>
-      <w:r>
-        <w:rPr>
-          <w:sz w:val="24"/>
-          <w:szCs w:val="24"/>
-          <w:lang w:val="en-ID"/>
-        </w:rPr>
-        <w:t>Selain</w:t>
-      </w:r>
-      <w:proofErr w:type="spellEnd"/>
-      <w:r>
-        <w:rPr>
-          <w:sz w:val="24"/>
-          <w:szCs w:val="24"/>
-          <w:lang w:val="en-ID"/>
-        </w:rPr>
-        <w:t xml:space="preserve"> </w:t>
+        <w:t xml:space="preserve">. Selain </w:t>
       </w:r>
       <w:proofErr w:type="spellStart"/>
       <w:r>
@@ -11949,23 +11928,13 @@
           <w:lang w:val="en-ID"/>
         </w:rPr>
       </w:pPr>
-      <w:proofErr w:type="spellStart"/>
-      <w:r>
-        <w:rPr>
-          <w:sz w:val="24"/>
-          <w:szCs w:val="24"/>
-          <w:lang w:val="en-ID"/>
-        </w:rPr>
-        <w:t>Metode</w:t>
-      </w:r>
-      <w:proofErr w:type="spellEnd"/>
-      <w:r>
-        <w:rPr>
-          <w:sz w:val="24"/>
-          <w:szCs w:val="24"/>
-          <w:lang w:val="en-ID"/>
-        </w:rPr>
-        <w:t xml:space="preserve"> yang </w:t>
+      <w:r>
+        <w:rPr>
+          <w:sz w:val="24"/>
+          <w:szCs w:val="24"/>
+          <w:lang w:val="en-ID"/>
+        </w:rPr>
+        <w:t xml:space="preserve">Metode yang </w:t>
       </w:r>
       <w:proofErr w:type="spellStart"/>
       <w:r>
@@ -12325,25 +12294,7 @@
           <w:szCs w:val="24"/>
           <w:lang w:val="en-ID"/>
         </w:rPr>
-        <w:t xml:space="preserve">. </w:t>
-      </w:r>
-      <w:proofErr w:type="spellStart"/>
-      <w:r>
-        <w:rPr>
-          <w:sz w:val="24"/>
-          <w:szCs w:val="24"/>
-          <w:lang w:val="en-ID"/>
-        </w:rPr>
-        <w:t>Dalam</w:t>
-      </w:r>
-      <w:proofErr w:type="spellEnd"/>
-      <w:r>
-        <w:rPr>
-          <w:sz w:val="24"/>
-          <w:szCs w:val="24"/>
-          <w:lang w:val="en-ID"/>
-        </w:rPr>
-        <w:t xml:space="preserve"> </w:t>
+        <w:t xml:space="preserve">. Dalam </w:t>
       </w:r>
       <w:proofErr w:type="spellStart"/>
       <w:r>
@@ -12451,7 +12402,25 @@
           <w:szCs w:val="24"/>
           <w:lang w:val="en-ID"/>
         </w:rPr>
-        <w:t xml:space="preserve"> website </w:t>
+        <w:t xml:space="preserve"> </w:t>
+      </w:r>
+      <w:r>
+        <w:rPr>
+          <w:i/>
+          <w:iCs/>
+          <w:sz w:val="24"/>
+          <w:szCs w:val="24"/>
+          <w:lang w:val="en-ID"/>
+        </w:rPr>
+        <w:t>website</w:t>
+      </w:r>
+      <w:r>
+        <w:rPr>
+          <w:sz w:val="24"/>
+          <w:szCs w:val="24"/>
+          <w:lang w:val="en-ID"/>
+        </w:rPr>
+        <w:t xml:space="preserve"> </w:t>
       </w:r>
       <w:proofErr w:type="spellStart"/>
       <w:r>
@@ -12888,7 +12857,7 @@
         <w:spacing w:before="0" w:after="0" w:line="360" w:lineRule="auto"/>
         <w:jc w:val="both"/>
       </w:pPr>
-      <w:bookmarkStart w:id="8" w:name="_Toc197668582"/>
+      <w:bookmarkStart w:id="8" w:name="_Toc198223722"/>
       <w:proofErr w:type="spellStart"/>
       <w:r>
         <w:lastRenderedPageBreak/>
@@ -13127,14 +13096,9 @@
         <w:spacing w:before="0" w:after="0" w:line="360" w:lineRule="auto"/>
         <w:jc w:val="both"/>
       </w:pPr>
-      <w:bookmarkStart w:id="9" w:name="_Toc197668583"/>
-      <w:proofErr w:type="spellStart"/>
-      <w:r>
-        <w:t>Tujuan</w:t>
-      </w:r>
-      <w:proofErr w:type="spellEnd"/>
-      <w:r>
-        <w:t xml:space="preserve"> </w:t>
+      <w:bookmarkStart w:id="9" w:name="_Toc198223723"/>
+      <w:r>
+        <w:t xml:space="preserve">Tujuan </w:t>
       </w:r>
       <w:proofErr w:type="spellStart"/>
       <w:r>
@@ -13385,18 +13349,17 @@
         <w:rPr>
           <w:sz w:val="24"/>
           <w:szCs w:val="24"/>
-          <w:lang w:val="en-ID" w:eastAsia="en-ID"/>
-        </w:rPr>
-      </w:pPr>
-      <w:r>
-        <w:rPr>
-          <w:sz w:val="24"/>
-          <w:szCs w:val="24"/>
           <w:lang w:eastAsia="en-ID"/>
         </w:rPr>
+      </w:pPr>
+      <w:r>
+        <w:rPr>
+          <w:sz w:val="24"/>
+          <w:szCs w:val="24"/>
+          <w:lang w:eastAsia="en-ID"/>
+        </w:rPr>
         <w:t>Untuk menyediakan alternatif pemesanan dan pembayaran bagi pelanggan, sesuai dengan kebutuhan masa kini</w:t>
       </w:r>
-      <w:bookmarkStart w:id="10" w:name="_Toc197668584"/>
     </w:p>
     <w:p>
       <w:pPr>
@@ -13404,13 +13367,9 @@
         <w:spacing w:before="0" w:after="0" w:line="360" w:lineRule="auto"/>
         <w:jc w:val="both"/>
       </w:pPr>
-      <w:proofErr w:type="spellStart"/>
-      <w:r>
-        <w:t>Manfaat</w:t>
-      </w:r>
-      <w:proofErr w:type="spellEnd"/>
-      <w:r>
-        <w:t xml:space="preserve"> </w:t>
+      <w:bookmarkStart w:id="10" w:name="_Toc198223724"/>
+      <w:r>
+        <w:t xml:space="preserve">Manfaat </w:t>
       </w:r>
       <w:proofErr w:type="spellStart"/>
       <w:r>
@@ -13654,7 +13613,7 @@
         <w:spacing w:before="0" w:after="0" w:line="360" w:lineRule="auto"/>
         <w:jc w:val="both"/>
       </w:pPr>
-      <w:bookmarkStart w:id="11" w:name="_Toc197668585"/>
+      <w:bookmarkStart w:id="11" w:name="_Toc198223725"/>
       <w:r>
         <w:t>Batasan Masalah</w:t>
       </w:r>
@@ -13888,7 +13847,7 @@
         <w:spacing w:before="0" w:after="0" w:line="360" w:lineRule="auto"/>
         <w:jc w:val="both"/>
       </w:pPr>
-      <w:bookmarkStart w:id="12" w:name="_Toc197668586"/>
+      <w:bookmarkStart w:id="12" w:name="_Toc198223726"/>
       <w:r>
         <w:t>Ruang Lingkup</w:t>
       </w:r>
@@ -14008,7 +13967,7 @@
           <w:rFonts w:cs="Times New Roman"/>
         </w:rPr>
       </w:pPr>
-      <w:bookmarkStart w:id="13" w:name="_Toc197668587"/>
+      <w:bookmarkStart w:id="13" w:name="_Toc198223727"/>
       <w:r>
         <w:rPr>
           <w:rFonts w:cs="Times New Roman"/>
@@ -14035,7 +13994,7 @@
           <w:rFonts w:cs="Times New Roman"/>
         </w:rPr>
       </w:pPr>
-      <w:bookmarkStart w:id="14" w:name="_Toc197668588"/>
+      <w:bookmarkStart w:id="14" w:name="_Toc198223728"/>
       <w:r>
         <w:rPr>
           <w:rFonts w:cs="Times New Roman"/>
@@ -14087,7 +14046,7 @@
           <w:rFonts w:cs="Times New Roman"/>
         </w:rPr>
       </w:pPr>
-      <w:bookmarkStart w:id="15" w:name="_Toc197668589"/>
+      <w:bookmarkStart w:id="15" w:name="_Toc198223729"/>
       <w:r>
         <w:rPr>
           <w:rFonts w:cs="Times New Roman"/>
@@ -14134,7 +14093,7 @@
           <w:rFonts w:cs="Times New Roman"/>
         </w:rPr>
       </w:pPr>
-      <w:bookmarkStart w:id="16" w:name="_Toc197668590"/>
+      <w:bookmarkStart w:id="16" w:name="_Toc198223730"/>
       <w:r>
         <w:rPr>
           <w:rFonts w:cs="Times New Roman"/>
@@ -14158,7 +14117,28 @@
           <w:sz w:val="24"/>
           <w:szCs w:val="24"/>
         </w:rPr>
-        <w:t xml:space="preserve">Laravel, sebagai </w:t>
+        <w:t>Laravel</w:t>
+      </w:r>
+      <w:r>
+        <w:rPr>
+          <w:sz w:val="24"/>
+          <w:szCs w:val="24"/>
+        </w:rPr>
+        <w:t xml:space="preserve"> </w:t>
+      </w:r>
+      <w:r>
+        <w:rPr>
+          <w:sz w:val="24"/>
+          <w:szCs w:val="24"/>
+        </w:rPr>
+        <w:t xml:space="preserve">sebagai </w:t>
+      </w:r>
+      <w:r>
+        <w:rPr>
+          <w:sz w:val="24"/>
+          <w:szCs w:val="24"/>
+        </w:rPr>
+        <w:t xml:space="preserve"> </w:t>
       </w:r>
       <w:r>
         <w:rPr>
@@ -14265,7 +14245,7 @@
           <w:rFonts w:cs="Times New Roman"/>
         </w:rPr>
       </w:pPr>
-      <w:bookmarkStart w:id="17" w:name="_Toc197668591"/>
+      <w:bookmarkStart w:id="17" w:name="_Toc198223731"/>
       <w:r>
         <w:rPr>
           <w:rFonts w:cs="Times New Roman"/>
@@ -14322,7 +14302,7 @@
           <w:rFonts w:cs="Times New Roman"/>
         </w:rPr>
       </w:pPr>
-      <w:bookmarkStart w:id="18" w:name="_Toc197668592"/>
+      <w:bookmarkStart w:id="18" w:name="_Toc198223732"/>
       <w:r>
         <w:rPr>
           <w:rFonts w:cs="Times New Roman"/>
@@ -14335,7 +14315,6 @@
         </w:rPr>
         <w:t>SQL</w:t>
       </w:r>
-      <w:bookmarkEnd w:id="18"/>
       <w:r>
         <w:rPr>
           <w:rFonts w:cs="Times New Roman"/>
@@ -14348,7 +14327,73 @@
           <w:i/>
           <w:iCs/>
         </w:rPr>
-        <w:t xml:space="preserve">My </w:t>
+        <w:t>My Structured Query Language</w:t>
+      </w:r>
+      <w:r>
+        <w:rPr>
+          <w:rFonts w:cs="Times New Roman"/>
+        </w:rPr>
+        <w:t>)</w:t>
+      </w:r>
+      <w:bookmarkEnd w:id="18"/>
+    </w:p>
+    <w:p>
+      <w:pPr>
+        <w:spacing w:line="360" w:lineRule="auto"/>
+        <w:ind w:left="426" w:firstLine="567"/>
+        <w:jc w:val="both"/>
+        <w:rPr>
+          <w:sz w:val="24"/>
+          <w:szCs w:val="24"/>
+        </w:rPr>
+      </w:pPr>
+      <w:r>
+        <w:rPr>
+          <w:i/>
+          <w:iCs/>
+          <w:sz w:val="24"/>
+          <w:szCs w:val="24"/>
+        </w:rPr>
+        <w:t>MySQL</w:t>
+      </w:r>
+      <w:r>
+        <w:rPr>
+          <w:sz w:val="24"/>
+          <w:szCs w:val="24"/>
+        </w:rPr>
+        <w:t xml:space="preserve"> adalah salah satu sistem manajemen basis data yang paling banyak digunakan di dunia. Kaur (2020) menjelaskan bahwa </w:t>
+      </w:r>
+      <w:r>
+        <w:rPr>
+          <w:i/>
+          <w:iCs/>
+          <w:sz w:val="24"/>
+          <w:szCs w:val="24"/>
+        </w:rPr>
+        <w:t>MySQL</w:t>
+      </w:r>
+      <w:r>
+        <w:rPr>
+          <w:sz w:val="24"/>
+          <w:szCs w:val="24"/>
+        </w:rPr>
+        <w:t xml:space="preserve"> dikenal karena kecepatan dan kemudahan penggunaannya, serta kemampuannya untuk menangani volume data yang besar. Dalam pengembangan sistem pembayaran, MySQL berperan penting dalam menyimpan dan mengelola data transaksi secara efisien, memastikan bahwa informasi dapat diakses dengan cepat dan akurat.</w:t>
+      </w:r>
+    </w:p>
+    <w:p>
+      <w:pPr>
+        <w:pStyle w:val="21Heading"/>
+        <w:spacing w:line="360" w:lineRule="auto"/>
+        <w:rPr>
+          <w:rFonts w:cs="Times New Roman"/>
+        </w:rPr>
+      </w:pPr>
+      <w:bookmarkStart w:id="19" w:name="_Toc198223733"/>
+      <w:r>
+        <w:rPr>
+          <w:rFonts w:cs="Times New Roman"/>
+        </w:rPr>
+        <w:t>2.1.5 R&amp;D (</w:t>
       </w:r>
       <w:r>
         <w:rPr>
@@ -14356,7 +14401,7 @@
           <w:i/>
           <w:iCs/>
         </w:rPr>
-        <w:t>Structured Query Language</w:t>
+        <w:t>Research and Development</w:t>
       </w:r>
       <w:r>
         <w:rPr>
@@ -14364,6 +14409,7 @@
         </w:rPr>
         <w:t>)</w:t>
       </w:r>
+      <w:bookmarkEnd w:id="19"/>
     </w:p>
     <w:p>
       <w:pPr>
@@ -14377,154 +14423,58 @@
       </w:pPr>
       <w:r>
         <w:rPr>
+          <w:sz w:val="24"/>
+          <w:szCs w:val="24"/>
+        </w:rPr>
+        <w:t>R&amp;D</w:t>
+      </w:r>
+      <w:r>
+        <w:rPr>
+          <w:sz w:val="24"/>
+          <w:szCs w:val="24"/>
+        </w:rPr>
+        <w:t xml:space="preserve"> </w:t>
+      </w:r>
+      <w:r>
+        <w:t>(</w:t>
+      </w:r>
+      <w:r>
+        <w:rPr>
           <w:i/>
           <w:iCs/>
-          <w:sz w:val="24"/>
-          <w:szCs w:val="24"/>
-        </w:rPr>
-        <w:t>MySQL</w:t>
-      </w:r>
-      <w:r>
-        <w:rPr>
-          <w:sz w:val="24"/>
-          <w:szCs w:val="24"/>
-        </w:rPr>
-        <w:t xml:space="preserve"> adalah salah satu sistem manajemen basis data yang paling banyak digunakan di dunia. Kaur (2020) menjelaskan bahwa </w:t>
-      </w:r>
-      <w:r>
-        <w:rPr>
-          <w:i/>
-          <w:iCs/>
-          <w:sz w:val="24"/>
-          <w:szCs w:val="24"/>
-        </w:rPr>
-        <w:t>MySQL</w:t>
-      </w:r>
-      <w:r>
-        <w:rPr>
-          <w:sz w:val="24"/>
-          <w:szCs w:val="24"/>
-        </w:rPr>
-        <w:t xml:space="preserve"> dikenal karena kecepatan dan kemudahan penggunaannya, serta kemampuannya untuk menangani volume data yang besar. Dalam pengembangan sistem pembayaran, MySQL berperan penting dalam menyimpan dan mengelola data transaksi secara efisien, memastikan bahwa informasi dapat diakses dengan cepat dan akurat.</w:t>
+        </w:rPr>
+        <w:t>Research and Development</w:t>
+      </w:r>
+      <w:r>
+        <w:t>)</w:t>
+      </w:r>
+      <w:r>
+        <w:rPr>
+          <w:sz w:val="24"/>
+          <w:szCs w:val="24"/>
+        </w:rPr>
+        <w:t xml:space="preserve"> adalah proses yang krusial dalam menciptakan inovasi. Choudhury et al. (2022) menekankan bahwa R&amp;D yang efektif tidak hanya menghasilkan produk baru, tetapi juga meningkatkan proses yang ada. Dalam konteks sistem pembayaran berbasis QR, R&amp;D dapat membantu mengidentifikasi kebutuhan pengguna, menguji solusi yang ada, dan mengembangkan fitur-fitur baru yang dapat meningkatkan pengalaman pengguna. Dengan pendekatan yang berbasis penelitian, pengembang dapat menciptakan sistem yang lebih relevan dan adaptif terhadap perubahan kebutuhan pasar.</w:t>
       </w:r>
     </w:p>
     <w:p>
       <w:pPr>
-        <w:pStyle w:val="21Heading"/>
         <w:spacing w:line="360" w:lineRule="auto"/>
-        <w:rPr>
-          <w:rFonts w:cs="Times New Roman"/>
-        </w:rPr>
-      </w:pPr>
-      <w:bookmarkStart w:id="19" w:name="_Toc197668593"/>
-      <w:r>
-        <w:rPr>
-          <w:rFonts w:cs="Times New Roman"/>
-        </w:rPr>
-        <w:t>2.1.5 R&amp;D (</w:t>
-      </w:r>
-      <w:r>
-        <w:rPr>
-          <w:rFonts w:cs="Times New Roman"/>
-          <w:i/>
-          <w:iCs/>
-        </w:rPr>
-        <w:t>Research and Development</w:t>
-      </w:r>
-      <w:r>
-        <w:rPr>
-          <w:rFonts w:cs="Times New Roman"/>
-        </w:rPr>
-        <w:t>)</w:t>
-      </w:r>
-      <w:bookmarkEnd w:id="19"/>
-    </w:p>
-    <w:p>
-      <w:pPr>
-        <w:spacing w:line="360" w:lineRule="auto"/>
-        <w:ind w:left="426" w:firstLine="567"/>
-        <w:jc w:val="both"/>
-        <w:rPr>
-          <w:sz w:val="24"/>
-          <w:szCs w:val="24"/>
-        </w:rPr>
-      </w:pPr>
-      <w:r>
-        <w:rPr>
-          <w:sz w:val="24"/>
-          <w:szCs w:val="24"/>
-        </w:rPr>
-        <w:t>R&amp;D</w:t>
-      </w:r>
-      <w:r>
-        <w:rPr>
-          <w:sz w:val="24"/>
-          <w:szCs w:val="24"/>
-        </w:rPr>
-        <w:t xml:space="preserve"> </w:t>
-      </w:r>
-      <w:r>
-        <w:t>(</w:t>
-      </w:r>
-      <w:r>
-        <w:rPr>
-          <w:i/>
-          <w:iCs/>
-        </w:rPr>
-        <w:t>Research and Development</w:t>
-      </w:r>
-      <w:r>
-        <w:t>)</w:t>
-      </w:r>
-      <w:r>
-        <w:rPr>
-          <w:sz w:val="24"/>
-          <w:szCs w:val="24"/>
-        </w:rPr>
-        <w:t xml:space="preserve"> adalah proses yang krusial dalam menciptakan inovasi. Choudhury et al. (2022) menekankan bahwa R&amp;D yang efektif tidak hanya menghasilkan produk baru, tetapi juga meningkatkan proses yang ada. Dalam konteks sistem pembayaran berbasis QR, R&amp;D dapat membantu mengidentifikasi kebutuhan pengguna, menguji solusi yang ada, dan mengembangkan fitur-fitur baru yang dapat meningkatkan pengalaman pengguna. Dengan pendekatan yang berbasis penelitian, pengembang dapat menciptakan sistem yang lebih relevan dan adaptif terhadap perubahan kebutuhan pasar.</w:t>
-      </w:r>
-    </w:p>
-    <w:p>
-      <w:pPr>
-        <w:widowControl/>
-        <w:autoSpaceDE/>
-        <w:autoSpaceDN/>
-        <w:spacing w:after="160" w:line="259" w:lineRule="auto"/>
+        <w:ind w:left="1276" w:firstLine="567"/>
+        <w:rPr>
+          <w:sz w:val="24"/>
+          <w:szCs w:val="24"/>
+        </w:rPr>
+      </w:pPr>
+      <w:r>
         <w:rPr>
           <w:noProof/>
           <w:sz w:val="24"/>
           <w:szCs w:val="24"/>
         </w:rPr>
-      </w:pPr>
-      <w:r>
-        <w:rPr>
-          <w:noProof/>
-          <w:sz w:val="24"/>
-          <w:szCs w:val="24"/>
-        </w:rPr>
-        <w:br w:type="page"/>
-      </w:r>
-    </w:p>
-    <w:p>
-      <w:pPr>
-        <w:spacing w:line="360" w:lineRule="auto"/>
-        <w:ind w:left="993" w:firstLine="567"/>
-        <w:rPr>
-          <w:sz w:val="24"/>
-          <w:szCs w:val="24"/>
-        </w:rPr>
-      </w:pPr>
-      <w:r>
-        <w:rPr>
-          <w:noProof/>
-          <w:sz w:val="24"/>
-          <w:szCs w:val="24"/>
-        </w:rPr>
-        <w:lastRenderedPageBreak/>
         <w:drawing>
-          <wp:inline distT="0" distB="0" distL="0" distR="0" wp14:anchorId="77002B80" wp14:editId="33F39429">
-            <wp:extent cx="2939143" cy="2684149"/>
-            <wp:effectExtent l="0" t="0" r="0" b="1905"/>
+          <wp:inline distT="0" distB="0" distL="0" distR="0" wp14:anchorId="77002B80" wp14:editId="5A0CD6BD">
+            <wp:extent cx="2690908" cy="2457450"/>
+            <wp:effectExtent l="0" t="0" r="0" b="0"/>
             <wp:docPr id="1749981188" name="Picture 2"/>
             <wp:cNvGraphicFramePr>
               <a:graphicFrameLocks xmlns:a="http://schemas.openxmlformats.org/drawingml/2006/main" noChangeAspect="1"/>
@@ -14539,7 +14489,7 @@
                     </pic:cNvPicPr>
                   </pic:nvPicPr>
                   <pic:blipFill>
-                    <a:blip r:embed="rId13" cstate="print">
+                    <a:blip r:embed="rId12" cstate="print">
                       <a:extLst>
                         <a:ext uri="{28A0092B-C50C-407E-A947-70E740481C1C}">
                           <a14:useLocalDpi xmlns:a14="http://schemas.microsoft.com/office/drawing/2010/main" val="0"/>
@@ -14554,7 +14504,7 @@
                   <pic:spPr bwMode="auto">
                     <a:xfrm>
                       <a:off x="0" y="0"/>
-                      <a:ext cx="2964982" cy="2707746"/>
+                      <a:ext cx="2723023" cy="2486779"/>
                     </a:xfrm>
                     <a:prstGeom prst="rect">
                       <a:avLst/>
@@ -14699,21 +14649,13 @@
           <w:sz w:val="20"/>
           <w:szCs w:val="20"/>
         </w:rPr>
-        <w:instrText>HYPERLINK "</w:instrText>
+        <w:instrText>HYPERLINK "https://ainamulyana.blogspot.com/"</w:instrText>
       </w:r>
       <w:r>
         <w:rPr>
           <w:sz w:val="20"/>
           <w:szCs w:val="20"/>
         </w:rPr>
-        <w:instrText>https://ainamulyana.blogspot.com/</w:instrText>
-      </w:r>
-      <w:r>
-        <w:rPr>
-          <w:sz w:val="20"/>
-          <w:szCs w:val="20"/>
-        </w:rPr>
-        <w:instrText>"</w:instrText>
       </w:r>
       <w:r>
         <w:rPr>
@@ -14835,26 +14777,6 @@
     </w:p>
     <w:p>
       <w:pPr>
-        <w:widowControl/>
-        <w:autoSpaceDE/>
-        <w:autoSpaceDN/>
-        <w:spacing w:after="160" w:line="259" w:lineRule="auto"/>
-        <w:rPr>
-          <w:rFonts w:eastAsiaTheme="minorHAnsi"/>
-          <w:sz w:val="24"/>
-          <w:szCs w:val="24"/>
-        </w:rPr>
-      </w:pPr>
-      <w:r>
-        <w:rPr>
-          <w:sz w:val="24"/>
-          <w:szCs w:val="24"/>
-        </w:rPr>
-        <w:br w:type="page"/>
-      </w:r>
-    </w:p>
-    <w:p>
-      <w:pPr>
         <w:pStyle w:val="ListParagraph"/>
         <w:numPr>
           <w:ilvl w:val="0"/>
@@ -14875,7 +14797,6 @@
           <w:szCs w:val="24"/>
           <w:lang w:val="id"/>
         </w:rPr>
-        <w:lastRenderedPageBreak/>
         <w:t>Perencanaan</w:t>
       </w:r>
     </w:p>
@@ -15010,6 +14931,7 @@
           <w:numId w:val="42"/>
         </w:numPr>
         <w:shd w:val="clear" w:color="auto" w:fill="FFFFFF"/>
+        <w:spacing w:line="360" w:lineRule="auto"/>
         <w:jc w:val="both"/>
         <w:rPr>
           <w:rFonts w:ascii="Times New Roman" w:hAnsi="Times New Roman" w:cs="Times New Roman"/>
@@ -15050,7 +14972,17 @@
           <w:szCs w:val="24"/>
           <w:lang w:val="id"/>
         </w:rPr>
-        <w:t>Pengembangan produk awal merupakan draft kasar dari produk yang akan dibuat.Meskipun demikian, draft produk tersebut harus disusun selengkap dan sesempurna mungkin. Draft atau produk awal dikembangkan oleh peneliti bekerja sama atau meminta bantuan para ahli dan atau praktisi yang sesuai dengan bidang keahliannya (uji coba di belakang meja/ desk try out atau desk evaluation).Pada tahap ini sering juga disebut dengan tahap validasi ahli. Uji coba atau evaluasi oleh ahli bersifat perkiraan atau judgment, berdasarkan analisis dan pertimbangan logika dari para peneliti dan ahli. Uji coba lapangan akan mendapatkan kelayakan secara mikro, kasus demi kasus untuk kemudian ditarik kesimpulan secara umum atau digeneralisasi.</w:t>
+        <w:t xml:space="preserve">Pengembangan produk awal merupakan draft kasar dari produk yang akan dibuat.Meskipun demikian, draft produk tersebut harus disusun selengkap dan sesempurna mungkin. Draft atau produk awal dikembangkan oleh peneliti bekerja sama atau meminta bantuan para ahli dan atau praktisi yang sesuai dengan bidang keahliannya (uji coba di belakang meja/ desk try out atau desk evaluation).Pada tahap ini sering juga disebut dengan tahap validasi ahli. Uji coba atau </w:t>
+      </w:r>
+      <w:r>
+        <w:rPr>
+          <w:rFonts w:ascii="Times New Roman" w:hAnsi="Times New Roman" w:cs="Times New Roman"/>
+          <w:sz w:val="24"/>
+          <w:szCs w:val="24"/>
+          <w:lang w:val="id"/>
+        </w:rPr>
+        <w:lastRenderedPageBreak/>
+        <w:t>evaluasi oleh ahli bersifat perkiraan atau judgment, berdasarkan analisis dan pertimbangan logika dari para peneliti dan ahli. Uji coba lapangan akan mendapatkan kelayakan secara mikro, kasus demi kasus untuk kemudian ditarik kesimpulan secara umum atau digeneralisasi.</w:t>
       </w:r>
     </w:p>
     <w:p>
@@ -15146,17 +15078,7 @@
           <w:szCs w:val="24"/>
           <w:lang w:val="id"/>
         </w:rPr>
-        <w:t xml:space="preserve">Penyempurnaan produk awal akan dilakukan setelah dilakukan uji coba lapangan secara terbatas. Pada tahap penyempurnaan produk </w:t>
-      </w:r>
-      <w:r>
-        <w:rPr>
-          <w:rFonts w:ascii="Times New Roman" w:hAnsi="Times New Roman" w:cs="Times New Roman"/>
-          <w:sz w:val="24"/>
-          <w:szCs w:val="24"/>
-          <w:lang w:val="id"/>
-        </w:rPr>
-        <w:lastRenderedPageBreak/>
-        <w:t>awal ini, lebih banyak dilakukan dengan pendekatan kualitatif. Evaluasi yang dilakukan lebih pada evaluasi terhadap proses, sehingga perbaikan yang dilakukan bersifat perbaikan internal.</w:t>
+        <w:t>Penyempurnaan produk awal akan dilakukan setelah dilakukan uji coba lapangan secara terbatas. Pada tahap penyempurnaan produk awal ini, lebih banyak dilakukan dengan pendekatan kualitatif. Evaluasi yang dilakukan lebih pada evaluasi terhadap proses, sehingga perbaikan yang dilakukan bersifat perbaikan internal.</w:t>
       </w:r>
     </w:p>
     <w:p>
@@ -15229,6 +15151,7 @@
           <w:szCs w:val="24"/>
           <w:lang w:val="id"/>
         </w:rPr>
+        <w:lastRenderedPageBreak/>
         <w:t>Penyempurnaan Produk Hasil Uji Lapangan Lebih Luas</w:t>
       </w:r>
     </w:p>
@@ -15300,17 +15223,7 @@
           <w:szCs w:val="24"/>
           <w:lang w:val="id"/>
         </w:rPr>
-        <w:t xml:space="preserve">Pengujian produk akhir, dimaksudkan untuk menguji apakah suatu produk pendidikan layak dan memiliki keunggulan dalam tataran praktek. Dalam pengujian ini tujuannya bukan lagi menyempurnakan produk, karena produk diasumsikan sudah sempurna. Pengujian produk akhir, dapat dilakukan pada sekolah yang sama dengan pada tahap ujicoba kedua ataupun berbeda dengan jumlah sampel yang sama. Dalam pengujian produk akhir, sebaiknya digunakan kelompok kontrol. Pengujian dilaksanakan dalam bentuk </w:t>
-      </w:r>
-      <w:r>
-        <w:rPr>
-          <w:rFonts w:ascii="Times New Roman" w:hAnsi="Times New Roman" w:cs="Times New Roman"/>
-          <w:sz w:val="24"/>
-          <w:szCs w:val="24"/>
-          <w:lang w:val="id"/>
-        </w:rPr>
-        <w:lastRenderedPageBreak/>
-        <w:t xml:space="preserve">desain </w:t>
+        <w:t xml:space="preserve">Pengujian produk akhir, dimaksudkan untuk menguji apakah suatu produk pendidikan layak dan memiliki keunggulan dalam tataran praktek. Dalam pengujian ini tujuannya bukan lagi menyempurnakan produk, karena produk diasumsikan sudah sempurna. Pengujian produk akhir, dapat dilakukan pada sekolah yang sama dengan pada tahap ujicoba kedua ataupun berbeda dengan jumlah sampel yang sama. Dalam pengujian produk akhir, sebaiknya digunakan kelompok kontrol. Pengujian dilaksanakan dalam bentuk desain </w:t>
       </w:r>
       <w:r>
         <w:rPr>
@@ -15489,7 +15402,7 @@
     <w:p>
       <w:pPr>
         <w:pStyle w:val="ListParagraph"/>
-        <w:spacing w:line="360" w:lineRule="auto"/>
+        <w:spacing w:after="0" w:line="360" w:lineRule="auto"/>
         <w:ind w:left="1353" w:firstLine="348"/>
         <w:jc w:val="both"/>
         <w:rPr>
@@ -15506,6 +15419,7 @@
           <w:szCs w:val="24"/>
           <w:lang w:val="id"/>
         </w:rPr>
+        <w:lastRenderedPageBreak/>
         <w:t>Setelah dihasilkan suatu produk final yang sudah teruji keampuhannya, langkah selanjutnya adalah desiminasi, implementasi, dan institusionalisasi. Desiminasi dari suatu produk, yang dikembangkan akan membutuhkan sosialisasi yang cukup panjang dan lama. Biasanya prses desiminasi dan implementasi akan bergadapan dengan berbagai masalah kebijakan, legalitas, pendanaan, dll.</w:t>
       </w:r>
     </w:p>
@@ -15517,7 +15431,7 @@
           <w:rFonts w:cs="Times New Roman"/>
         </w:rPr>
       </w:pPr>
-      <w:bookmarkStart w:id="20" w:name="_Toc197668594"/>
+      <w:bookmarkStart w:id="20" w:name="_Toc198223734"/>
       <w:r>
         <w:rPr>
           <w:rFonts w:cs="Times New Roman"/>
@@ -15545,23 +15459,13 @@
           <w:lang w:val="en-ID"/>
         </w:rPr>
       </w:pPr>
-      <w:proofErr w:type="spellStart"/>
-      <w:r>
-        <w:rPr>
-          <w:sz w:val="24"/>
-          <w:szCs w:val="24"/>
-          <w:lang w:val="en-ID"/>
-        </w:rPr>
-        <w:t>Metode</w:t>
-      </w:r>
-      <w:proofErr w:type="spellEnd"/>
-      <w:r>
-        <w:rPr>
-          <w:sz w:val="24"/>
-          <w:szCs w:val="24"/>
-          <w:lang w:val="en-ID"/>
-        </w:rPr>
-        <w:t xml:space="preserve"> </w:t>
+      <w:r>
+        <w:rPr>
+          <w:sz w:val="24"/>
+          <w:szCs w:val="24"/>
+          <w:lang w:val="en-ID"/>
+        </w:rPr>
+        <w:t xml:space="preserve">Metode </w:t>
       </w:r>
       <w:r>
         <w:rPr>
@@ -16680,7 +16584,6 @@
           <w:szCs w:val="24"/>
           <w:lang w:val="en-ID"/>
         </w:rPr>
-        <w:lastRenderedPageBreak/>
         <w:t>dipahami</w:t>
       </w:r>
       <w:proofErr w:type="spellEnd"/>
@@ -16913,6 +16816,7 @@
       </w:pPr>
       <w:r>
         <w:rPr>
+          <w:noProof/>
           <w:sz w:val="24"/>
           <w:szCs w:val="24"/>
         </w:rPr>
@@ -16921,6 +16825,712 @@
             <wp:extent cx="3146961" cy="1696988"/>
             <wp:effectExtent l="0" t="0" r="0" b="0"/>
             <wp:docPr id="3" name="Picture 3"/>
+            <wp:cNvGraphicFramePr>
+              <a:graphicFrameLocks xmlns:a="http://schemas.openxmlformats.org/drawingml/2006/main" noChangeAspect="1"/>
+            </wp:cNvGraphicFramePr>
+            <a:graphic xmlns:a="http://schemas.openxmlformats.org/drawingml/2006/main">
+              <a:graphicData uri="http://schemas.openxmlformats.org/drawingml/2006/picture">
+                <pic:pic xmlns:pic="http://schemas.openxmlformats.org/drawingml/2006/picture">
+                  <pic:nvPicPr>
+                    <pic:cNvPr id="1" name=""/>
+                    <pic:cNvPicPr/>
+                  </pic:nvPicPr>
+                  <pic:blipFill>
+                    <a:blip r:embed="rId13"/>
+                    <a:stretch>
+                      <a:fillRect/>
+                    </a:stretch>
+                  </pic:blipFill>
+                  <pic:spPr>
+                    <a:xfrm>
+                      <a:off x="0" y="0"/>
+                      <a:ext cx="3154498" cy="1701052"/>
+                    </a:xfrm>
+                    <a:prstGeom prst="rect">
+                      <a:avLst/>
+                    </a:prstGeom>
+                  </pic:spPr>
+                </pic:pic>
+              </a:graphicData>
+            </a:graphic>
+          </wp:inline>
+        </w:drawing>
+      </w:r>
+    </w:p>
+    <w:p>
+      <w:pPr>
+        <w:pStyle w:val="Caption"/>
+        <w:spacing w:after="0"/>
+        <w:jc w:val="center"/>
+        <w:rPr>
+          <w:b/>
+          <w:bCs/>
+          <w:i w:val="0"/>
+          <w:iCs w:val="0"/>
+          <w:color w:val="000000" w:themeColor="text1"/>
+          <w:sz w:val="20"/>
+          <w:szCs w:val="20"/>
+        </w:rPr>
+      </w:pPr>
+      <w:r>
+        <w:rPr>
+          <w:b/>
+          <w:bCs/>
+          <w:i w:val="0"/>
+          <w:iCs w:val="0"/>
+          <w:color w:val="000000" w:themeColor="text1"/>
+          <w:sz w:val="20"/>
+          <w:szCs w:val="20"/>
+        </w:rPr>
+        <w:t xml:space="preserve">Gambar 2.  </w:t>
+      </w:r>
+      <w:r>
+        <w:rPr>
+          <w:b/>
+          <w:bCs/>
+          <w:i w:val="0"/>
+          <w:iCs w:val="0"/>
+          <w:color w:val="000000" w:themeColor="text1"/>
+          <w:sz w:val="20"/>
+          <w:szCs w:val="20"/>
+        </w:rPr>
+        <w:fldChar w:fldCharType="begin"/>
+      </w:r>
+      <w:r>
+        <w:rPr>
+          <w:b/>
+          <w:bCs/>
+          <w:i w:val="0"/>
+          <w:iCs w:val="0"/>
+          <w:color w:val="000000" w:themeColor="text1"/>
+          <w:sz w:val="20"/>
+          <w:szCs w:val="20"/>
+        </w:rPr>
+        <w:instrText xml:space="preserve"> SEQ Gambar_2._ \* ARABIC </w:instrText>
+      </w:r>
+      <w:r>
+        <w:rPr>
+          <w:b/>
+          <w:bCs/>
+          <w:i w:val="0"/>
+          <w:iCs w:val="0"/>
+          <w:color w:val="000000" w:themeColor="text1"/>
+          <w:sz w:val="20"/>
+          <w:szCs w:val="20"/>
+        </w:rPr>
+        <w:fldChar w:fldCharType="separate"/>
+      </w:r>
+      <w:r>
+        <w:rPr>
+          <w:b/>
+          <w:bCs/>
+          <w:i w:val="0"/>
+          <w:iCs w:val="0"/>
+          <w:noProof/>
+          <w:color w:val="000000" w:themeColor="text1"/>
+          <w:sz w:val="20"/>
+          <w:szCs w:val="20"/>
+        </w:rPr>
+        <w:t>1</w:t>
+      </w:r>
+      <w:r>
+        <w:rPr>
+          <w:b/>
+          <w:bCs/>
+          <w:i w:val="0"/>
+          <w:iCs w:val="0"/>
+          <w:color w:val="000000" w:themeColor="text1"/>
+          <w:sz w:val="20"/>
+          <w:szCs w:val="20"/>
+        </w:rPr>
+        <w:fldChar w:fldCharType="end"/>
+      </w:r>
+      <w:r>
+        <w:rPr>
+          <w:b/>
+          <w:bCs/>
+          <w:i w:val="0"/>
+          <w:iCs w:val="0"/>
+          <w:color w:val="000000" w:themeColor="text1"/>
+          <w:sz w:val="20"/>
+          <w:szCs w:val="20"/>
+        </w:rPr>
+        <w:t xml:space="preserve"> Gambar Waterfall</w:t>
+      </w:r>
+    </w:p>
+    <w:p>
+      <w:pPr>
+        <w:jc w:val="center"/>
+      </w:pPr>
+      <w:r>
+        <w:t>Sumber : https://www.researchgate.net/</w:t>
+      </w:r>
+    </w:p>
+    <w:p>
+      <w:pPr>
+        <w:widowControl/>
+        <w:autoSpaceDE/>
+        <w:autoSpaceDN/>
+        <w:spacing w:after="160" w:line="259" w:lineRule="auto"/>
+        <w:rPr>
+          <w:rFonts w:eastAsiaTheme="majorEastAsia"/>
+          <w:b/>
+          <w:color w:val="000000" w:themeColor="text1"/>
+          <w:sz w:val="24"/>
+          <w:szCs w:val="24"/>
+        </w:rPr>
+      </w:pPr>
+      <w:bookmarkStart w:id="21" w:name="_Toc198223735"/>
+      <w:r>
+        <w:rPr>
+          <w:szCs w:val="24"/>
+        </w:rPr>
+        <w:br w:type="page"/>
+      </w:r>
+    </w:p>
+    <w:p>
+      <w:pPr>
+        <w:pStyle w:val="2Heading"/>
+        <w:spacing w:line="360" w:lineRule="auto"/>
+        <w:rPr>
+          <w:rFonts w:cs="Times New Roman"/>
+          <w:szCs w:val="24"/>
+        </w:rPr>
+      </w:pPr>
+      <w:r>
+        <w:rPr>
+          <w:rFonts w:cs="Times New Roman"/>
+          <w:szCs w:val="24"/>
+        </w:rPr>
+        <w:lastRenderedPageBreak/>
+        <w:t xml:space="preserve">2.2 Penelitian </w:t>
+      </w:r>
+      <w:r>
+        <w:rPr>
+          <w:rFonts w:cs="Times New Roman"/>
+          <w:szCs w:val="24"/>
+        </w:rPr>
+        <w:t>Relevan</w:t>
+      </w:r>
+      <w:bookmarkEnd w:id="21"/>
+    </w:p>
+    <w:p>
+      <w:pPr>
+        <w:spacing w:line="360" w:lineRule="auto"/>
+        <w:ind w:firstLine="426"/>
+        <w:jc w:val="both"/>
+        <w:rPr>
+          <w:sz w:val="24"/>
+          <w:szCs w:val="24"/>
+        </w:rPr>
+      </w:pPr>
+      <w:r>
+        <w:rPr>
+          <w:sz w:val="24"/>
+          <w:szCs w:val="24"/>
+        </w:rPr>
+        <w:t xml:space="preserve">Berikut adalah beberapa penelitian relevan yang digunakan sebagai acuan dalam penelitian ini </w:t>
+      </w:r>
+      <w:r>
+        <w:rPr>
+          <w:sz w:val="24"/>
+          <w:szCs w:val="24"/>
+        </w:rPr>
+        <w:t>:</w:t>
+      </w:r>
+    </w:p>
+    <w:p>
+      <w:pPr>
+        <w:pStyle w:val="ListParagraph"/>
+        <w:numPr>
+          <w:ilvl w:val="0"/>
+          <w:numId w:val="26"/>
+        </w:numPr>
+        <w:spacing w:line="360" w:lineRule="auto"/>
+        <w:ind w:left="426"/>
+        <w:jc w:val="both"/>
+        <w:rPr>
+          <w:rFonts w:ascii="Times New Roman" w:hAnsi="Times New Roman" w:cs="Times New Roman"/>
+          <w:sz w:val="24"/>
+          <w:szCs w:val="24"/>
+          <w:lang w:val="id"/>
+        </w:rPr>
+      </w:pPr>
+      <w:r>
+        <w:rPr>
+          <w:rFonts w:ascii="Times New Roman" w:hAnsi="Times New Roman" w:cs="Times New Roman"/>
+          <w:sz w:val="24"/>
+          <w:szCs w:val="24"/>
+          <w:lang w:val="id"/>
+        </w:rPr>
+        <w:t>Penelitian oleh Jhonny, Z. A. dan Hadiwinata (2024).</w:t>
+      </w:r>
+      <w:r>
+        <w:rPr>
+          <w:rFonts w:ascii="Times New Roman" w:eastAsia="Times New Roman" w:hAnsi="Times New Roman" w:cs="Times New Roman"/>
+          <w:lang w:val="id"/>
+        </w:rPr>
+        <w:t xml:space="preserve"> </w:t>
+      </w:r>
+      <w:r>
+        <w:rPr>
+          <w:rFonts w:ascii="Times New Roman" w:hAnsi="Times New Roman" w:cs="Times New Roman"/>
+          <w:sz w:val="24"/>
+          <w:szCs w:val="24"/>
+          <w:lang w:val="id"/>
+        </w:rPr>
+        <w:t xml:space="preserve">Jurnal ini membahas pengembangan sistem informasi manajemen penjualan kopi di </w:t>
+      </w:r>
+      <w:r>
+        <w:rPr>
+          <w:rFonts w:ascii="Times New Roman" w:hAnsi="Times New Roman" w:cs="Times New Roman"/>
+          <w:i/>
+          <w:iCs/>
+          <w:sz w:val="24"/>
+          <w:szCs w:val="24"/>
+          <w:lang w:val="id"/>
+        </w:rPr>
+        <w:t>Coffee Shop</w:t>
+      </w:r>
+      <w:r>
+        <w:rPr>
+          <w:rFonts w:ascii="Times New Roman" w:hAnsi="Times New Roman" w:cs="Times New Roman"/>
+          <w:sz w:val="24"/>
+          <w:szCs w:val="24"/>
+          <w:lang w:val="id"/>
+        </w:rPr>
+        <w:t xml:space="preserve"> Konamu dengan menggunakan sistem POS (</w:t>
+      </w:r>
+      <w:r>
+        <w:rPr>
+          <w:rFonts w:ascii="Times New Roman" w:hAnsi="Times New Roman" w:cs="Times New Roman"/>
+          <w:i/>
+          <w:iCs/>
+          <w:sz w:val="24"/>
+          <w:szCs w:val="24"/>
+          <w:lang w:val="id"/>
+        </w:rPr>
+        <w:t>Point of Sale</w:t>
+      </w:r>
+      <w:r>
+        <w:rPr>
+          <w:rFonts w:ascii="Times New Roman" w:hAnsi="Times New Roman" w:cs="Times New Roman"/>
+          <w:sz w:val="24"/>
+          <w:szCs w:val="24"/>
+          <w:lang w:val="id"/>
+        </w:rPr>
+        <w:t>) untuk meningkatkan efisiensi dalam manajemen penjualan. Metode yang digunakan adalah SDLC (</w:t>
+      </w:r>
+      <w:r>
+        <w:rPr>
+          <w:rFonts w:ascii="Times New Roman" w:hAnsi="Times New Roman" w:cs="Times New Roman"/>
+          <w:i/>
+          <w:iCs/>
+          <w:sz w:val="24"/>
+          <w:szCs w:val="24"/>
+          <w:lang w:val="id"/>
+        </w:rPr>
+        <w:t>System Development Life Cycle</w:t>
+      </w:r>
+      <w:r>
+        <w:rPr>
+          <w:rFonts w:ascii="Times New Roman" w:hAnsi="Times New Roman" w:cs="Times New Roman"/>
+          <w:sz w:val="24"/>
+          <w:szCs w:val="24"/>
+          <w:lang w:val="id"/>
+        </w:rPr>
+        <w:t xml:space="preserve">) dengan model </w:t>
+      </w:r>
+      <w:r>
+        <w:rPr>
+          <w:rFonts w:ascii="Times New Roman" w:hAnsi="Times New Roman" w:cs="Times New Roman"/>
+          <w:i/>
+          <w:iCs/>
+          <w:sz w:val="24"/>
+          <w:szCs w:val="24"/>
+          <w:lang w:val="id"/>
+        </w:rPr>
+        <w:t>Waterfall</w:t>
+      </w:r>
+      <w:r>
+        <w:rPr>
+          <w:rFonts w:ascii="Times New Roman" w:hAnsi="Times New Roman" w:cs="Times New Roman"/>
+          <w:sz w:val="24"/>
+          <w:szCs w:val="24"/>
+          <w:lang w:val="id"/>
+        </w:rPr>
+        <w:t xml:space="preserve">. Latar belakang penelitian menunjukkan bahwa bisnis kafe dan restoran perlu meningkatkan efisiensi dan kualitas layanan melalui penerapan teknologi informasi, mengingat pencatatan manual dapat menyebabkan kesalahan dan mengganggu operasional. Hasil penelitian menunjukkan bahwa sistem informasi manajemen penjualan yang terintegrasi dengan POS dapat membantu dalam mengelola transaksi penjualan dan menghasilkan laporan keuangan yang lebih akurat. Kesimpulan dari penelitian ini adalah bahwa implementasi sistem POS meningkatkan efisiensi dan efektivitas operasional, dengan fitur utama seperti </w:t>
+      </w:r>
+      <w:r>
+        <w:rPr>
+          <w:rFonts w:ascii="Times New Roman" w:hAnsi="Times New Roman" w:cs="Times New Roman"/>
+          <w:i/>
+          <w:iCs/>
+          <w:sz w:val="24"/>
+          <w:szCs w:val="24"/>
+          <w:lang w:val="id"/>
+        </w:rPr>
+        <w:t>login</w:t>
+      </w:r>
+      <w:r>
+        <w:rPr>
+          <w:rFonts w:ascii="Times New Roman" w:hAnsi="Times New Roman" w:cs="Times New Roman"/>
+          <w:sz w:val="24"/>
+          <w:szCs w:val="24"/>
+          <w:lang w:val="id"/>
+        </w:rPr>
+        <w:t xml:space="preserve">, </w:t>
+      </w:r>
+      <w:r>
+        <w:rPr>
+          <w:rFonts w:ascii="Times New Roman" w:hAnsi="Times New Roman" w:cs="Times New Roman"/>
+          <w:i/>
+          <w:iCs/>
+          <w:sz w:val="24"/>
+          <w:szCs w:val="24"/>
+          <w:lang w:val="id"/>
+        </w:rPr>
+        <w:t>dashboard</w:t>
+      </w:r>
+      <w:r>
+        <w:rPr>
+          <w:rFonts w:ascii="Times New Roman" w:hAnsi="Times New Roman" w:cs="Times New Roman"/>
+          <w:sz w:val="24"/>
+          <w:szCs w:val="24"/>
+          <w:lang w:val="id"/>
+        </w:rPr>
+        <w:t>, manajemen menu, laporan penjualan, dan konfirmasi pembayaran</w:t>
+      </w:r>
+      <w:r>
+        <w:rPr>
+          <w:rFonts w:ascii="Times New Roman" w:hAnsi="Times New Roman" w:cs="Times New Roman"/>
+          <w:sz w:val="24"/>
+          <w:szCs w:val="24"/>
+          <w:lang w:val="id"/>
+        </w:rPr>
+        <w:t>.</w:t>
+      </w:r>
+    </w:p>
+    <w:p>
+      <w:pPr>
+        <w:pStyle w:val="ListParagraph"/>
+        <w:numPr>
+          <w:ilvl w:val="0"/>
+          <w:numId w:val="26"/>
+        </w:numPr>
+        <w:spacing w:line="360" w:lineRule="auto"/>
+        <w:ind w:left="426"/>
+        <w:jc w:val="both"/>
+        <w:rPr>
+          <w:rFonts w:ascii="Times New Roman" w:hAnsi="Times New Roman" w:cs="Times New Roman"/>
+          <w:sz w:val="24"/>
+          <w:szCs w:val="24"/>
+          <w:lang w:val="id"/>
+        </w:rPr>
+      </w:pPr>
+      <w:r>
+        <w:rPr>
+          <w:rFonts w:ascii="Times New Roman" w:hAnsi="Times New Roman" w:cs="Times New Roman"/>
+          <w:sz w:val="24"/>
+          <w:szCs w:val="24"/>
+          <w:lang w:val="id"/>
+        </w:rPr>
+        <w:t>Penelitian oleh Hidayat et al. (2022).</w:t>
+      </w:r>
+      <w:r>
+        <w:rPr>
+          <w:rFonts w:ascii="Times New Roman" w:eastAsia="Times New Roman" w:hAnsi="Times New Roman" w:cs="Times New Roman"/>
+          <w:lang w:val="id"/>
+        </w:rPr>
+        <w:t xml:space="preserve"> </w:t>
+      </w:r>
+      <w:r>
+        <w:rPr>
+          <w:rFonts w:ascii="Times New Roman" w:hAnsi="Times New Roman" w:cs="Times New Roman"/>
+          <w:sz w:val="24"/>
+          <w:szCs w:val="24"/>
+          <w:lang w:val="id"/>
+        </w:rPr>
+        <w:t xml:space="preserve">Jurnal ini mengkaji perancangan sistem informasi penjualan kopi di </w:t>
+      </w:r>
+      <w:r>
+        <w:rPr>
+          <w:rFonts w:ascii="Times New Roman" w:hAnsi="Times New Roman" w:cs="Times New Roman"/>
+          <w:i/>
+          <w:iCs/>
+          <w:sz w:val="24"/>
+          <w:szCs w:val="24"/>
+          <w:lang w:val="id"/>
+        </w:rPr>
+        <w:t>Coffee Shop</w:t>
+      </w:r>
+      <w:r>
+        <w:rPr>
+          <w:rFonts w:ascii="Times New Roman" w:hAnsi="Times New Roman" w:cs="Times New Roman"/>
+          <w:sz w:val="24"/>
+          <w:szCs w:val="24"/>
+          <w:lang w:val="id"/>
+        </w:rPr>
+        <w:t xml:space="preserve"> Saya Kopi Nuansa dengan tujuan untuk meningkatkan efisiensi dan optimalisasi proses pemesanan yang saat ini masih dilakukan secara manual, menyebabkan antrian dan risiko kehilangan data. Metode yang digunakan adalah SDLC dengan pendekatan </w:t>
+      </w:r>
+      <w:r>
+        <w:rPr>
+          <w:rFonts w:ascii="Times New Roman" w:hAnsi="Times New Roman" w:cs="Times New Roman"/>
+          <w:i/>
+          <w:iCs/>
+          <w:sz w:val="24"/>
+          <w:szCs w:val="24"/>
+          <w:lang w:val="id"/>
+        </w:rPr>
+        <w:t>Waterfall</w:t>
+      </w:r>
+      <w:r>
+        <w:rPr>
+          <w:rFonts w:ascii="Times New Roman" w:hAnsi="Times New Roman" w:cs="Times New Roman"/>
+          <w:sz w:val="24"/>
+          <w:szCs w:val="24"/>
+          <w:lang w:val="id"/>
+        </w:rPr>
+        <w:t>, melalui tahapan perencanaan, analisis, desain, implementasi, dan pemeliharaan sistem. Hasil penelitian ini menunjukkan bahwa pelanggan dapat melakukan pemesanan secara online, melihat stok yang tersedia, serta melakukan pembayaran digital. Penelitian ini menyimpulkan bahwa sistem yang dibangun dapat meningkatkan efisiensi operasional dan merekomendasikan pengembangan fitur tambahan untuk memperluas jangkauan pasar dan meningkatkan pengalaman pengguna</w:t>
+      </w:r>
+      <w:r>
+        <w:rPr>
+          <w:rFonts w:ascii="Times New Roman" w:hAnsi="Times New Roman" w:cs="Times New Roman"/>
+          <w:sz w:val="24"/>
+          <w:szCs w:val="24"/>
+          <w:lang w:val="id"/>
+        </w:rPr>
+        <w:t>.</w:t>
+      </w:r>
+    </w:p>
+    <w:p>
+      <w:pPr>
+        <w:pStyle w:val="ListParagraph"/>
+        <w:numPr>
+          <w:ilvl w:val="0"/>
+          <w:numId w:val="26"/>
+        </w:numPr>
+        <w:spacing w:line="360" w:lineRule="auto"/>
+        <w:ind w:left="426"/>
+        <w:jc w:val="both"/>
+        <w:rPr>
+          <w:rFonts w:ascii="Times New Roman" w:hAnsi="Times New Roman" w:cs="Times New Roman"/>
+          <w:sz w:val="24"/>
+          <w:szCs w:val="24"/>
+          <w:lang w:val="id"/>
+        </w:rPr>
+      </w:pPr>
+      <w:r>
+        <w:rPr>
+          <w:rFonts w:ascii="Times New Roman" w:hAnsi="Times New Roman" w:cs="Times New Roman"/>
+          <w:sz w:val="24"/>
+          <w:szCs w:val="24"/>
+          <w:lang w:val="id"/>
+        </w:rPr>
+        <w:lastRenderedPageBreak/>
+        <w:t>Penelitian oleh Sari dan Prabowo (2020).</w:t>
+      </w:r>
+      <w:r>
+        <w:rPr>
+          <w:rFonts w:ascii="Times New Roman" w:eastAsia="Times New Roman" w:hAnsi="Times New Roman" w:cs="Times New Roman"/>
+          <w:lang w:val="id"/>
+        </w:rPr>
+        <w:t xml:space="preserve"> </w:t>
+      </w:r>
+      <w:r>
+        <w:rPr>
+          <w:rFonts w:ascii="Times New Roman" w:hAnsi="Times New Roman" w:cs="Times New Roman"/>
+          <w:sz w:val="24"/>
+          <w:szCs w:val="24"/>
+          <w:lang w:val="id"/>
+        </w:rPr>
+        <w:t xml:space="preserve">Penelitian ini fokus pada pengembangan sistem pembayaran berbasis QR Code untuk UMKM, khususnya di sektor kuliner. Tujuan penelitian ini adalah untuk mempercepat proses transaksi dan mengurangi ketergantungan pada uang tunai. Metode pengembangan yang digunakan adalah </w:t>
+      </w:r>
+      <w:r>
+        <w:rPr>
+          <w:rFonts w:ascii="Times New Roman" w:hAnsi="Times New Roman" w:cs="Times New Roman"/>
+          <w:i/>
+          <w:iCs/>
+          <w:sz w:val="24"/>
+          <w:szCs w:val="24"/>
+          <w:lang w:val="id"/>
+        </w:rPr>
+        <w:t>prototyping</w:t>
+      </w:r>
+      <w:r>
+        <w:rPr>
+          <w:rFonts w:ascii="Times New Roman" w:hAnsi="Times New Roman" w:cs="Times New Roman"/>
+          <w:sz w:val="24"/>
+          <w:szCs w:val="24"/>
+          <w:lang w:val="id"/>
+        </w:rPr>
+        <w:t>. Hasil penelitian menunjukkan bahwa sistem QR Code yang diintegrasikan ke dalam aplikasi web mampu meningkatkan kecepatan transaksi dan akurasi pencatatan. Penelitian ini menyimpulkan bahwa sistem pembayaran QR memberikan kemudahan bagi pelanggan dan mendorong pelaku usaha untuk beradaptasi dengan pembayaran digital, terutama setelah pandemi COVID-19</w:t>
+      </w:r>
+      <w:r>
+        <w:rPr>
+          <w:rFonts w:ascii="Times New Roman" w:hAnsi="Times New Roman" w:cs="Times New Roman"/>
+          <w:sz w:val="24"/>
+          <w:szCs w:val="24"/>
+          <w:lang w:val="id"/>
+        </w:rPr>
+        <w:t>.</w:t>
+      </w:r>
+    </w:p>
+    <w:p>
+      <w:pPr>
+        <w:pStyle w:val="ListParagraph"/>
+        <w:numPr>
+          <w:ilvl w:val="0"/>
+          <w:numId w:val="26"/>
+        </w:numPr>
+        <w:spacing w:line="360" w:lineRule="auto"/>
+        <w:ind w:left="426"/>
+        <w:jc w:val="both"/>
+        <w:rPr>
+          <w:rFonts w:ascii="Times New Roman" w:hAnsi="Times New Roman" w:cs="Times New Roman"/>
+          <w:sz w:val="24"/>
+          <w:szCs w:val="24"/>
+          <w:lang w:val="id"/>
+        </w:rPr>
+      </w:pPr>
+      <w:r>
+        <w:rPr>
+          <w:rFonts w:ascii="Times New Roman" w:hAnsi="Times New Roman" w:cs="Times New Roman"/>
+          <w:sz w:val="24"/>
+          <w:szCs w:val="24"/>
+          <w:lang w:val="id"/>
+        </w:rPr>
+        <w:t>Penelitian oleh Rahman et al. (2021). Jurnal ini membahas penerapan QRIS dalam sistem pembayaran ritel, khususnya untuk usaha kecil dan menengah. Penelitian ini menggunakan metode studi kasus dan pengujian sistem melalui observasi langsung terhadap pelaku usaha. Hasil menunjukkan bahwa QRIS mampu menyederhanakan proses pembayaran dengan satu kode QR yang mendukung berbagai aplikasi e-wallet. Kesimpulannya, penggunaan QRIS tidak hanya mempercepat transaksi, tetapi juga meningkatkan transparansi dan keamanan sistem pembayaran. Penelitian ini relevan sebagai dasar untuk merancang sistem pembayaran yang terintegrasi di UMKM seperti Tuan Coffee</w:t>
+      </w:r>
+      <w:r>
+        <w:rPr>
+          <w:rFonts w:ascii="Times New Roman" w:hAnsi="Times New Roman" w:cs="Times New Roman"/>
+          <w:sz w:val="24"/>
+          <w:szCs w:val="24"/>
+          <w:lang w:val="id"/>
+        </w:rPr>
+        <w:t>.</w:t>
+      </w:r>
+    </w:p>
+    <w:p>
+      <w:pPr>
+        <w:pStyle w:val="ListParagraph"/>
+        <w:numPr>
+          <w:ilvl w:val="0"/>
+          <w:numId w:val="26"/>
+        </w:numPr>
+        <w:spacing w:after="0" w:line="360" w:lineRule="auto"/>
+        <w:ind w:left="426"/>
+        <w:jc w:val="both"/>
+        <w:rPr>
+          <w:rFonts w:ascii="Times New Roman" w:hAnsi="Times New Roman" w:cs="Times New Roman"/>
+          <w:sz w:val="24"/>
+          <w:szCs w:val="24"/>
+          <w:lang w:val="id"/>
+        </w:rPr>
+      </w:pPr>
+      <w:r>
+        <w:rPr>
+          <w:rFonts w:ascii="Times New Roman" w:hAnsi="Times New Roman" w:cs="Times New Roman"/>
+          <w:sz w:val="24"/>
+          <w:szCs w:val="24"/>
+          <w:lang w:val="id"/>
+        </w:rPr>
+        <w:t>Penelitian oleh Widiastuti dan Setiawan (2022). Penelitian ini menyoroti pentingnya digitalisasi sistem pembayaran di sektor F&amp;B, khususnya pada bisnis kafe. Latar belakang penelitian menunjukkan bahwa pelanggan saat ini menginginkan layanan cepat, tanpa kontak fisik, dan terintegrasi. Metode penelitian yang digunakan adalah kualitatif deskriptif dengan pendekatan observasi dan wawancara. Hasil menunjukkan bahwa penggunaan QR Code dalam pembayaran mempercepat layanan, meminimalkan kesalahan transaksi, dan memberikan kenyamanan lebih bagi pelanggan. Kesimpulan dari penelitian ini adalah bahwa sistem pembayaran berbasis QR cocok diterapkan di coffeeshop yang ingin meningkatkan daya saing dan kualitas pelayanan</w:t>
+      </w:r>
+      <w:r>
+        <w:rPr>
+          <w:rFonts w:ascii="Times New Roman" w:hAnsi="Times New Roman" w:cs="Times New Roman"/>
+          <w:sz w:val="24"/>
+          <w:szCs w:val="24"/>
+          <w:lang w:val="id"/>
+        </w:rPr>
+        <w:t>.</w:t>
+      </w:r>
+    </w:p>
+    <w:p>
+      <w:pPr>
+        <w:pStyle w:val="2Heading"/>
+        <w:spacing w:line="360" w:lineRule="auto"/>
+        <w:rPr>
+          <w:rFonts w:cs="Times New Roman"/>
+        </w:rPr>
+      </w:pPr>
+      <w:bookmarkStart w:id="22" w:name="_Toc198223736"/>
+      <w:r>
+        <w:rPr>
+          <w:rFonts w:cs="Times New Roman"/>
+        </w:rPr>
+        <w:lastRenderedPageBreak/>
+        <w:t>2.3 Kerangka Pemikiran</w:t>
+      </w:r>
+      <w:bookmarkEnd w:id="22"/>
+    </w:p>
+    <w:p>
+      <w:pPr>
+        <w:spacing w:line="360" w:lineRule="auto"/>
+        <w:ind w:firstLine="426"/>
+        <w:jc w:val="center"/>
+        <w:rPr>
+          <w:sz w:val="24"/>
+          <w:szCs w:val="24"/>
+        </w:rPr>
+      </w:pPr>
+      <w:r>
+        <w:rPr>
+          <w:sz w:val="24"/>
+          <w:szCs w:val="24"/>
+        </w:rPr>
+        <w:t xml:space="preserve">Permasalahan utama dalam sistem manual adalah </w:t>
+      </w:r>
+      <w:r>
+        <w:rPr>
+          <w:sz w:val="24"/>
+          <w:szCs w:val="24"/>
+        </w:rPr>
+        <w:t>proses pembayaran tidak efisien</w:t>
+      </w:r>
+      <w:r>
+        <w:rPr>
+          <w:sz w:val="24"/>
+          <w:szCs w:val="24"/>
+        </w:rPr>
+        <w:t xml:space="preserve">, </w:t>
+      </w:r>
+      <w:r>
+        <w:rPr>
+          <w:sz w:val="24"/>
+          <w:szCs w:val="24"/>
+        </w:rPr>
+        <w:t xml:space="preserve">keterlambatan transaksi, kesalahan pencatatan, serta kurangnya transparansi dan keamanan dalam pembayaran. Oleh karena itu, solusi yang ditawarkan adalah dengan membangun sistem pembayaran berbasis </w:t>
+      </w:r>
+      <w:r>
+        <w:rPr>
+          <w:i/>
+          <w:iCs/>
+          <w:sz w:val="24"/>
+          <w:szCs w:val="24"/>
+        </w:rPr>
+        <w:t>QRIS</w:t>
+      </w:r>
+      <w:r>
+        <w:rPr>
+          <w:sz w:val="24"/>
+          <w:szCs w:val="24"/>
+        </w:rPr>
+        <w:t xml:space="preserve"> berbasis web, yang dapat diakses oleh pelanggan dan dikelola langsung oleh admin.</w:t>
+      </w:r>
+      <w:r>
+        <w:rPr>
+          <w:noProof/>
+          <w:sz w:val="24"/>
+          <w:szCs w:val="24"/>
+        </w:rPr>
+        <w:drawing>
+          <wp:inline distT="0" distB="0" distL="0" distR="0" wp14:anchorId="725A4AF5" wp14:editId="462C50D0">
+            <wp:extent cx="4493540" cy="4164041"/>
+            <wp:effectExtent l="0" t="0" r="2540" b="8255"/>
+            <wp:docPr id="4" name="Picture 4"/>
             <wp:cNvGraphicFramePr>
               <a:graphicFrameLocks xmlns:a="http://schemas.openxmlformats.org/drawingml/2006/main" noChangeAspect="1"/>
             </wp:cNvGraphicFramePr>
@@ -16940,711 +17550,6 @@
                   <pic:spPr>
                     <a:xfrm>
                       <a:off x="0" y="0"/>
-                      <a:ext cx="3154498" cy="1701052"/>
-                    </a:xfrm>
-                    <a:prstGeom prst="rect">
-                      <a:avLst/>
-                    </a:prstGeom>
-                  </pic:spPr>
-                </pic:pic>
-              </a:graphicData>
-            </a:graphic>
-          </wp:inline>
-        </w:drawing>
-      </w:r>
-    </w:p>
-    <w:p>
-      <w:pPr>
-        <w:pStyle w:val="Caption"/>
-        <w:spacing w:after="0"/>
-        <w:jc w:val="center"/>
-        <w:rPr>
-          <w:b/>
-          <w:bCs/>
-          <w:i w:val="0"/>
-          <w:iCs w:val="0"/>
-          <w:color w:val="000000" w:themeColor="text1"/>
-          <w:sz w:val="20"/>
-          <w:szCs w:val="20"/>
-        </w:rPr>
-      </w:pPr>
-      <w:r>
-        <w:rPr>
-          <w:b/>
-          <w:bCs/>
-          <w:i w:val="0"/>
-          <w:iCs w:val="0"/>
-          <w:color w:val="000000" w:themeColor="text1"/>
-          <w:sz w:val="20"/>
-          <w:szCs w:val="20"/>
-        </w:rPr>
-        <w:t xml:space="preserve">Gambar 2.  </w:t>
-      </w:r>
-      <w:r>
-        <w:rPr>
-          <w:b/>
-          <w:bCs/>
-          <w:i w:val="0"/>
-          <w:iCs w:val="0"/>
-          <w:color w:val="000000" w:themeColor="text1"/>
-          <w:sz w:val="20"/>
-          <w:szCs w:val="20"/>
-        </w:rPr>
-        <w:fldChar w:fldCharType="begin"/>
-      </w:r>
-      <w:r>
-        <w:rPr>
-          <w:b/>
-          <w:bCs/>
-          <w:i w:val="0"/>
-          <w:iCs w:val="0"/>
-          <w:color w:val="000000" w:themeColor="text1"/>
-          <w:sz w:val="20"/>
-          <w:szCs w:val="20"/>
-        </w:rPr>
-        <w:instrText xml:space="preserve"> SEQ Gambar_2._ \* ARABIC </w:instrText>
-      </w:r>
-      <w:r>
-        <w:rPr>
-          <w:b/>
-          <w:bCs/>
-          <w:i w:val="0"/>
-          <w:iCs w:val="0"/>
-          <w:color w:val="000000" w:themeColor="text1"/>
-          <w:sz w:val="20"/>
-          <w:szCs w:val="20"/>
-        </w:rPr>
-        <w:fldChar w:fldCharType="separate"/>
-      </w:r>
-      <w:r>
-        <w:rPr>
-          <w:b/>
-          <w:bCs/>
-          <w:i w:val="0"/>
-          <w:iCs w:val="0"/>
-          <w:noProof/>
-          <w:color w:val="000000" w:themeColor="text1"/>
-          <w:sz w:val="20"/>
-          <w:szCs w:val="20"/>
-        </w:rPr>
-        <w:t>1</w:t>
-      </w:r>
-      <w:r>
-        <w:rPr>
-          <w:b/>
-          <w:bCs/>
-          <w:i w:val="0"/>
-          <w:iCs w:val="0"/>
-          <w:color w:val="000000" w:themeColor="text1"/>
-          <w:sz w:val="20"/>
-          <w:szCs w:val="20"/>
-        </w:rPr>
-        <w:fldChar w:fldCharType="end"/>
-      </w:r>
-      <w:r>
-        <w:rPr>
-          <w:b/>
-          <w:bCs/>
-          <w:i w:val="0"/>
-          <w:iCs w:val="0"/>
-          <w:color w:val="000000" w:themeColor="text1"/>
-          <w:sz w:val="20"/>
-          <w:szCs w:val="20"/>
-        </w:rPr>
-        <w:t xml:space="preserve"> Gambar Waterfall</w:t>
-      </w:r>
-    </w:p>
-    <w:p>
-      <w:pPr>
-        <w:jc w:val="center"/>
-      </w:pPr>
-      <w:r>
-        <w:t xml:space="preserve">Sumber : </w:t>
-      </w:r>
-      <w:r>
-        <w:t>https://www.researchgate.net/</w:t>
-      </w:r>
-    </w:p>
-    <w:p>
-      <w:pPr>
-        <w:pStyle w:val="2Heading"/>
-        <w:spacing w:line="360" w:lineRule="auto"/>
-        <w:rPr>
-          <w:rFonts w:cs="Times New Roman"/>
-          <w:szCs w:val="24"/>
-        </w:rPr>
-      </w:pPr>
-      <w:bookmarkStart w:id="21" w:name="_Toc197668595"/>
-      <w:r>
-        <w:rPr>
-          <w:rFonts w:cs="Times New Roman"/>
-          <w:szCs w:val="24"/>
-        </w:rPr>
-        <w:t xml:space="preserve">2.2 Penelitian </w:t>
-      </w:r>
-      <w:r>
-        <w:rPr>
-          <w:rFonts w:cs="Times New Roman"/>
-          <w:szCs w:val="24"/>
-        </w:rPr>
-        <w:t>Relevan</w:t>
-      </w:r>
-      <w:bookmarkEnd w:id="21"/>
-    </w:p>
-    <w:p>
-      <w:pPr>
-        <w:spacing w:line="360" w:lineRule="auto"/>
-        <w:ind w:firstLine="426"/>
-        <w:jc w:val="both"/>
-        <w:rPr>
-          <w:sz w:val="24"/>
-          <w:szCs w:val="24"/>
-        </w:rPr>
-      </w:pPr>
-      <w:r>
-        <w:rPr>
-          <w:sz w:val="24"/>
-          <w:szCs w:val="24"/>
-        </w:rPr>
-        <w:t xml:space="preserve">Berikut adalah beberapa penelitian relevan yang digunakan sebagai acuan dalam penelitian ini </w:t>
-      </w:r>
-      <w:r>
-        <w:rPr>
-          <w:sz w:val="24"/>
-          <w:szCs w:val="24"/>
-        </w:rPr>
-        <w:t>:</w:t>
-      </w:r>
-    </w:p>
-    <w:p>
-      <w:pPr>
-        <w:pStyle w:val="ListParagraph"/>
-        <w:numPr>
-          <w:ilvl w:val="0"/>
-          <w:numId w:val="26"/>
-        </w:numPr>
-        <w:spacing w:line="360" w:lineRule="auto"/>
-        <w:ind w:left="426"/>
-        <w:jc w:val="both"/>
-        <w:rPr>
-          <w:rFonts w:ascii="Times New Roman" w:hAnsi="Times New Roman" w:cs="Times New Roman"/>
-          <w:sz w:val="24"/>
-          <w:szCs w:val="24"/>
-          <w:lang w:val="id"/>
-        </w:rPr>
-      </w:pPr>
-      <w:r>
-        <w:rPr>
-          <w:rFonts w:ascii="Times New Roman" w:hAnsi="Times New Roman" w:cs="Times New Roman"/>
-          <w:sz w:val="24"/>
-          <w:szCs w:val="24"/>
-          <w:lang w:val="id"/>
-        </w:rPr>
-        <w:t>Penelitian oleh Jhonny, Z. A. dan Hadiwinata (2024).</w:t>
-      </w:r>
-      <w:r>
-        <w:rPr>
-          <w:rFonts w:ascii="Times New Roman" w:eastAsia="Times New Roman" w:hAnsi="Times New Roman" w:cs="Times New Roman"/>
-          <w:lang w:val="id"/>
-        </w:rPr>
-        <w:t xml:space="preserve"> </w:t>
-      </w:r>
-      <w:r>
-        <w:rPr>
-          <w:rFonts w:ascii="Times New Roman" w:hAnsi="Times New Roman" w:cs="Times New Roman"/>
-          <w:sz w:val="24"/>
-          <w:szCs w:val="24"/>
-          <w:lang w:val="id"/>
-        </w:rPr>
-        <w:t xml:space="preserve">Jurnal ini membahas pengembangan sistem informasi manajemen penjualan kopi di </w:t>
-      </w:r>
-      <w:r>
-        <w:rPr>
-          <w:rFonts w:ascii="Times New Roman" w:hAnsi="Times New Roman" w:cs="Times New Roman"/>
-          <w:i/>
-          <w:iCs/>
-          <w:sz w:val="24"/>
-          <w:szCs w:val="24"/>
-          <w:lang w:val="id"/>
-        </w:rPr>
-        <w:t>Coffee Shop</w:t>
-      </w:r>
-      <w:r>
-        <w:rPr>
-          <w:rFonts w:ascii="Times New Roman" w:hAnsi="Times New Roman" w:cs="Times New Roman"/>
-          <w:sz w:val="24"/>
-          <w:szCs w:val="24"/>
-          <w:lang w:val="id"/>
-        </w:rPr>
-        <w:t xml:space="preserve"> Konamu dengan menggunakan sistem POS (</w:t>
-      </w:r>
-      <w:r>
-        <w:rPr>
-          <w:rFonts w:ascii="Times New Roman" w:hAnsi="Times New Roman" w:cs="Times New Roman"/>
-          <w:i/>
-          <w:iCs/>
-          <w:sz w:val="24"/>
-          <w:szCs w:val="24"/>
-          <w:lang w:val="id"/>
-        </w:rPr>
-        <w:t>Point of Sale</w:t>
-      </w:r>
-      <w:r>
-        <w:rPr>
-          <w:rFonts w:ascii="Times New Roman" w:hAnsi="Times New Roman" w:cs="Times New Roman"/>
-          <w:sz w:val="24"/>
-          <w:szCs w:val="24"/>
-          <w:lang w:val="id"/>
-        </w:rPr>
-        <w:t>) untuk meningkatkan efisiensi dalam manajemen penjualan. Metode yang digunakan adalah SDLC (</w:t>
-      </w:r>
-      <w:r>
-        <w:rPr>
-          <w:rFonts w:ascii="Times New Roman" w:hAnsi="Times New Roman" w:cs="Times New Roman"/>
-          <w:i/>
-          <w:iCs/>
-          <w:sz w:val="24"/>
-          <w:szCs w:val="24"/>
-          <w:lang w:val="id"/>
-        </w:rPr>
-        <w:t>System Development Life Cycle</w:t>
-      </w:r>
-      <w:r>
-        <w:rPr>
-          <w:rFonts w:ascii="Times New Roman" w:hAnsi="Times New Roman" w:cs="Times New Roman"/>
-          <w:sz w:val="24"/>
-          <w:szCs w:val="24"/>
-          <w:lang w:val="id"/>
-        </w:rPr>
-        <w:t xml:space="preserve">) dengan model </w:t>
-      </w:r>
-      <w:r>
-        <w:rPr>
-          <w:rFonts w:ascii="Times New Roman" w:hAnsi="Times New Roman" w:cs="Times New Roman"/>
-          <w:i/>
-          <w:iCs/>
-          <w:sz w:val="24"/>
-          <w:szCs w:val="24"/>
-          <w:lang w:val="id"/>
-        </w:rPr>
-        <w:t>Waterfall</w:t>
-      </w:r>
-      <w:r>
-        <w:rPr>
-          <w:rFonts w:ascii="Times New Roman" w:hAnsi="Times New Roman" w:cs="Times New Roman"/>
-          <w:sz w:val="24"/>
-          <w:szCs w:val="24"/>
-          <w:lang w:val="id"/>
-        </w:rPr>
-        <w:t xml:space="preserve">. Latar belakang penelitian menunjukkan bahwa bisnis kafe dan restoran perlu meningkatkan efisiensi dan kualitas layanan melalui penerapan teknologi informasi, mengingat pencatatan manual dapat menyebabkan kesalahan dan mengganggu operasional. Hasil penelitian menunjukkan bahwa sistem informasi manajemen penjualan yang terintegrasi dengan POS dapat membantu dalam mengelola transaksi penjualan dan menghasilkan laporan keuangan yang lebih akurat. Kesimpulan dari penelitian ini adalah bahwa implementasi sistem POS meningkatkan efisiensi dan efektivitas operasional, dengan fitur utama seperti </w:t>
-      </w:r>
-      <w:r>
-        <w:rPr>
-          <w:rFonts w:ascii="Times New Roman" w:hAnsi="Times New Roman" w:cs="Times New Roman"/>
-          <w:i/>
-          <w:iCs/>
-          <w:sz w:val="24"/>
-          <w:szCs w:val="24"/>
-          <w:lang w:val="id"/>
-        </w:rPr>
-        <w:t>login</w:t>
-      </w:r>
-      <w:r>
-        <w:rPr>
-          <w:rFonts w:ascii="Times New Roman" w:hAnsi="Times New Roman" w:cs="Times New Roman"/>
-          <w:sz w:val="24"/>
-          <w:szCs w:val="24"/>
-          <w:lang w:val="id"/>
-        </w:rPr>
-        <w:t xml:space="preserve">, </w:t>
-      </w:r>
-      <w:r>
-        <w:rPr>
-          <w:rFonts w:ascii="Times New Roman" w:hAnsi="Times New Roman" w:cs="Times New Roman"/>
-          <w:i/>
-          <w:iCs/>
-          <w:sz w:val="24"/>
-          <w:szCs w:val="24"/>
-          <w:lang w:val="id"/>
-        </w:rPr>
-        <w:t>dashboard</w:t>
-      </w:r>
-      <w:r>
-        <w:rPr>
-          <w:rFonts w:ascii="Times New Roman" w:hAnsi="Times New Roman" w:cs="Times New Roman"/>
-          <w:sz w:val="24"/>
-          <w:szCs w:val="24"/>
-          <w:lang w:val="id"/>
-        </w:rPr>
-        <w:t>, manajemen menu, laporan penjualan, dan konfirmasi pembayaran</w:t>
-      </w:r>
-      <w:r>
-        <w:rPr>
-          <w:rFonts w:ascii="Times New Roman" w:hAnsi="Times New Roman" w:cs="Times New Roman"/>
-          <w:sz w:val="24"/>
-          <w:szCs w:val="24"/>
-          <w:lang w:val="id"/>
-        </w:rPr>
-        <w:t>.</w:t>
-      </w:r>
-    </w:p>
-    <w:p>
-      <w:pPr>
-        <w:pStyle w:val="ListParagraph"/>
-        <w:numPr>
-          <w:ilvl w:val="0"/>
-          <w:numId w:val="26"/>
-        </w:numPr>
-        <w:spacing w:line="360" w:lineRule="auto"/>
-        <w:ind w:left="426"/>
-        <w:jc w:val="both"/>
-        <w:rPr>
-          <w:rFonts w:ascii="Times New Roman" w:hAnsi="Times New Roman" w:cs="Times New Roman"/>
-          <w:sz w:val="24"/>
-          <w:szCs w:val="24"/>
-          <w:lang w:val="id"/>
-        </w:rPr>
-      </w:pPr>
-      <w:r>
-        <w:rPr>
-          <w:rFonts w:ascii="Times New Roman" w:hAnsi="Times New Roman" w:cs="Times New Roman"/>
-          <w:sz w:val="24"/>
-          <w:szCs w:val="24"/>
-          <w:lang w:val="id"/>
-        </w:rPr>
-        <w:t>Penelitian oleh Hidayat et al. (2022).</w:t>
-      </w:r>
-      <w:r>
-        <w:rPr>
-          <w:rFonts w:ascii="Times New Roman" w:eastAsia="Times New Roman" w:hAnsi="Times New Roman" w:cs="Times New Roman"/>
-          <w:lang w:val="id"/>
-        </w:rPr>
-        <w:t xml:space="preserve"> </w:t>
-      </w:r>
-      <w:r>
-        <w:rPr>
-          <w:rFonts w:ascii="Times New Roman" w:hAnsi="Times New Roman" w:cs="Times New Roman"/>
-          <w:sz w:val="24"/>
-          <w:szCs w:val="24"/>
-          <w:lang w:val="id"/>
-        </w:rPr>
-        <w:t xml:space="preserve">Jurnal ini mengkaji perancangan sistem informasi penjualan kopi di </w:t>
-      </w:r>
-      <w:r>
-        <w:rPr>
-          <w:rFonts w:ascii="Times New Roman" w:hAnsi="Times New Roman" w:cs="Times New Roman"/>
-          <w:i/>
-          <w:iCs/>
-          <w:sz w:val="24"/>
-          <w:szCs w:val="24"/>
-          <w:lang w:val="id"/>
-        </w:rPr>
-        <w:t>Coffee Shop</w:t>
-      </w:r>
-      <w:r>
-        <w:rPr>
-          <w:rFonts w:ascii="Times New Roman" w:hAnsi="Times New Roman" w:cs="Times New Roman"/>
-          <w:sz w:val="24"/>
-          <w:szCs w:val="24"/>
-          <w:lang w:val="id"/>
-        </w:rPr>
-        <w:t xml:space="preserve"> Saya Kopi Nuansa dengan tujuan untuk meningkatkan efisiensi dan optimalisasi proses pemesanan yang saat ini </w:t>
-      </w:r>
-      <w:r>
-        <w:rPr>
-          <w:rFonts w:ascii="Times New Roman" w:hAnsi="Times New Roman" w:cs="Times New Roman"/>
-          <w:sz w:val="24"/>
-          <w:szCs w:val="24"/>
-          <w:lang w:val="id"/>
-        </w:rPr>
-        <w:lastRenderedPageBreak/>
-        <w:t xml:space="preserve">masih dilakukan secara manual, menyebabkan antrian dan risiko kehilangan data. Metode yang digunakan adalah SDLC dengan pendekatan </w:t>
-      </w:r>
-      <w:r>
-        <w:rPr>
-          <w:rFonts w:ascii="Times New Roman" w:hAnsi="Times New Roman" w:cs="Times New Roman"/>
-          <w:i/>
-          <w:iCs/>
-          <w:sz w:val="24"/>
-          <w:szCs w:val="24"/>
-          <w:lang w:val="id"/>
-        </w:rPr>
-        <w:t>Waterfall</w:t>
-      </w:r>
-      <w:r>
-        <w:rPr>
-          <w:rFonts w:ascii="Times New Roman" w:hAnsi="Times New Roman" w:cs="Times New Roman"/>
-          <w:sz w:val="24"/>
-          <w:szCs w:val="24"/>
-          <w:lang w:val="id"/>
-        </w:rPr>
-        <w:t>, melalui tahapan perencanaan, analisis, desain, implementasi, dan pemeliharaan sistem. Hasil penelitian ini menunjukkan bahwa pelanggan dapat melakukan pemesanan secara online, melihat stok yang tersedia, serta melakukan pembayaran digital. Penelitian ini menyimpulkan bahwa sistem yang dibangun dapat meningkatkan efisiensi operasional dan merekomendasikan pengembangan fitur tambahan untuk memperluas jangkauan pasar dan meningkatkan pengalaman pengguna</w:t>
-      </w:r>
-      <w:r>
-        <w:rPr>
-          <w:rFonts w:ascii="Times New Roman" w:hAnsi="Times New Roman" w:cs="Times New Roman"/>
-          <w:sz w:val="24"/>
-          <w:szCs w:val="24"/>
-          <w:lang w:val="id"/>
-        </w:rPr>
-        <w:t>.</w:t>
-      </w:r>
-    </w:p>
-    <w:p>
-      <w:pPr>
-        <w:pStyle w:val="ListParagraph"/>
-        <w:numPr>
-          <w:ilvl w:val="0"/>
-          <w:numId w:val="26"/>
-        </w:numPr>
-        <w:spacing w:line="360" w:lineRule="auto"/>
-        <w:ind w:left="426"/>
-        <w:jc w:val="both"/>
-        <w:rPr>
-          <w:rFonts w:ascii="Times New Roman" w:hAnsi="Times New Roman" w:cs="Times New Roman"/>
-          <w:sz w:val="24"/>
-          <w:szCs w:val="24"/>
-          <w:lang w:val="id"/>
-        </w:rPr>
-      </w:pPr>
-      <w:r>
-        <w:rPr>
-          <w:rFonts w:ascii="Times New Roman" w:hAnsi="Times New Roman" w:cs="Times New Roman"/>
-          <w:sz w:val="24"/>
-          <w:szCs w:val="24"/>
-          <w:lang w:val="id"/>
-        </w:rPr>
-        <w:t>Penelitian oleh Sari dan Prabowo (2020).</w:t>
-      </w:r>
-      <w:r>
-        <w:rPr>
-          <w:rFonts w:ascii="Times New Roman" w:eastAsia="Times New Roman" w:hAnsi="Times New Roman" w:cs="Times New Roman"/>
-          <w:lang w:val="id"/>
-        </w:rPr>
-        <w:t xml:space="preserve"> </w:t>
-      </w:r>
-      <w:r>
-        <w:rPr>
-          <w:rFonts w:ascii="Times New Roman" w:hAnsi="Times New Roman" w:cs="Times New Roman"/>
-          <w:sz w:val="24"/>
-          <w:szCs w:val="24"/>
-          <w:lang w:val="id"/>
-        </w:rPr>
-        <w:t xml:space="preserve">Penelitian ini fokus pada pengembangan sistem pembayaran berbasis QR Code untuk UMKM, khususnya di sektor kuliner. Tujuan penelitian ini adalah untuk mempercepat proses transaksi dan mengurangi ketergantungan pada uang tunai. Metode pengembangan yang digunakan adalah </w:t>
-      </w:r>
-      <w:r>
-        <w:rPr>
-          <w:rFonts w:ascii="Times New Roman" w:hAnsi="Times New Roman" w:cs="Times New Roman"/>
-          <w:i/>
-          <w:iCs/>
-          <w:sz w:val="24"/>
-          <w:szCs w:val="24"/>
-          <w:lang w:val="id"/>
-        </w:rPr>
-        <w:t>prototyping</w:t>
-      </w:r>
-      <w:r>
-        <w:rPr>
-          <w:rFonts w:ascii="Times New Roman" w:hAnsi="Times New Roman" w:cs="Times New Roman"/>
-          <w:sz w:val="24"/>
-          <w:szCs w:val="24"/>
-          <w:lang w:val="id"/>
-        </w:rPr>
-        <w:t>. Hasil penelitian menunjukkan bahwa sistem QR Code yang diintegrasikan ke dalam aplikasi web mampu meningkatkan kecepatan transaksi dan akurasi pencatatan. Penelitian ini menyimpulkan bahwa sistem pembayaran QR memberikan kemudahan bagi pelanggan dan mendorong pelaku usaha untuk beradaptasi dengan pembayaran digital, terutama setelah pandemi COVID-19</w:t>
-      </w:r>
-      <w:r>
-        <w:rPr>
-          <w:rFonts w:ascii="Times New Roman" w:hAnsi="Times New Roman" w:cs="Times New Roman"/>
-          <w:sz w:val="24"/>
-          <w:szCs w:val="24"/>
-          <w:lang w:val="id"/>
-        </w:rPr>
-        <w:t>.</w:t>
-      </w:r>
-    </w:p>
-    <w:p>
-      <w:pPr>
-        <w:pStyle w:val="ListParagraph"/>
-        <w:numPr>
-          <w:ilvl w:val="0"/>
-          <w:numId w:val="26"/>
-        </w:numPr>
-        <w:spacing w:line="360" w:lineRule="auto"/>
-        <w:ind w:left="426"/>
-        <w:jc w:val="both"/>
-        <w:rPr>
-          <w:rFonts w:ascii="Times New Roman" w:hAnsi="Times New Roman" w:cs="Times New Roman"/>
-          <w:sz w:val="24"/>
-          <w:szCs w:val="24"/>
-          <w:lang w:val="id"/>
-        </w:rPr>
-      </w:pPr>
-      <w:r>
-        <w:rPr>
-          <w:rFonts w:ascii="Times New Roman" w:hAnsi="Times New Roman" w:cs="Times New Roman"/>
-          <w:sz w:val="24"/>
-          <w:szCs w:val="24"/>
-          <w:lang w:val="id"/>
-        </w:rPr>
-        <w:t>Penelitian oleh Rahman et al. (2021). Jurnal ini membahas penerapan QRIS dalam sistem pembayaran ritel, khususnya untuk usaha kecil dan menengah. Penelitian ini menggunakan metode studi kasus dan pengujian sistem melalui observasi langsung terhadap pelaku usaha. Hasil menunjukkan bahwa QRIS mampu menyederhanakan proses pembayaran dengan satu kode QR yang mendukung berbagai aplikasi e-wallet. Kesimpulannya, penggunaan QRIS tidak hanya mempercepat transaksi, tetapi juga meningkatkan transparansi dan keamanan sistem pembayaran. Penelitian ini relevan sebagai dasar untuk merancang sistem pembayaran yang terintegrasi di UMKM seperti Tuan Coffee</w:t>
-      </w:r>
-      <w:r>
-        <w:rPr>
-          <w:rFonts w:ascii="Times New Roman" w:hAnsi="Times New Roman" w:cs="Times New Roman"/>
-          <w:sz w:val="24"/>
-          <w:szCs w:val="24"/>
-          <w:lang w:val="id"/>
-        </w:rPr>
-        <w:t>.</w:t>
-      </w:r>
-    </w:p>
-    <w:p>
-      <w:pPr>
-        <w:pStyle w:val="ListParagraph"/>
-        <w:numPr>
-          <w:ilvl w:val="0"/>
-          <w:numId w:val="26"/>
-        </w:numPr>
-        <w:spacing w:after="0" w:line="360" w:lineRule="auto"/>
-        <w:ind w:left="426"/>
-        <w:jc w:val="both"/>
-        <w:rPr>
-          <w:rFonts w:ascii="Times New Roman" w:hAnsi="Times New Roman" w:cs="Times New Roman"/>
-          <w:sz w:val="24"/>
-          <w:szCs w:val="24"/>
-          <w:lang w:val="id"/>
-        </w:rPr>
-      </w:pPr>
-      <w:r>
-        <w:rPr>
-          <w:rFonts w:ascii="Times New Roman" w:hAnsi="Times New Roman" w:cs="Times New Roman"/>
-          <w:sz w:val="24"/>
-          <w:szCs w:val="24"/>
-          <w:lang w:val="id"/>
-        </w:rPr>
-        <w:t xml:space="preserve">Penelitian oleh Widiastuti dan Setiawan (2022). Penelitian ini menyoroti pentingnya digitalisasi sistem pembayaran di sektor F&amp;B, khususnya pada </w:t>
-      </w:r>
-      <w:r>
-        <w:rPr>
-          <w:rFonts w:ascii="Times New Roman" w:hAnsi="Times New Roman" w:cs="Times New Roman"/>
-          <w:sz w:val="24"/>
-          <w:szCs w:val="24"/>
-          <w:lang w:val="id"/>
-        </w:rPr>
-        <w:lastRenderedPageBreak/>
-        <w:t>bisnis kafe. Latar belakang penelitian menunjukkan bahwa pelanggan saat ini menginginkan layanan cepat, tanpa kontak fisik, dan terintegrasi. Metode penelitian yang digunakan adalah kualitatif deskriptif dengan pendekatan observasi dan wawancara. Hasil menunjukkan bahwa penggunaan QR Code dalam pembayaran mempercepat layanan, meminimalkan kesalahan transaksi, dan memberikan kenyamanan lebih bagi pelanggan. Kesimpulan dari penelitian ini adalah bahwa sistem pembayaran berbasis QR cocok diterapkan di coffeeshop yang ingin meningkatkan daya saing dan kualitas pelayanan</w:t>
-      </w:r>
-      <w:r>
-        <w:rPr>
-          <w:rFonts w:ascii="Times New Roman" w:hAnsi="Times New Roman" w:cs="Times New Roman"/>
-          <w:sz w:val="24"/>
-          <w:szCs w:val="24"/>
-          <w:lang w:val="id"/>
-        </w:rPr>
-        <w:t>.</w:t>
-      </w:r>
-    </w:p>
-    <w:p>
-      <w:pPr>
-        <w:pStyle w:val="2Heading"/>
-        <w:spacing w:line="360" w:lineRule="auto"/>
-        <w:rPr>
-          <w:rFonts w:cs="Times New Roman"/>
-        </w:rPr>
-      </w:pPr>
-      <w:bookmarkStart w:id="22" w:name="_Toc197668596"/>
-      <w:r>
-        <w:rPr>
-          <w:rFonts w:cs="Times New Roman"/>
-        </w:rPr>
-        <w:t>2.3 Kerangka Pemikiran</w:t>
-      </w:r>
-      <w:bookmarkEnd w:id="22"/>
-    </w:p>
-    <w:p>
-      <w:pPr>
-        <w:spacing w:line="360" w:lineRule="auto"/>
-        <w:ind w:firstLine="426"/>
-        <w:jc w:val="center"/>
-        <w:rPr>
-          <w:sz w:val="24"/>
-          <w:szCs w:val="24"/>
-        </w:rPr>
-      </w:pPr>
-      <w:r>
-        <w:rPr>
-          <w:sz w:val="24"/>
-          <w:szCs w:val="24"/>
-        </w:rPr>
-        <w:t xml:space="preserve">Permasalahan utama dalam sistem manual adalah </w:t>
-      </w:r>
-      <w:r>
-        <w:rPr>
-          <w:sz w:val="24"/>
-          <w:szCs w:val="24"/>
-        </w:rPr>
-        <w:t>proses pembayaran tidak efisien</w:t>
-      </w:r>
-      <w:r>
-        <w:rPr>
-          <w:sz w:val="24"/>
-          <w:szCs w:val="24"/>
-        </w:rPr>
-        <w:t xml:space="preserve">, </w:t>
-      </w:r>
-      <w:r>
-        <w:rPr>
-          <w:sz w:val="24"/>
-          <w:szCs w:val="24"/>
-        </w:rPr>
-        <w:t xml:space="preserve">keterlambatan transaksi, kesalahan pencatatan, serta kurangnya transparansi dan keamanan dalam pembayaran. Oleh karena itu, solusi yang ditawarkan adalah dengan membangun sistem pembayaran berbasis </w:t>
-      </w:r>
-      <w:r>
-        <w:rPr>
-          <w:i/>
-          <w:iCs/>
-          <w:sz w:val="24"/>
-          <w:szCs w:val="24"/>
-        </w:rPr>
-        <w:t>QRIS</w:t>
-      </w:r>
-      <w:r>
-        <w:rPr>
-          <w:sz w:val="24"/>
-          <w:szCs w:val="24"/>
-        </w:rPr>
-        <w:t xml:space="preserve"> berbasis web, yang dapat diakses oleh pelanggan dan dikelola langsung oleh admin.</w:t>
-      </w:r>
-      <w:r>
-        <w:rPr>
-          <w:noProof/>
-          <w:sz w:val="24"/>
-          <w:szCs w:val="24"/>
-        </w:rPr>
-        <w:drawing>
-          <wp:inline distT="0" distB="0" distL="0" distR="0" wp14:anchorId="725A4AF5" wp14:editId="462C50D0">
-            <wp:extent cx="4493540" cy="4164041"/>
-            <wp:effectExtent l="0" t="0" r="2540" b="8255"/>
-            <wp:docPr id="4" name="Picture 4"/>
-            <wp:cNvGraphicFramePr>
-              <a:graphicFrameLocks xmlns:a="http://schemas.openxmlformats.org/drawingml/2006/main" noChangeAspect="1"/>
-            </wp:cNvGraphicFramePr>
-            <a:graphic xmlns:a="http://schemas.openxmlformats.org/drawingml/2006/main">
-              <a:graphicData uri="http://schemas.openxmlformats.org/drawingml/2006/picture">
-                <pic:pic xmlns:pic="http://schemas.openxmlformats.org/drawingml/2006/picture">
-                  <pic:nvPicPr>
-                    <pic:cNvPr id="1" name=""/>
-                    <pic:cNvPicPr/>
-                  </pic:nvPicPr>
-                  <pic:blipFill>
-                    <a:blip r:embed="rId15"/>
-                    <a:stretch>
-                      <a:fillRect/>
-                    </a:stretch>
-                  </pic:blipFill>
-                  <pic:spPr>
-                    <a:xfrm>
-                      <a:off x="0" y="0"/>
                       <a:ext cx="4510243" cy="4179519"/>
                     </a:xfrm>
                     <a:prstGeom prst="rect">
@@ -17771,7 +17676,6 @@
           <w:sz w:val="24"/>
           <w:szCs w:val="24"/>
         </w:rPr>
-        <w:lastRenderedPageBreak/>
         <w:t>Gambaran alur pemikiran:</w:t>
       </w:r>
     </w:p>
@@ -18259,6 +18163,7 @@
           <w:szCs w:val="24"/>
           <w:lang w:val="en-ID"/>
         </w:rPr>
+        <w:lastRenderedPageBreak/>
         <w:t>Terkoneksi</w:t>
       </w:r>
       <w:proofErr w:type="spellEnd"/>
@@ -18742,7 +18647,7 @@
           <w:rFonts w:cs="Times New Roman"/>
         </w:rPr>
       </w:pPr>
-      <w:bookmarkStart w:id="23" w:name="_Toc197668597"/>
+      <w:bookmarkStart w:id="23" w:name="_Toc198223737"/>
       <w:r>
         <w:rPr>
           <w:rFonts w:cs="Times New Roman"/>
@@ -18770,7 +18675,7 @@
           <w:szCs w:val="24"/>
         </w:rPr>
       </w:pPr>
-      <w:bookmarkStart w:id="24" w:name="_Toc197668598"/>
+      <w:bookmarkStart w:id="24" w:name="_Toc198223738"/>
       <w:r>
         <w:rPr>
           <w:rFonts w:cs="Times New Roman"/>
@@ -18848,7 +18753,7 @@
           <w:rFonts w:cs="Times New Roman"/>
         </w:rPr>
       </w:pPr>
-      <w:bookmarkStart w:id="25" w:name="_Toc197668599"/>
+      <w:bookmarkStart w:id="25" w:name="_Toc198223739"/>
       <w:r>
         <w:rPr>
           <w:rFonts w:cs="Times New Roman"/>
@@ -18897,7 +18802,7 @@
           <w:rFonts w:cs="Times New Roman"/>
         </w:rPr>
       </w:pPr>
-      <w:bookmarkStart w:id="26" w:name="_Toc197668600"/>
+      <w:bookmarkStart w:id="26" w:name="_Toc198223740"/>
       <w:r>
         <w:rPr>
           <w:rFonts w:cs="Times New Roman"/>
@@ -19217,7 +19122,7 @@
           <w:rFonts w:cs="Times New Roman"/>
         </w:rPr>
       </w:pPr>
-      <w:bookmarkStart w:id="27" w:name="_Toc197668601"/>
+      <w:bookmarkStart w:id="27" w:name="_Toc198223741"/>
       <w:r>
         <w:rPr>
           <w:rFonts w:cs="Times New Roman"/>
@@ -19585,23 +19490,13 @@
           <w:szCs w:val="24"/>
         </w:rPr>
       </w:pPr>
-      <w:proofErr w:type="spellStart"/>
       <w:r>
         <w:rPr>
           <w:rFonts w:ascii="Times New Roman" w:hAnsi="Times New Roman" w:cs="Times New Roman"/>
           <w:sz w:val="24"/>
           <w:szCs w:val="24"/>
         </w:rPr>
-        <w:t>Evaluasi</w:t>
-      </w:r>
-      <w:proofErr w:type="spellEnd"/>
-      <w:r>
-        <w:rPr>
-          <w:rFonts w:ascii="Times New Roman" w:hAnsi="Times New Roman" w:cs="Times New Roman"/>
-          <w:sz w:val="24"/>
-          <w:szCs w:val="24"/>
-        </w:rPr>
-        <w:t xml:space="preserve"> </w:t>
+        <w:t xml:space="preserve">Evaluasi </w:t>
       </w:r>
       <w:proofErr w:type="spellStart"/>
       <w:r>
@@ -19730,7 +19625,7 @@
           <w:szCs w:val="24"/>
         </w:rPr>
       </w:pPr>
-      <w:bookmarkStart w:id="28" w:name="_Toc197668602"/>
+      <w:bookmarkStart w:id="28" w:name="_Toc198223742"/>
       <w:r>
         <w:rPr>
           <w:rFonts w:cs="Times New Roman"/>
@@ -20365,25 +20260,7 @@
           <w:szCs w:val="24"/>
           <w:lang w:val="en-ID"/>
         </w:rPr>
-        <w:t xml:space="preserve">. </w:t>
-      </w:r>
-      <w:proofErr w:type="spellStart"/>
-      <w:r>
-        <w:rPr>
-          <w:sz w:val="24"/>
-          <w:szCs w:val="24"/>
-          <w:lang w:val="en-ID"/>
-        </w:rPr>
-        <w:t>Metode</w:t>
-      </w:r>
-      <w:proofErr w:type="spellEnd"/>
-      <w:r>
-        <w:rPr>
-          <w:sz w:val="24"/>
-          <w:szCs w:val="24"/>
-          <w:lang w:val="en-ID"/>
-        </w:rPr>
-        <w:t xml:space="preserve"> R&amp;D </w:t>
+        <w:t xml:space="preserve">. Metode R&amp;D </w:t>
       </w:r>
       <w:proofErr w:type="spellStart"/>
       <w:r>
@@ -21108,23 +20985,13 @@
           <w:lang w:val="en-ID"/>
         </w:rPr>
       </w:pPr>
-      <w:proofErr w:type="spellStart"/>
-      <w:r>
-        <w:rPr>
-          <w:sz w:val="24"/>
-          <w:szCs w:val="24"/>
-          <w:lang w:val="en-ID"/>
-        </w:rPr>
-        <w:t>Validasi</w:t>
-      </w:r>
-      <w:proofErr w:type="spellEnd"/>
-      <w:r>
-        <w:rPr>
-          <w:sz w:val="24"/>
-          <w:szCs w:val="24"/>
-          <w:lang w:val="en-ID"/>
-        </w:rPr>
-        <w:t xml:space="preserve"> </w:t>
+      <w:r>
+        <w:rPr>
+          <w:sz w:val="24"/>
+          <w:szCs w:val="24"/>
+          <w:lang w:val="en-ID"/>
+        </w:rPr>
+        <w:t xml:space="preserve">Validasi </w:t>
       </w:r>
       <w:proofErr w:type="spellStart"/>
       <w:r>
@@ -21523,7 +21390,7 @@
           <w:szCs w:val="24"/>
         </w:rPr>
       </w:pPr>
-      <w:bookmarkStart w:id="29" w:name="_Toc197668603"/>
+      <w:bookmarkStart w:id="29" w:name="_Toc198223743"/>
       <w:r>
         <w:rPr>
           <w:rFonts w:cs="Times New Roman"/>
@@ -21759,7 +21626,7 @@
           <w:szCs w:val="24"/>
         </w:rPr>
       </w:pPr>
-      <w:bookmarkStart w:id="30" w:name="_Toc197668604"/>
+      <w:bookmarkStart w:id="30" w:name="_Toc198223744"/>
       <w:r>
         <w:rPr>
           <w:rFonts w:cs="Times New Roman"/>
@@ -21886,7 +21753,7 @@
           <w:rFonts w:cs="Times New Roman"/>
         </w:rPr>
       </w:pPr>
-      <w:bookmarkStart w:id="31" w:name="_Toc197668606"/>
+      <w:bookmarkStart w:id="31" w:name="_Toc198223745"/>
       <w:r>
         <w:rPr>
           <w:rFonts w:cs="Times New Roman"/>
@@ -22022,7 +21889,7 @@
           <w:szCs w:val="24"/>
         </w:rPr>
       </w:pPr>
-      <w:bookmarkStart w:id="32" w:name="_Toc197668607"/>
+      <w:bookmarkStart w:id="32" w:name="_Toc198223746"/>
       <w:r>
         <w:rPr>
           <w:rFonts w:cs="Times New Roman"/>
@@ -22401,7 +22268,7 @@
           <w:lang w:val="en-ID"/>
         </w:rPr>
       </w:pPr>
-      <w:bookmarkStart w:id="33" w:name="_Toc197668608"/>
+      <w:bookmarkStart w:id="33" w:name="_Toc198223747"/>
       <w:r>
         <w:rPr>
           <w:rFonts w:cs="Times New Roman"/>
@@ -22497,7 +22364,7 @@
           <w:lang w:val="en-ID"/>
         </w:rPr>
       </w:pPr>
-      <w:bookmarkStart w:id="34" w:name="_Toc197668609"/>
+      <w:bookmarkStart w:id="34" w:name="_Toc198223748"/>
       <w:r>
         <w:rPr>
           <w:rFonts w:cs="Times New Roman"/>
@@ -22753,7 +22620,7 @@
           <w:lang w:val="fi-FI"/>
         </w:rPr>
       </w:pPr>
-      <w:bookmarkStart w:id="35" w:name="_Toc197668610"/>
+      <w:bookmarkStart w:id="35" w:name="_Toc198223749"/>
       <w:r>
         <w:rPr>
           <w:rFonts w:cs="Times New Roman"/>
@@ -22952,7 +22819,7 @@
           <w:lang w:val="fi-FI"/>
         </w:rPr>
       </w:pPr>
-      <w:bookmarkStart w:id="36" w:name="_Toc197668611"/>
+      <w:bookmarkStart w:id="36" w:name="_Toc198223750"/>
       <w:r>
         <w:rPr>
           <w:rFonts w:cs="Times New Roman"/>
@@ -23259,7 +23126,7 @@
           <w:rFonts w:cs="Times New Roman"/>
         </w:rPr>
       </w:pPr>
-      <w:bookmarkStart w:id="37" w:name="_Toc197668612"/>
+      <w:bookmarkStart w:id="37" w:name="_Toc198223751"/>
       <w:r>
         <w:rPr>
           <w:rFonts w:cs="Times New Roman"/>
@@ -23283,7 +23150,7 @@
           <w:rFonts w:cs="Times New Roman"/>
         </w:rPr>
       </w:pPr>
-      <w:bookmarkStart w:id="38" w:name="_Toc197668613"/>
+      <w:bookmarkStart w:id="38" w:name="_Toc198223752"/>
       <w:r>
         <w:rPr>
           <w:rFonts w:cs="Times New Roman"/>
@@ -23314,14 +23181,28 @@
           <w:sz w:val="24"/>
           <w:szCs w:val="24"/>
         </w:rPr>
-        <w:t xml:space="preserve">tuan </w:t>
-      </w:r>
-      <w:r>
-        <w:rPr>
-          <w:sz w:val="24"/>
-          <w:szCs w:val="24"/>
-        </w:rPr>
-        <w:t>coffee</w:t>
+        <w:t>T</w:t>
+      </w:r>
+      <w:r>
+        <w:rPr>
+          <w:sz w:val="24"/>
+          <w:szCs w:val="24"/>
+        </w:rPr>
+        <w:t xml:space="preserve">uan </w:t>
+      </w:r>
+      <w:r>
+        <w:rPr>
+          <w:sz w:val="24"/>
+          <w:szCs w:val="24"/>
+        </w:rPr>
+        <w:t>C</w:t>
+      </w:r>
+      <w:r>
+        <w:rPr>
+          <w:sz w:val="24"/>
+          <w:szCs w:val="24"/>
+        </w:rPr>
+        <w:t>offee</w:t>
       </w:r>
       <w:r>
         <w:rPr>
@@ -23747,7 +23628,7 @@
           <w:rFonts w:cs="Times New Roman"/>
         </w:rPr>
       </w:pPr>
-      <w:bookmarkStart w:id="39" w:name="_Toc197668614"/>
+      <w:bookmarkStart w:id="39" w:name="_Toc198223753"/>
       <w:r>
         <w:rPr>
           <w:rFonts w:cs="Times New Roman"/>
@@ -23927,7 +23808,7 @@
           <w:rFonts w:cs="Times New Roman"/>
         </w:rPr>
       </w:pPr>
-      <w:bookmarkStart w:id="40" w:name="_Toc197668615"/>
+      <w:bookmarkStart w:id="40" w:name="_Toc198223754"/>
       <w:r>
         <w:rPr>
           <w:rFonts w:cs="Times New Roman"/>
@@ -24891,25 +24772,7 @@
           <w:szCs w:val="24"/>
           <w:lang w:val="en-ID"/>
         </w:rPr>
-        <w:t xml:space="preserve"> </w:t>
-      </w:r>
-      <w:proofErr w:type="spellStart"/>
-      <w:r>
-        <w:rPr>
-          <w:sz w:val="24"/>
-          <w:szCs w:val="24"/>
-          <w:lang w:val="en-ID"/>
-        </w:rPr>
-        <w:t>Kasir</w:t>
-      </w:r>
-      <w:proofErr w:type="spellEnd"/>
-      <w:r>
-        <w:rPr>
-          <w:sz w:val="24"/>
-          <w:szCs w:val="24"/>
-          <w:lang w:val="en-ID"/>
-        </w:rPr>
-        <w:t>:</w:t>
+        <w:t xml:space="preserve"> Kasir:</w:t>
       </w:r>
     </w:p>
     <w:p>
@@ -25244,24 +25107,6 @@
           <w:szCs w:val="24"/>
           <w:lang w:val="en-ID"/>
         </w:rPr>
-        <w:t>akan</w:t>
-      </w:r>
-      <w:proofErr w:type="spellEnd"/>
-      <w:r>
-        <w:rPr>
-          <w:sz w:val="24"/>
-          <w:szCs w:val="24"/>
-          <w:lang w:val="en-ID"/>
-        </w:rPr>
-        <w:t xml:space="preserve"> </w:t>
-      </w:r>
-      <w:proofErr w:type="spellStart"/>
-      <w:r>
-        <w:rPr>
-          <w:sz w:val="24"/>
-          <w:szCs w:val="24"/>
-          <w:lang w:val="en-ID"/>
-        </w:rPr>
         <w:t>digunakan</w:t>
       </w:r>
       <w:proofErr w:type="spellEnd"/>
@@ -25945,24 +25790,6 @@
           <w:szCs w:val="24"/>
           <w:lang w:val="en-ID"/>
         </w:rPr>
-        <w:t>akan</w:t>
-      </w:r>
-      <w:proofErr w:type="spellEnd"/>
-      <w:r>
-        <w:rPr>
-          <w:sz w:val="24"/>
-          <w:szCs w:val="24"/>
-          <w:lang w:val="en-ID"/>
-        </w:rPr>
-        <w:t xml:space="preserve"> </w:t>
-      </w:r>
-      <w:proofErr w:type="spellStart"/>
-      <w:r>
-        <w:rPr>
-          <w:sz w:val="24"/>
-          <w:szCs w:val="24"/>
-          <w:lang w:val="en-ID"/>
-        </w:rPr>
         <w:t>dilakukan</w:t>
       </w:r>
       <w:proofErr w:type="spellEnd"/>
@@ -26610,6 +26437,17 @@
           <w:lang w:val="en-ID"/>
         </w:rPr>
       </w:pPr>
+      <w:r>
+        <w:rPr>
+          <w:rFonts w:eastAsiaTheme="minorHAnsi"/>
+          <w:i/>
+          <w:iCs/>
+          <w:sz w:val="24"/>
+          <w:szCs w:val="24"/>
+          <w:lang w:val="en-ID"/>
+        </w:rPr>
+        <w:br w:type="page"/>
+      </w:r>
     </w:p>
     <w:p>
       <w:pPr>
@@ -26676,7 +26514,7 @@
                     </pic:cNvPicPr>
                   </pic:nvPicPr>
                   <pic:blipFill>
-                    <a:blip r:embed="rId16">
+                    <a:blip r:embed="rId15">
                       <a:extLst>
                         <a:ext uri="{28A0092B-C50C-407E-A947-70E740481C1C}">
                           <a14:useLocalDpi xmlns:a14="http://schemas.microsoft.com/office/drawing/2010/main" val="0"/>
@@ -27057,25 +26895,7 @@
           <w:szCs w:val="24"/>
           <w:lang w:val="en-ID"/>
         </w:rPr>
-        <w:t xml:space="preserve"> </w:t>
-      </w:r>
-      <w:proofErr w:type="spellStart"/>
-      <w:r>
-        <w:rPr>
-          <w:sz w:val="24"/>
-          <w:szCs w:val="24"/>
-          <w:lang w:val="en-ID"/>
-        </w:rPr>
-        <w:t>Pembayaran</w:t>
-      </w:r>
-      <w:proofErr w:type="spellEnd"/>
-      <w:r>
-        <w:rPr>
-          <w:sz w:val="24"/>
-          <w:szCs w:val="24"/>
-          <w:lang w:val="en-ID"/>
-        </w:rPr>
-        <w:t xml:space="preserve"> </w:t>
+        <w:t xml:space="preserve"> Pembayaran </w:t>
       </w:r>
       <w:proofErr w:type="spellStart"/>
       <w:r>
@@ -27129,25 +26949,7 @@
           <w:szCs w:val="24"/>
           <w:lang w:val="en-ID"/>
         </w:rPr>
-        <w:t xml:space="preserve"> </w:t>
-      </w:r>
-      <w:proofErr w:type="spellStart"/>
-      <w:r>
-        <w:rPr>
-          <w:sz w:val="24"/>
-          <w:szCs w:val="24"/>
-          <w:lang w:val="en-ID"/>
-        </w:rPr>
-        <w:t>Konfirmasi</w:t>
-      </w:r>
-      <w:proofErr w:type="spellEnd"/>
-      <w:r>
-        <w:rPr>
-          <w:sz w:val="24"/>
-          <w:szCs w:val="24"/>
-          <w:lang w:val="en-ID"/>
-        </w:rPr>
-        <w:t xml:space="preserve"> </w:t>
+        <w:t xml:space="preserve"> Konfirmasi </w:t>
       </w:r>
       <w:proofErr w:type="spellStart"/>
       <w:r>
@@ -27211,18 +27013,8 @@
           <w:szCs w:val="24"/>
           <w:lang w:val="en-ID"/>
         </w:rPr>
-        <w:t xml:space="preserve"> </w:t>
-      </w:r>
-      <w:proofErr w:type="spellStart"/>
-      <w:r>
-        <w:rPr>
-          <w:sz w:val="24"/>
-          <w:szCs w:val="24"/>
-          <w:lang w:val="en-ID"/>
-        </w:rPr>
-        <w:t>Balik</w:t>
-      </w:r>
-      <w:proofErr w:type="spellEnd"/>
+        <w:t xml:space="preserve"> Balik</w:t>
+      </w:r>
     </w:p>
     <w:p>
       <w:pPr>
@@ -27576,25 +27368,7 @@
           <w:szCs w:val="24"/>
           <w:lang w:val="en-ID"/>
         </w:rPr>
-        <w:t xml:space="preserve"> </w:t>
-      </w:r>
-      <w:proofErr w:type="spellStart"/>
-      <w:r>
-        <w:rPr>
-          <w:sz w:val="24"/>
-          <w:szCs w:val="24"/>
-          <w:lang w:val="en-ID"/>
-        </w:rPr>
-        <w:t>Balik</w:t>
-      </w:r>
-      <w:proofErr w:type="spellEnd"/>
-      <w:r>
-        <w:rPr>
-          <w:sz w:val="24"/>
-          <w:szCs w:val="24"/>
-          <w:lang w:val="en-ID"/>
-        </w:rPr>
-        <w:t xml:space="preserve"> </w:t>
+        <w:t xml:space="preserve"> Balik </w:t>
       </w:r>
       <w:proofErr w:type="spellStart"/>
       <w:r>
@@ -27710,7 +27484,7 @@
                     <pic:cNvPicPr/>
                   </pic:nvPicPr>
                   <pic:blipFill>
-                    <a:blip r:embed="rId17"/>
+                    <a:blip r:embed="rId16"/>
                     <a:stretch>
                       <a:fillRect/>
                     </a:stretch>
@@ -27817,20 +27591,6 @@
     </w:p>
     <w:p>
       <w:pPr>
-        <w:widowControl/>
-        <w:autoSpaceDE/>
-        <w:autoSpaceDN/>
-        <w:spacing w:after="160" w:line="259" w:lineRule="auto"/>
-        <w:rPr>
-          <w:rFonts w:eastAsiaTheme="minorHAnsi"/>
-          <w:sz w:val="24"/>
-          <w:szCs w:val="24"/>
-          <w:lang w:val="en-ID"/>
-        </w:rPr>
-      </w:pPr>
-    </w:p>
-    <w:p>
-      <w:pPr>
         <w:pStyle w:val="ListParagraph"/>
         <w:numPr>
           <w:ilvl w:val="1"/>
@@ -27888,7 +27648,7 @@
                     <pic:cNvPicPr/>
                   </pic:nvPicPr>
                   <pic:blipFill>
-                    <a:blip r:embed="rId18"/>
+                    <a:blip r:embed="rId17"/>
                     <a:stretch>
                       <a:fillRect/>
                     </a:stretch>
@@ -27995,6 +27755,27 @@
     </w:p>
     <w:p>
       <w:pPr>
+        <w:widowControl/>
+        <w:autoSpaceDE/>
+        <w:autoSpaceDN/>
+        <w:spacing w:after="160" w:line="259" w:lineRule="auto"/>
+        <w:rPr>
+          <w:rFonts w:eastAsiaTheme="minorHAnsi"/>
+          <w:sz w:val="24"/>
+          <w:szCs w:val="24"/>
+          <w:lang w:val="en-ID"/>
+        </w:rPr>
+      </w:pPr>
+      <w:r>
+        <w:rPr>
+          <w:sz w:val="24"/>
+          <w:szCs w:val="24"/>
+        </w:rPr>
+        <w:br w:type="page"/>
+      </w:r>
+    </w:p>
+    <w:p>
+      <w:pPr>
         <w:pStyle w:val="ListParagraph"/>
         <w:numPr>
           <w:ilvl w:val="1"/>
@@ -28053,7 +27834,7 @@
                     <pic:cNvPicPr/>
                   </pic:nvPicPr>
                   <pic:blipFill>
-                    <a:blip r:embed="rId19"/>
+                    <a:blip r:embed="rId18"/>
                     <a:stretch>
                       <a:fillRect/>
                     </a:stretch>
@@ -28228,7 +28009,7 @@
                     <pic:cNvPicPr/>
                   </pic:nvPicPr>
                   <pic:blipFill>
-                    <a:blip r:embed="rId20"/>
+                    <a:blip r:embed="rId19"/>
                     <a:stretch>
                       <a:fillRect/>
                     </a:stretch>
@@ -28393,7 +28174,7 @@
                     <pic:cNvPicPr/>
                   </pic:nvPicPr>
                   <pic:blipFill>
-                    <a:blip r:embed="rId21"/>
+                    <a:blip r:embed="rId20"/>
                     <a:stretch>
                       <a:fillRect/>
                     </a:stretch>
@@ -28534,7 +28315,7 @@
           <w:lang w:val="en-ID"/>
         </w:rPr>
       </w:pPr>
-      <w:bookmarkStart w:id="41" w:name="_Toc197668616"/>
+      <w:bookmarkStart w:id="41" w:name="_Toc198223755"/>
       <w:r>
         <w:rPr>
           <w:rFonts w:eastAsia="Times New Roman" w:cs="Times New Roman"/>
@@ -28547,6 +28328,14 @@
     </w:p>
     <w:p>
       <w:pPr>
+        <w:rPr>
+          <w:lang w:val="en-ID"/>
+        </w:rPr>
+      </w:pPr>
+    </w:p>
+    <w:p>
+      <w:pPr>
+        <w:spacing w:line="360" w:lineRule="auto"/>
         <w:ind w:left="720" w:hanging="720"/>
         <w:jc w:val="both"/>
         <w:rPr>
@@ -28581,7 +28370,7 @@
         </w:rPr>
         <w:t xml:space="preserve">. </w:t>
       </w:r>
-      <w:hyperlink r:id="rId22" w:tgtFrame="_new" w:history="1">
+      <w:hyperlink r:id="rId21" w:tgtFrame="_new" w:history="1">
         <w:r>
           <w:rPr>
             <w:rStyle w:val="Hyperlink"/>
@@ -28597,6 +28386,7 @@
     </w:p>
     <w:p>
       <w:pPr>
+        <w:spacing w:line="360" w:lineRule="auto"/>
         <w:ind w:left="720" w:hanging="720"/>
         <w:jc w:val="both"/>
         <w:rPr>
@@ -28642,6 +28432,7 @@
     </w:p>
     <w:p>
       <w:pPr>
+        <w:spacing w:line="360" w:lineRule="auto"/>
         <w:ind w:left="720" w:hanging="720"/>
         <w:jc w:val="both"/>
         <w:rPr>
@@ -28654,7 +28445,7 @@
         <w:rPr>
           <w:sz w:val="24"/>
           <w:szCs w:val="24"/>
-          <w:lang w:val="fi-FI"/>
+          <w:lang w:val="en-ID"/>
         </w:rPr>
         <w:t xml:space="preserve">Hidayat, R., Sari, R. M., &amp; Putra, Y. A. (2022). </w:t>
       </w:r>
@@ -28869,6 +28660,7 @@
     </w:p>
     <w:p>
       <w:pPr>
+        <w:spacing w:line="360" w:lineRule="auto"/>
         <w:ind w:left="720" w:hanging="720"/>
         <w:jc w:val="both"/>
         <w:rPr>
@@ -29082,6 +28874,7 @@
     </w:p>
     <w:p>
       <w:pPr>
+        <w:spacing w:line="360" w:lineRule="auto"/>
         <w:ind w:left="720" w:hanging="720"/>
         <w:jc w:val="both"/>
         <w:rPr>
@@ -29313,6 +29106,7 @@
     </w:p>
     <w:p>
       <w:pPr>
+        <w:spacing w:line="360" w:lineRule="auto"/>
         <w:ind w:left="720" w:hanging="720"/>
         <w:jc w:val="both"/>
         <w:rPr>
@@ -29350,6 +29144,7 @@
     </w:p>
     <w:p>
       <w:pPr>
+        <w:spacing w:line="360" w:lineRule="auto"/>
         <w:ind w:left="720" w:hanging="720"/>
         <w:jc w:val="both"/>
         <w:rPr>
@@ -29405,6 +29200,7 @@
     </w:p>
     <w:p>
       <w:pPr>
+        <w:spacing w:line="360" w:lineRule="auto"/>
         <w:ind w:left="720" w:hanging="720"/>
         <w:jc w:val="both"/>
         <w:rPr>
@@ -29568,6 +29364,7 @@
     </w:p>
     <w:p>
       <w:pPr>
+        <w:spacing w:line="360" w:lineRule="auto"/>
         <w:ind w:left="720" w:hanging="720"/>
         <w:jc w:val="both"/>
         <w:rPr>
@@ -29613,6 +29410,7 @@
     </w:p>
     <w:p>
       <w:pPr>
+        <w:spacing w:line="360" w:lineRule="auto"/>
         <w:ind w:left="720" w:hanging="720"/>
         <w:jc w:val="both"/>
         <w:rPr>
@@ -29650,6 +29448,7 @@
     </w:p>
     <w:p>
       <w:pPr>
+        <w:spacing w:line="360" w:lineRule="auto"/>
         <w:ind w:left="720" w:hanging="720"/>
         <w:jc w:val="both"/>
         <w:rPr>
@@ -29714,6 +29513,7 @@
       </w:pPr>
     </w:p>
     <w:sectPr>
+      <w:footerReference w:type="default" r:id="rId22"/>
       <w:pgSz w:w="11906" w:h="16838"/>
       <w:pgMar w:top="2268" w:right="1701" w:bottom="1701" w:left="2268" w:header="709" w:footer="709" w:gutter="0"/>
       <w:pgNumType w:start="1"/>
@@ -29725,7 +29525,7 @@
 </file>
 
 <file path=word/endnotes.xml><?xml version="1.0" encoding="utf-8"?>
-<w:endnotes xmlns:wpc="http://schemas.microsoft.com/office/word/2010/wordprocessingCanvas" xmlns:cx="http://schemas.microsoft.com/office/drawing/2014/chartex" xmlns:cx1="http://schemas.microsoft.com/office/drawing/2015/9/8/chartex" xmlns:cx2="http://schemas.microsoft.com/office/drawing/2015/10/21/chartex" xmlns:cx3="http://schemas.microsoft.com/office/drawing/2016/5/9/chartex" xmlns:cx4="http://schemas.microsoft.com/office/drawing/2016/5/10/chartex" xmlns:cx5="http://schemas.microsoft.com/office/drawing/2016/5/11/chartex" xmlns:cx6="http://schemas.microsoft.com/office/drawing/2016/5/12/chartex" xmlns:cx7="http://schemas.microsoft.com/office/drawing/2016/5/13/chartex" xmlns:cx8="http://schemas.microsoft.com/office/drawing/2016/5/14/chartex" xmlns:mc="http://schemas.openxmlformats.org/markup-compatibility/2006" xmlns:aink="http://schemas.microsoft.com/office/drawing/2016/ink" xmlns:am3d="http://schemas.microsoft.com/office/drawing/2017/model3d" xmlns:o="urn:schemas-microsoft-com:office:office" xmlns:oel="http://schemas.microsoft.com/office/2019/extlst" xmlns:r="http://schemas.openxmlformats.org/officeDocument/2006/relationships" xmlns:m="http://schemas.openxmlformats.org/officeDocument/2006/math" xmlns:v="urn:schemas-microsoft-com:vml" xmlns:wp14="http://schemas.microsoft.com/office/word/2010/wordprocessingDrawing" xmlns:wp="http://schemas.openxmlformats.org/drawingml/2006/wordprocessingDrawing" xmlns:w10="urn:schemas-microsoft-com:office:word" xmlns:w="http://schemas.openxmlformats.org/wordprocessingml/2006/main" xmlns:w14="http://schemas.microsoft.com/office/word/2010/wordml" xmlns:w15="http://schemas.microsoft.com/office/word/2012/wordml" xmlns:w16cex="http://schemas.microsoft.com/office/word/2018/wordml/cex" xmlns:w16cid="http://schemas.microsoft.com/office/word/2016/wordml/cid" xmlns:w16="http://schemas.microsoft.com/office/word/2018/wordml" xmlns:w16sdtdh="http://schemas.microsoft.com/office/word/2020/wordml/sdtdatahash" xmlns:w16se="http://schemas.microsoft.com/office/word/2015/wordml/symex" xmlns:wpg="http://schemas.microsoft.com/office/word/2010/wordprocessingGroup" xmlns:wpi="http://schemas.microsoft.com/office/word/2010/wordprocessingInk" xmlns:wne="http://schemas.microsoft.com/office/word/2006/wordml" xmlns:wps="http://schemas.microsoft.com/office/word/2010/wordprocessingShape" mc:Ignorable="w14 w15 w16se w16cid w16 w16cex w16sdtdh wp14">
+<w:endnotes xmlns:wpc="http://schemas.microsoft.com/office/word/2010/wordprocessingCanvas" xmlns:cx="http://schemas.microsoft.com/office/drawing/2014/chartex" xmlns:cx1="http://schemas.microsoft.com/office/drawing/2015/9/8/chartex" xmlns:cx2="http://schemas.microsoft.com/office/drawing/2015/10/21/chartex" xmlns:cx3="http://schemas.microsoft.com/office/drawing/2016/5/9/chartex" xmlns:cx4="http://schemas.microsoft.com/office/drawing/2016/5/10/chartex" xmlns:cx5="http://schemas.microsoft.com/office/drawing/2016/5/11/chartex" xmlns:cx6="http://schemas.microsoft.com/office/drawing/2016/5/12/chartex" xmlns:cx7="http://schemas.microsoft.com/office/drawing/2016/5/13/chartex" xmlns:cx8="http://schemas.microsoft.com/office/drawing/2016/5/14/chartex" xmlns:mc="http://schemas.openxmlformats.org/markup-compatibility/2006" xmlns:aink="http://schemas.microsoft.com/office/drawing/2016/ink" xmlns:am3d="http://schemas.microsoft.com/office/drawing/2017/model3d" xmlns:o="urn:schemas-microsoft-com:office:office" xmlns:oel="http://schemas.microsoft.com/office/2019/extlst" xmlns:r="http://schemas.openxmlformats.org/officeDocument/2006/relationships" xmlns:m="http://schemas.openxmlformats.org/officeDocument/2006/math" xmlns:v="urn:schemas-microsoft-com:vml" xmlns:wp14="http://schemas.microsoft.com/office/word/2010/wordprocessingDrawing" xmlns:wp="http://schemas.openxmlformats.org/drawingml/2006/wordprocessingDrawing" xmlns:w10="urn:schemas-microsoft-com:office:word" xmlns:w="http://schemas.openxmlformats.org/wordprocessingml/2006/main" xmlns:w14="http://schemas.microsoft.com/office/word/2010/wordml" xmlns:w15="http://schemas.microsoft.com/office/word/2012/wordml" xmlns:w16cex="http://schemas.microsoft.com/office/word/2018/wordml/cex" xmlns:w16cid="http://schemas.microsoft.com/office/word/2016/wordml/cid" xmlns:w16="http://schemas.microsoft.com/office/word/2018/wordml" xmlns:w16du="http://schemas.microsoft.com/office/word/2023/wordml/word16du" xmlns:w16sdtdh="http://schemas.microsoft.com/office/word/2020/wordml/sdtdatahash" xmlns:w16sdtfl="http://schemas.microsoft.com/office/word/2024/wordml/sdtformatlock" xmlns:w16se="http://schemas.microsoft.com/office/word/2015/wordml/symex" xmlns:wpg="http://schemas.microsoft.com/office/word/2010/wordprocessingGroup" xmlns:wpi="http://schemas.microsoft.com/office/word/2010/wordprocessingInk" xmlns:wne="http://schemas.microsoft.com/office/word/2006/wordml" xmlns:wps="http://schemas.microsoft.com/office/word/2010/wordprocessingShape" mc:Ignorable="w14 w15 w16se w16cid w16 w16cex w16sdtdh w16sdtfl w16du wp14">
   <w:endnote w:type="separator" w:id="-1">
     <w:p>
       <w:r>
@@ -29744,60 +29544,7 @@
 </file>
 
 <file path=word/footer1.xml><?xml version="1.0" encoding="utf-8"?>
-<w:ftr xmlns:wpc="http://schemas.microsoft.com/office/word/2010/wordprocessingCanvas" xmlns:cx="http://schemas.microsoft.com/office/drawing/2014/chartex" xmlns:cx1="http://schemas.microsoft.com/office/drawing/2015/9/8/chartex" xmlns:cx2="http://schemas.microsoft.com/office/drawing/2015/10/21/chartex" xmlns:cx3="http://schemas.microsoft.com/office/drawing/2016/5/9/chartex" xmlns:cx4="http://schemas.microsoft.com/office/drawing/2016/5/10/chartex" xmlns:cx5="http://schemas.microsoft.com/office/drawing/2016/5/11/chartex" xmlns:cx6="http://schemas.microsoft.com/office/drawing/2016/5/12/chartex" xmlns:cx7="http://schemas.microsoft.com/office/drawing/2016/5/13/chartex" xmlns:cx8="http://schemas.microsoft.com/office/drawing/2016/5/14/chartex" xmlns:mc="http://schemas.openxmlformats.org/markup-compatibility/2006" xmlns:aink="http://schemas.microsoft.com/office/drawing/2016/ink" xmlns:am3d="http://schemas.microsoft.com/office/drawing/2017/model3d" xmlns:o="urn:schemas-microsoft-com:office:office" xmlns:oel="http://schemas.microsoft.com/office/2019/extlst" xmlns:r="http://schemas.openxmlformats.org/officeDocument/2006/relationships" xmlns:m="http://schemas.openxmlformats.org/officeDocument/2006/math" xmlns:v="urn:schemas-microsoft-com:vml" xmlns:wp14="http://schemas.microsoft.com/office/word/2010/wordprocessingDrawing" xmlns:wp="http://schemas.openxmlformats.org/drawingml/2006/wordprocessingDrawing" xmlns:w10="urn:schemas-microsoft-com:office:word" xmlns:w="http://schemas.openxmlformats.org/wordprocessingml/2006/main" xmlns:w14="http://schemas.microsoft.com/office/word/2010/wordml" xmlns:w15="http://schemas.microsoft.com/office/word/2012/wordml" xmlns:w16cex="http://schemas.microsoft.com/office/word/2018/wordml/cex" xmlns:w16cid="http://schemas.microsoft.com/office/word/2016/wordml/cid" xmlns:w16="http://schemas.microsoft.com/office/word/2018/wordml" xmlns:w16sdtdh="http://schemas.microsoft.com/office/word/2020/wordml/sdtdatahash" xmlns:w16se="http://schemas.microsoft.com/office/word/2015/wordml/symex" xmlns:wpg="http://schemas.microsoft.com/office/word/2010/wordprocessingGroup" xmlns:wpi="http://schemas.microsoft.com/office/word/2010/wordprocessingInk" xmlns:wne="http://schemas.microsoft.com/office/word/2006/wordml" xmlns:wps="http://schemas.microsoft.com/office/word/2010/wordprocessingShape" mc:Ignorable="w14 w15 w16se w16cid w16 w16cex w16sdtdh wp14">
-  <w:sdt>
-    <w:sdtPr>
-      <w:id w:val="-1253889997"/>
-      <w:docPartObj>
-        <w:docPartGallery w:val="Page Numbers (Bottom of Page)"/>
-        <w:docPartUnique/>
-      </w:docPartObj>
-    </w:sdtPr>
-    <w:sdtEndPr>
-      <w:rPr>
-        <w:noProof/>
-      </w:rPr>
-    </w:sdtEndPr>
-    <w:sdtContent>
-      <w:p>
-        <w:pPr>
-          <w:pStyle w:val="Footer"/>
-          <w:jc w:val="center"/>
-        </w:pPr>
-        <w:r>
-          <w:fldChar w:fldCharType="begin"/>
-        </w:r>
-        <w:r>
-          <w:instrText xml:space="preserve"> PAGE   \* MERGEFORMAT </w:instrText>
-        </w:r>
-        <w:r>
-          <w:fldChar w:fldCharType="separate"/>
-        </w:r>
-        <w:r>
-          <w:rPr>
-            <w:noProof/>
-          </w:rPr>
-          <w:t>2</w:t>
-        </w:r>
-        <w:r>
-          <w:rPr>
-            <w:noProof/>
-          </w:rPr>
-          <w:fldChar w:fldCharType="end"/>
-        </w:r>
-      </w:p>
-    </w:sdtContent>
-  </w:sdt>
-  <w:p>
-    <w:pPr>
-      <w:pStyle w:val="Footer"/>
-    </w:pPr>
-  </w:p>
-</w:ftr>
-</file>
-
-<file path=word/footer2.xml><?xml version="1.0" encoding="utf-8"?>
-<w:ftr xmlns:wpc="http://schemas.microsoft.com/office/word/2010/wordprocessingCanvas" xmlns:cx="http://schemas.microsoft.com/office/drawing/2014/chartex" xmlns:cx1="http://schemas.microsoft.com/office/drawing/2015/9/8/chartex" xmlns:cx2="http://schemas.microsoft.com/office/drawing/2015/10/21/chartex" xmlns:cx3="http://schemas.microsoft.com/office/drawing/2016/5/9/chartex" xmlns:cx4="http://schemas.microsoft.com/office/drawing/2016/5/10/chartex" xmlns:cx5="http://schemas.microsoft.com/office/drawing/2016/5/11/chartex" xmlns:cx6="http://schemas.microsoft.com/office/drawing/2016/5/12/chartex" xmlns:cx7="http://schemas.microsoft.com/office/drawing/2016/5/13/chartex" xmlns:cx8="http://schemas.microsoft.com/office/drawing/2016/5/14/chartex" xmlns:mc="http://schemas.openxmlformats.org/markup-compatibility/2006" xmlns:aink="http://schemas.microsoft.com/office/drawing/2016/ink" xmlns:am3d="http://schemas.microsoft.com/office/drawing/2017/model3d" xmlns:o="urn:schemas-microsoft-com:office:office" xmlns:oel="http://schemas.microsoft.com/office/2019/extlst" xmlns:r="http://schemas.openxmlformats.org/officeDocument/2006/relationships" xmlns:m="http://schemas.openxmlformats.org/officeDocument/2006/math" xmlns:v="urn:schemas-microsoft-com:vml" xmlns:wp14="http://schemas.microsoft.com/office/word/2010/wordprocessingDrawing" xmlns:wp="http://schemas.openxmlformats.org/drawingml/2006/wordprocessingDrawing" xmlns:w10="urn:schemas-microsoft-com:office:word" xmlns:w="http://schemas.openxmlformats.org/wordprocessingml/2006/main" xmlns:w14="http://schemas.microsoft.com/office/word/2010/wordml" xmlns:w15="http://schemas.microsoft.com/office/word/2012/wordml" xmlns:w16cex="http://schemas.microsoft.com/office/word/2018/wordml/cex" xmlns:w16cid="http://schemas.microsoft.com/office/word/2016/wordml/cid" xmlns:w16="http://schemas.microsoft.com/office/word/2018/wordml" xmlns:w16sdtdh="http://schemas.microsoft.com/office/word/2020/wordml/sdtdatahash" xmlns:w16se="http://schemas.microsoft.com/office/word/2015/wordml/symex" xmlns:wpg="http://schemas.microsoft.com/office/word/2010/wordprocessingGroup" xmlns:wpi="http://schemas.microsoft.com/office/word/2010/wordprocessingInk" xmlns:wne="http://schemas.microsoft.com/office/word/2006/wordml" xmlns:wps="http://schemas.microsoft.com/office/word/2010/wordprocessingShape" mc:Ignorable="w14 w15 w16se w16cid w16 w16cex w16sdtdh wp14">
+<w:ftr xmlns:wpc="http://schemas.microsoft.com/office/word/2010/wordprocessingCanvas" xmlns:cx="http://schemas.microsoft.com/office/drawing/2014/chartex" xmlns:cx1="http://schemas.microsoft.com/office/drawing/2015/9/8/chartex" xmlns:cx2="http://schemas.microsoft.com/office/drawing/2015/10/21/chartex" xmlns:cx3="http://schemas.microsoft.com/office/drawing/2016/5/9/chartex" xmlns:cx4="http://schemas.microsoft.com/office/drawing/2016/5/10/chartex" xmlns:cx5="http://schemas.microsoft.com/office/drawing/2016/5/11/chartex" xmlns:cx6="http://schemas.microsoft.com/office/drawing/2016/5/12/chartex" xmlns:cx7="http://schemas.microsoft.com/office/drawing/2016/5/13/chartex" xmlns:cx8="http://schemas.microsoft.com/office/drawing/2016/5/14/chartex" xmlns:mc="http://schemas.openxmlformats.org/markup-compatibility/2006" xmlns:aink="http://schemas.microsoft.com/office/drawing/2016/ink" xmlns:am3d="http://schemas.microsoft.com/office/drawing/2017/model3d" xmlns:o="urn:schemas-microsoft-com:office:office" xmlns:oel="http://schemas.microsoft.com/office/2019/extlst" xmlns:r="http://schemas.openxmlformats.org/officeDocument/2006/relationships" xmlns:m="http://schemas.openxmlformats.org/officeDocument/2006/math" xmlns:v="urn:schemas-microsoft-com:vml" xmlns:wp14="http://schemas.microsoft.com/office/word/2010/wordprocessingDrawing" xmlns:wp="http://schemas.openxmlformats.org/drawingml/2006/wordprocessingDrawing" xmlns:w10="urn:schemas-microsoft-com:office:word" xmlns:w="http://schemas.openxmlformats.org/wordprocessingml/2006/main" xmlns:w14="http://schemas.microsoft.com/office/word/2010/wordml" xmlns:w15="http://schemas.microsoft.com/office/word/2012/wordml" xmlns:w16cex="http://schemas.microsoft.com/office/word/2018/wordml/cex" xmlns:w16cid="http://schemas.microsoft.com/office/word/2016/wordml/cid" xmlns:w16="http://schemas.microsoft.com/office/word/2018/wordml" xmlns:w16du="http://schemas.microsoft.com/office/word/2023/wordml/word16du" xmlns:w16sdtdh="http://schemas.microsoft.com/office/word/2020/wordml/sdtdatahash" xmlns:w16sdtfl="http://schemas.microsoft.com/office/word/2024/wordml/sdtformatlock" xmlns:w16se="http://schemas.microsoft.com/office/word/2015/wordml/symex" xmlns:wpg="http://schemas.microsoft.com/office/word/2010/wordprocessingGroup" xmlns:wpi="http://schemas.microsoft.com/office/word/2010/wordprocessingInk" xmlns:wne="http://schemas.microsoft.com/office/word/2006/wordml" xmlns:wps="http://schemas.microsoft.com/office/word/2010/wordprocessingShape" mc:Ignorable="w14 w15 w16se w16cid w16 w16cex w16sdtdh w16sdtfl w16du wp14">
   <w:sdt>
     <w:sdtPr>
       <w:id w:val="-415255015"/>
@@ -29849,8 +29596,8 @@
 </w:ftr>
 </file>
 
-<file path=word/footer3.xml><?xml version="1.0" encoding="utf-8"?>
-<w:ftr xmlns:wpc="http://schemas.microsoft.com/office/word/2010/wordprocessingCanvas" xmlns:cx="http://schemas.microsoft.com/office/drawing/2014/chartex" xmlns:cx1="http://schemas.microsoft.com/office/drawing/2015/9/8/chartex" xmlns:cx2="http://schemas.microsoft.com/office/drawing/2015/10/21/chartex" xmlns:cx3="http://schemas.microsoft.com/office/drawing/2016/5/9/chartex" xmlns:cx4="http://schemas.microsoft.com/office/drawing/2016/5/10/chartex" xmlns:cx5="http://schemas.microsoft.com/office/drawing/2016/5/11/chartex" xmlns:cx6="http://schemas.microsoft.com/office/drawing/2016/5/12/chartex" xmlns:cx7="http://schemas.microsoft.com/office/drawing/2016/5/13/chartex" xmlns:cx8="http://schemas.microsoft.com/office/drawing/2016/5/14/chartex" xmlns:mc="http://schemas.openxmlformats.org/markup-compatibility/2006" xmlns:aink="http://schemas.microsoft.com/office/drawing/2016/ink" xmlns:am3d="http://schemas.microsoft.com/office/drawing/2017/model3d" xmlns:o="urn:schemas-microsoft-com:office:office" xmlns:oel="http://schemas.microsoft.com/office/2019/extlst" xmlns:r="http://schemas.openxmlformats.org/officeDocument/2006/relationships" xmlns:m="http://schemas.openxmlformats.org/officeDocument/2006/math" xmlns:v="urn:schemas-microsoft-com:vml" xmlns:wp14="http://schemas.microsoft.com/office/word/2010/wordprocessingDrawing" xmlns:wp="http://schemas.openxmlformats.org/drawingml/2006/wordprocessingDrawing" xmlns:w10="urn:schemas-microsoft-com:office:word" xmlns:w="http://schemas.openxmlformats.org/wordprocessingml/2006/main" xmlns:w14="http://schemas.microsoft.com/office/word/2010/wordml" xmlns:w15="http://schemas.microsoft.com/office/word/2012/wordml" xmlns:w16cex="http://schemas.microsoft.com/office/word/2018/wordml/cex" xmlns:w16cid="http://schemas.microsoft.com/office/word/2016/wordml/cid" xmlns:w16="http://schemas.microsoft.com/office/word/2018/wordml" xmlns:w16sdtdh="http://schemas.microsoft.com/office/word/2020/wordml/sdtdatahash" xmlns:w16se="http://schemas.microsoft.com/office/word/2015/wordml/symex" xmlns:wpg="http://schemas.microsoft.com/office/word/2010/wordprocessingGroup" xmlns:wpi="http://schemas.microsoft.com/office/word/2010/wordprocessingInk" xmlns:wne="http://schemas.microsoft.com/office/word/2006/wordml" xmlns:wps="http://schemas.microsoft.com/office/word/2010/wordprocessingShape" mc:Ignorable="w14 w15 w16se w16cid w16 w16cex w16sdtdh wp14">
+<file path=word/footer2.xml><?xml version="1.0" encoding="utf-8"?>
+<w:ftr xmlns:wpc="http://schemas.microsoft.com/office/word/2010/wordprocessingCanvas" xmlns:cx="http://schemas.microsoft.com/office/drawing/2014/chartex" xmlns:cx1="http://schemas.microsoft.com/office/drawing/2015/9/8/chartex" xmlns:cx2="http://schemas.microsoft.com/office/drawing/2015/10/21/chartex" xmlns:cx3="http://schemas.microsoft.com/office/drawing/2016/5/9/chartex" xmlns:cx4="http://schemas.microsoft.com/office/drawing/2016/5/10/chartex" xmlns:cx5="http://schemas.microsoft.com/office/drawing/2016/5/11/chartex" xmlns:cx6="http://schemas.microsoft.com/office/drawing/2016/5/12/chartex" xmlns:cx7="http://schemas.microsoft.com/office/drawing/2016/5/13/chartex" xmlns:cx8="http://schemas.microsoft.com/office/drawing/2016/5/14/chartex" xmlns:mc="http://schemas.openxmlformats.org/markup-compatibility/2006" xmlns:aink="http://schemas.microsoft.com/office/drawing/2016/ink" xmlns:am3d="http://schemas.microsoft.com/office/drawing/2017/model3d" xmlns:o="urn:schemas-microsoft-com:office:office" xmlns:oel="http://schemas.microsoft.com/office/2019/extlst" xmlns:r="http://schemas.openxmlformats.org/officeDocument/2006/relationships" xmlns:m="http://schemas.openxmlformats.org/officeDocument/2006/math" xmlns:v="urn:schemas-microsoft-com:vml" xmlns:wp14="http://schemas.microsoft.com/office/word/2010/wordprocessingDrawing" xmlns:wp="http://schemas.openxmlformats.org/drawingml/2006/wordprocessingDrawing" xmlns:w10="urn:schemas-microsoft-com:office:word" xmlns:w="http://schemas.openxmlformats.org/wordprocessingml/2006/main" xmlns:w14="http://schemas.microsoft.com/office/word/2010/wordml" xmlns:w15="http://schemas.microsoft.com/office/word/2012/wordml" xmlns:w16cex="http://schemas.microsoft.com/office/word/2018/wordml/cex" xmlns:w16cid="http://schemas.microsoft.com/office/word/2016/wordml/cid" xmlns:w16="http://schemas.microsoft.com/office/word/2018/wordml" xmlns:w16du="http://schemas.microsoft.com/office/word/2023/wordml/word16du" xmlns:w16sdtdh="http://schemas.microsoft.com/office/word/2020/wordml/sdtdatahash" xmlns:w16sdtfl="http://schemas.microsoft.com/office/word/2024/wordml/sdtformatlock" xmlns:w16se="http://schemas.microsoft.com/office/word/2015/wordml/symex" xmlns:wpg="http://schemas.microsoft.com/office/word/2010/wordprocessingGroup" xmlns:wpi="http://schemas.microsoft.com/office/word/2010/wordprocessingInk" xmlns:wne="http://schemas.microsoft.com/office/word/2006/wordml" xmlns:wps="http://schemas.microsoft.com/office/word/2010/wordprocessingShape" mc:Ignorable="w14 w15 w16se w16cid w16 w16cex w16sdtdh w16sdtfl w16du wp14">
   <w:sdt>
     <w:sdtPr>
       <w:id w:val="777908346"/>
@@ -29902,8 +29649,18 @@
 </w:ftr>
 </file>
 
+<file path=word/footer3.xml><?xml version="1.0" encoding="utf-8"?>
+<w:ftr xmlns:wpc="http://schemas.microsoft.com/office/word/2010/wordprocessingCanvas" xmlns:cx="http://schemas.microsoft.com/office/drawing/2014/chartex" xmlns:cx1="http://schemas.microsoft.com/office/drawing/2015/9/8/chartex" xmlns:cx2="http://schemas.microsoft.com/office/drawing/2015/10/21/chartex" xmlns:cx3="http://schemas.microsoft.com/office/drawing/2016/5/9/chartex" xmlns:cx4="http://schemas.microsoft.com/office/drawing/2016/5/10/chartex" xmlns:cx5="http://schemas.microsoft.com/office/drawing/2016/5/11/chartex" xmlns:cx6="http://schemas.microsoft.com/office/drawing/2016/5/12/chartex" xmlns:cx7="http://schemas.microsoft.com/office/drawing/2016/5/13/chartex" xmlns:cx8="http://schemas.microsoft.com/office/drawing/2016/5/14/chartex" xmlns:mc="http://schemas.openxmlformats.org/markup-compatibility/2006" xmlns:aink="http://schemas.microsoft.com/office/drawing/2016/ink" xmlns:am3d="http://schemas.microsoft.com/office/drawing/2017/model3d" xmlns:o="urn:schemas-microsoft-com:office:office" xmlns:oel="http://schemas.microsoft.com/office/2019/extlst" xmlns:r="http://schemas.openxmlformats.org/officeDocument/2006/relationships" xmlns:m="http://schemas.openxmlformats.org/officeDocument/2006/math" xmlns:v="urn:schemas-microsoft-com:vml" xmlns:wp14="http://schemas.microsoft.com/office/word/2010/wordprocessingDrawing" xmlns:wp="http://schemas.openxmlformats.org/drawingml/2006/wordprocessingDrawing" xmlns:w10="urn:schemas-microsoft-com:office:word" xmlns:w="http://schemas.openxmlformats.org/wordprocessingml/2006/main" xmlns:w14="http://schemas.microsoft.com/office/word/2010/wordml" xmlns:w15="http://schemas.microsoft.com/office/word/2012/wordml" xmlns:w16cex="http://schemas.microsoft.com/office/word/2018/wordml/cex" xmlns:w16cid="http://schemas.microsoft.com/office/word/2016/wordml/cid" xmlns:w16="http://schemas.microsoft.com/office/word/2018/wordml" xmlns:w16du="http://schemas.microsoft.com/office/word/2023/wordml/word16du" xmlns:w16sdtdh="http://schemas.microsoft.com/office/word/2020/wordml/sdtdatahash" xmlns:w16sdtfl="http://schemas.microsoft.com/office/word/2024/wordml/sdtformatlock" xmlns:w16se="http://schemas.microsoft.com/office/word/2015/wordml/symex" xmlns:wpg="http://schemas.microsoft.com/office/word/2010/wordprocessingGroup" xmlns:wpi="http://schemas.microsoft.com/office/word/2010/wordprocessingInk" xmlns:wne="http://schemas.microsoft.com/office/word/2006/wordml" xmlns:wps="http://schemas.microsoft.com/office/word/2010/wordprocessingShape" mc:Ignorable="w14 w15 w16se w16cid w16 w16cex w16sdtdh w16sdtfl w16du wp14">
+  <w:p>
+    <w:pPr>
+      <w:pStyle w:val="Footer"/>
+    </w:pPr>
+  </w:p>
+</w:ftr>
+</file>
+
 <file path=word/footnotes.xml><?xml version="1.0" encoding="utf-8"?>
-<w:footnotes xmlns:wpc="http://schemas.microsoft.com/office/word/2010/wordprocessingCanvas" xmlns:cx="http://schemas.microsoft.com/office/drawing/2014/chartex" xmlns:cx1="http://schemas.microsoft.com/office/drawing/2015/9/8/chartex" xmlns:cx2="http://schemas.microsoft.com/office/drawing/2015/10/21/chartex" xmlns:cx3="http://schemas.microsoft.com/office/drawing/2016/5/9/chartex" xmlns:cx4="http://schemas.microsoft.com/office/drawing/2016/5/10/chartex" xmlns:cx5="http://schemas.microsoft.com/office/drawing/2016/5/11/chartex" xmlns:cx6="http://schemas.microsoft.com/office/drawing/2016/5/12/chartex" xmlns:cx7="http://schemas.microsoft.com/office/drawing/2016/5/13/chartex" xmlns:cx8="http://schemas.microsoft.com/office/drawing/2016/5/14/chartex" xmlns:mc="http://schemas.openxmlformats.org/markup-compatibility/2006" xmlns:aink="http://schemas.microsoft.com/office/drawing/2016/ink" xmlns:am3d="http://schemas.microsoft.com/office/drawing/2017/model3d" xmlns:o="urn:schemas-microsoft-com:office:office" xmlns:oel="http://schemas.microsoft.com/office/2019/extlst" xmlns:r="http://schemas.openxmlformats.org/officeDocument/2006/relationships" xmlns:m="http://schemas.openxmlformats.org/officeDocument/2006/math" xmlns:v="urn:schemas-microsoft-com:vml" xmlns:wp14="http://schemas.microsoft.com/office/word/2010/wordprocessingDrawing" xmlns:wp="http://schemas.openxmlformats.org/drawingml/2006/wordprocessingDrawing" xmlns:w10="urn:schemas-microsoft-com:office:word" xmlns:w="http://schemas.openxmlformats.org/wordprocessingml/2006/main" xmlns:w14="http://schemas.microsoft.com/office/word/2010/wordml" xmlns:w15="http://schemas.microsoft.com/office/word/2012/wordml" xmlns:w16cex="http://schemas.microsoft.com/office/word/2018/wordml/cex" xmlns:w16cid="http://schemas.microsoft.com/office/word/2016/wordml/cid" xmlns:w16="http://schemas.microsoft.com/office/word/2018/wordml" xmlns:w16sdtdh="http://schemas.microsoft.com/office/word/2020/wordml/sdtdatahash" xmlns:w16se="http://schemas.microsoft.com/office/word/2015/wordml/symex" xmlns:wpg="http://schemas.microsoft.com/office/word/2010/wordprocessingGroup" xmlns:wpi="http://schemas.microsoft.com/office/word/2010/wordprocessingInk" xmlns:wne="http://schemas.microsoft.com/office/word/2006/wordml" xmlns:wps="http://schemas.microsoft.com/office/word/2010/wordprocessingShape" mc:Ignorable="w14 w15 w16se w16cid w16 w16cex w16sdtdh wp14">
+<w:footnotes xmlns:wpc="http://schemas.microsoft.com/office/word/2010/wordprocessingCanvas" xmlns:cx="http://schemas.microsoft.com/office/drawing/2014/chartex" xmlns:cx1="http://schemas.microsoft.com/office/drawing/2015/9/8/chartex" xmlns:cx2="http://schemas.microsoft.com/office/drawing/2015/10/21/chartex" xmlns:cx3="http://schemas.microsoft.com/office/drawing/2016/5/9/chartex" xmlns:cx4="http://schemas.microsoft.com/office/drawing/2016/5/10/chartex" xmlns:cx5="http://schemas.microsoft.com/office/drawing/2016/5/11/chartex" xmlns:cx6="http://schemas.microsoft.com/office/drawing/2016/5/12/chartex" xmlns:cx7="http://schemas.microsoft.com/office/drawing/2016/5/13/chartex" xmlns:cx8="http://schemas.microsoft.com/office/drawing/2016/5/14/chartex" xmlns:mc="http://schemas.openxmlformats.org/markup-compatibility/2006" xmlns:aink="http://schemas.microsoft.com/office/drawing/2016/ink" xmlns:am3d="http://schemas.microsoft.com/office/drawing/2017/model3d" xmlns:o="urn:schemas-microsoft-com:office:office" xmlns:oel="http://schemas.microsoft.com/office/2019/extlst" xmlns:r="http://schemas.openxmlformats.org/officeDocument/2006/relationships" xmlns:m="http://schemas.openxmlformats.org/officeDocument/2006/math" xmlns:v="urn:schemas-microsoft-com:vml" xmlns:wp14="http://schemas.microsoft.com/office/word/2010/wordprocessingDrawing" xmlns:wp="http://schemas.openxmlformats.org/drawingml/2006/wordprocessingDrawing" xmlns:w10="urn:schemas-microsoft-com:office:word" xmlns:w="http://schemas.openxmlformats.org/wordprocessingml/2006/main" xmlns:w14="http://schemas.microsoft.com/office/word/2010/wordml" xmlns:w15="http://schemas.microsoft.com/office/word/2012/wordml" xmlns:w16cex="http://schemas.microsoft.com/office/word/2018/wordml/cex" xmlns:w16cid="http://schemas.microsoft.com/office/word/2016/wordml/cid" xmlns:w16="http://schemas.microsoft.com/office/word/2018/wordml" xmlns:w16du="http://schemas.microsoft.com/office/word/2023/wordml/word16du" xmlns:w16sdtdh="http://schemas.microsoft.com/office/word/2020/wordml/sdtdatahash" xmlns:w16sdtfl="http://schemas.microsoft.com/office/word/2024/wordml/sdtformatlock" xmlns:w16se="http://schemas.microsoft.com/office/word/2015/wordml/symex" xmlns:wpg="http://schemas.microsoft.com/office/word/2010/wordprocessingGroup" xmlns:wpi="http://schemas.microsoft.com/office/word/2010/wordprocessingInk" xmlns:wne="http://schemas.microsoft.com/office/word/2006/wordml" xmlns:wps="http://schemas.microsoft.com/office/word/2010/wordprocessingShape" mc:Ignorable="w14 w15 w16se w16cid w16 w16cex w16sdtdh w16sdtfl w16du wp14">
   <w:footnote w:type="separator" w:id="-1">
     <w:p>
       <w:r>
@@ -29922,7 +29679,7 @@
 </file>
 
 <file path=word/header1.xml><?xml version="1.0" encoding="utf-8"?>
-<w:hdr xmlns:wpc="http://schemas.microsoft.com/office/word/2010/wordprocessingCanvas" xmlns:cx="http://schemas.microsoft.com/office/drawing/2014/chartex" xmlns:cx1="http://schemas.microsoft.com/office/drawing/2015/9/8/chartex" xmlns:cx2="http://schemas.microsoft.com/office/drawing/2015/10/21/chartex" xmlns:cx3="http://schemas.microsoft.com/office/drawing/2016/5/9/chartex" xmlns:cx4="http://schemas.microsoft.com/office/drawing/2016/5/10/chartex" xmlns:cx5="http://schemas.microsoft.com/office/drawing/2016/5/11/chartex" xmlns:cx6="http://schemas.microsoft.com/office/drawing/2016/5/12/chartex" xmlns:cx7="http://schemas.microsoft.com/office/drawing/2016/5/13/chartex" xmlns:cx8="http://schemas.microsoft.com/office/drawing/2016/5/14/chartex" xmlns:mc="http://schemas.openxmlformats.org/markup-compatibility/2006" xmlns:aink="http://schemas.microsoft.com/office/drawing/2016/ink" xmlns:am3d="http://schemas.microsoft.com/office/drawing/2017/model3d" xmlns:o="urn:schemas-microsoft-com:office:office" xmlns:oel="http://schemas.microsoft.com/office/2019/extlst" xmlns:r="http://schemas.openxmlformats.org/officeDocument/2006/relationships" xmlns:m="http://schemas.openxmlformats.org/officeDocument/2006/math" xmlns:v="urn:schemas-microsoft-com:vml" xmlns:wp14="http://schemas.microsoft.com/office/word/2010/wordprocessingDrawing" xmlns:wp="http://schemas.openxmlformats.org/drawingml/2006/wordprocessingDrawing" xmlns:w10="urn:schemas-microsoft-com:office:word" xmlns:w="http://schemas.openxmlformats.org/wordprocessingml/2006/main" xmlns:w14="http://schemas.microsoft.com/office/word/2010/wordml" xmlns:w15="http://schemas.microsoft.com/office/word/2012/wordml" xmlns:w16cex="http://schemas.microsoft.com/office/word/2018/wordml/cex" xmlns:w16cid="http://schemas.microsoft.com/office/word/2016/wordml/cid" xmlns:w16="http://schemas.microsoft.com/office/word/2018/wordml" xmlns:w16sdtdh="http://schemas.microsoft.com/office/word/2020/wordml/sdtdatahash" xmlns:w16se="http://schemas.microsoft.com/office/word/2015/wordml/symex" xmlns:wpg="http://schemas.microsoft.com/office/word/2010/wordprocessingGroup" xmlns:wpi="http://schemas.microsoft.com/office/word/2010/wordprocessingInk" xmlns:wne="http://schemas.microsoft.com/office/word/2006/wordml" xmlns:wps="http://schemas.microsoft.com/office/word/2010/wordprocessingShape" mc:Ignorable="w14 w15 w16se w16cid w16 w16cex w16sdtdh wp14">
+<w:hdr xmlns:wpc="http://schemas.microsoft.com/office/word/2010/wordprocessingCanvas" xmlns:cx="http://schemas.microsoft.com/office/drawing/2014/chartex" xmlns:cx1="http://schemas.microsoft.com/office/drawing/2015/9/8/chartex" xmlns:cx2="http://schemas.microsoft.com/office/drawing/2015/10/21/chartex" xmlns:cx3="http://schemas.microsoft.com/office/drawing/2016/5/9/chartex" xmlns:cx4="http://schemas.microsoft.com/office/drawing/2016/5/10/chartex" xmlns:cx5="http://schemas.microsoft.com/office/drawing/2016/5/11/chartex" xmlns:cx6="http://schemas.microsoft.com/office/drawing/2016/5/12/chartex" xmlns:cx7="http://schemas.microsoft.com/office/drawing/2016/5/13/chartex" xmlns:cx8="http://schemas.microsoft.com/office/drawing/2016/5/14/chartex" xmlns:mc="http://schemas.openxmlformats.org/markup-compatibility/2006" xmlns:aink="http://schemas.microsoft.com/office/drawing/2016/ink" xmlns:am3d="http://schemas.microsoft.com/office/drawing/2017/model3d" xmlns:o="urn:schemas-microsoft-com:office:office" xmlns:oel="http://schemas.microsoft.com/office/2019/extlst" xmlns:r="http://schemas.openxmlformats.org/officeDocument/2006/relationships" xmlns:m="http://schemas.openxmlformats.org/officeDocument/2006/math" xmlns:v="urn:schemas-microsoft-com:vml" xmlns:wp14="http://schemas.microsoft.com/office/word/2010/wordprocessingDrawing" xmlns:wp="http://schemas.openxmlformats.org/drawingml/2006/wordprocessingDrawing" xmlns:w10="urn:schemas-microsoft-com:office:word" xmlns:w="http://schemas.openxmlformats.org/wordprocessingml/2006/main" xmlns:w14="http://schemas.microsoft.com/office/word/2010/wordml" xmlns:w15="http://schemas.microsoft.com/office/word/2012/wordml" xmlns:w16cex="http://schemas.microsoft.com/office/word/2018/wordml/cex" xmlns:w16cid="http://schemas.microsoft.com/office/word/2016/wordml/cid" xmlns:w16="http://schemas.microsoft.com/office/word/2018/wordml" xmlns:w16du="http://schemas.microsoft.com/office/word/2023/wordml/word16du" xmlns:w16sdtdh="http://schemas.microsoft.com/office/word/2020/wordml/sdtdatahash" xmlns:w16sdtfl="http://schemas.microsoft.com/office/word/2024/wordml/sdtformatlock" xmlns:w16se="http://schemas.microsoft.com/office/word/2015/wordml/symex" xmlns:wpg="http://schemas.microsoft.com/office/word/2010/wordprocessingGroup" xmlns:wpi="http://schemas.microsoft.com/office/word/2010/wordprocessingInk" xmlns:wne="http://schemas.microsoft.com/office/word/2006/wordml" xmlns:wps="http://schemas.microsoft.com/office/word/2010/wordprocessingShape" mc:Ignorable="w14 w15 w16se w16cid w16 w16cex w16sdtdh w16sdtfl w16du wp14">
   <w:p>
     <w:pPr>
       <w:pStyle w:val="Header"/>
@@ -29938,7 +29695,7 @@
 </file>
 
 <file path=word/numbering.xml><?xml version="1.0" encoding="utf-8"?>
-<w:numbering xmlns:wpc="http://schemas.microsoft.com/office/word/2010/wordprocessingCanvas" xmlns:cx="http://schemas.microsoft.com/office/drawing/2014/chartex" xmlns:cx1="http://schemas.microsoft.com/office/drawing/2015/9/8/chartex" xmlns:cx2="http://schemas.microsoft.com/office/drawing/2015/10/21/chartex" xmlns:cx3="http://schemas.microsoft.com/office/drawing/2016/5/9/chartex" xmlns:cx4="http://schemas.microsoft.com/office/drawing/2016/5/10/chartex" xmlns:cx5="http://schemas.microsoft.com/office/drawing/2016/5/11/chartex" xmlns:cx6="http://schemas.microsoft.com/office/drawing/2016/5/12/chartex" xmlns:cx7="http://schemas.microsoft.com/office/drawing/2016/5/13/chartex" xmlns:cx8="http://schemas.microsoft.com/office/drawing/2016/5/14/chartex" xmlns:mc="http://schemas.openxmlformats.org/markup-compatibility/2006" xmlns:aink="http://schemas.microsoft.com/office/drawing/2016/ink" xmlns:am3d="http://schemas.microsoft.com/office/drawing/2017/model3d" xmlns:o="urn:schemas-microsoft-com:office:office" xmlns:oel="http://schemas.microsoft.com/office/2019/extlst" xmlns:r="http://schemas.openxmlformats.org/officeDocument/2006/relationships" xmlns:m="http://schemas.openxmlformats.org/officeDocument/2006/math" xmlns:v="urn:schemas-microsoft-com:vml" xmlns:wp14="http://schemas.microsoft.com/office/word/2010/wordprocessingDrawing" xmlns:wp="http://schemas.openxmlformats.org/drawingml/2006/wordprocessingDrawing" xmlns:w10="urn:schemas-microsoft-com:office:word" xmlns:w="http://schemas.openxmlformats.org/wordprocessingml/2006/main" xmlns:w14="http://schemas.microsoft.com/office/word/2010/wordml" xmlns:w15="http://schemas.microsoft.com/office/word/2012/wordml" xmlns:w16cex="http://schemas.microsoft.com/office/word/2018/wordml/cex" xmlns:w16cid="http://schemas.microsoft.com/office/word/2016/wordml/cid" xmlns:w16="http://schemas.microsoft.com/office/word/2018/wordml" xmlns:w16sdtdh="http://schemas.microsoft.com/office/word/2020/wordml/sdtdatahash" xmlns:w16se="http://schemas.microsoft.com/office/word/2015/wordml/symex" xmlns:wpg="http://schemas.microsoft.com/office/word/2010/wordprocessingGroup" xmlns:wpi="http://schemas.microsoft.com/office/word/2010/wordprocessingInk" xmlns:wne="http://schemas.microsoft.com/office/word/2006/wordml" xmlns:wps="http://schemas.microsoft.com/office/word/2010/wordprocessingShape" mc:Ignorable="w14 w15 w16se w16cid w16 w16cex w16sdtdh wp14">
+<w:numbering xmlns:wpc="http://schemas.microsoft.com/office/word/2010/wordprocessingCanvas" xmlns:cx="http://schemas.microsoft.com/office/drawing/2014/chartex" xmlns:cx1="http://schemas.microsoft.com/office/drawing/2015/9/8/chartex" xmlns:cx2="http://schemas.microsoft.com/office/drawing/2015/10/21/chartex" xmlns:cx3="http://schemas.microsoft.com/office/drawing/2016/5/9/chartex" xmlns:cx4="http://schemas.microsoft.com/office/drawing/2016/5/10/chartex" xmlns:cx5="http://schemas.microsoft.com/office/drawing/2016/5/11/chartex" xmlns:cx6="http://schemas.microsoft.com/office/drawing/2016/5/12/chartex" xmlns:cx7="http://schemas.microsoft.com/office/drawing/2016/5/13/chartex" xmlns:cx8="http://schemas.microsoft.com/office/drawing/2016/5/14/chartex" xmlns:mc="http://schemas.openxmlformats.org/markup-compatibility/2006" xmlns:aink="http://schemas.microsoft.com/office/drawing/2016/ink" xmlns:am3d="http://schemas.microsoft.com/office/drawing/2017/model3d" xmlns:o="urn:schemas-microsoft-com:office:office" xmlns:oel="http://schemas.microsoft.com/office/2019/extlst" xmlns:r="http://schemas.openxmlformats.org/officeDocument/2006/relationships" xmlns:m="http://schemas.openxmlformats.org/officeDocument/2006/math" xmlns:v="urn:schemas-microsoft-com:vml" xmlns:wp14="http://schemas.microsoft.com/office/word/2010/wordprocessingDrawing" xmlns:wp="http://schemas.openxmlformats.org/drawingml/2006/wordprocessingDrawing" xmlns:w10="urn:schemas-microsoft-com:office:word" xmlns:w="http://schemas.openxmlformats.org/wordprocessingml/2006/main" xmlns:w14="http://schemas.microsoft.com/office/word/2010/wordml" xmlns:w15="http://schemas.microsoft.com/office/word/2012/wordml" xmlns:w16cex="http://schemas.microsoft.com/office/word/2018/wordml/cex" xmlns:w16cid="http://schemas.microsoft.com/office/word/2016/wordml/cid" xmlns:w16="http://schemas.microsoft.com/office/word/2018/wordml" xmlns:w16du="http://schemas.microsoft.com/office/word/2023/wordml/word16du" xmlns:w16sdtdh="http://schemas.microsoft.com/office/word/2020/wordml/sdtdatahash" xmlns:w16sdtfl="http://schemas.microsoft.com/office/word/2024/wordml/sdtformatlock" xmlns:w16se="http://schemas.microsoft.com/office/word/2015/wordml/symex" xmlns:wpg="http://schemas.microsoft.com/office/word/2010/wordprocessingGroup" xmlns:wpi="http://schemas.microsoft.com/office/word/2010/wordprocessingInk" xmlns:wne="http://schemas.microsoft.com/office/word/2006/wordml" xmlns:wps="http://schemas.microsoft.com/office/word/2010/wordprocessingShape" mc:Ignorable="w14 w15 w16se w16cid w16 w16cex w16sdtdh w16sdtfl w16du wp14">
   <w:abstractNum w:abstractNumId="0" w15:restartNumberingAfterBreak="0">
     <w:nsid w:val="00530E17"/>
     <w:multiLevelType w:val="multilevel"/>
@@ -39561,7 +39318,7 @@
 </file>
 
 <file path=word/styles.xml><?xml version="1.0" encoding="utf-8"?>
-<w:styles xmlns:mc="http://schemas.openxmlformats.org/markup-compatibility/2006" xmlns:r="http://schemas.openxmlformats.org/officeDocument/2006/relationships" xmlns:w="http://schemas.openxmlformats.org/wordprocessingml/2006/main" xmlns:w14="http://schemas.microsoft.com/office/word/2010/wordml" xmlns:w15="http://schemas.microsoft.com/office/word/2012/wordml" xmlns:w16cex="http://schemas.microsoft.com/office/word/2018/wordml/cex" xmlns:w16cid="http://schemas.microsoft.com/office/word/2016/wordml/cid" xmlns:w16="http://schemas.microsoft.com/office/word/2018/wordml" xmlns:w16sdtdh="http://schemas.microsoft.com/office/word/2020/wordml/sdtdatahash" xmlns:w16se="http://schemas.microsoft.com/office/word/2015/wordml/symex" mc:Ignorable="w14 w15 w16se w16cid w16 w16cex w16sdtdh">
+<w:styles xmlns:mc="http://schemas.openxmlformats.org/markup-compatibility/2006" xmlns:r="http://schemas.openxmlformats.org/officeDocument/2006/relationships" xmlns:w="http://schemas.openxmlformats.org/wordprocessingml/2006/main" xmlns:w14="http://schemas.microsoft.com/office/word/2010/wordml" xmlns:w15="http://schemas.microsoft.com/office/word/2012/wordml" xmlns:w16cex="http://schemas.microsoft.com/office/word/2018/wordml/cex" xmlns:w16cid="http://schemas.microsoft.com/office/word/2016/wordml/cid" xmlns:w16="http://schemas.microsoft.com/office/word/2018/wordml" xmlns:w16du="http://schemas.microsoft.com/office/word/2023/wordml/word16du" xmlns:w16sdtdh="http://schemas.microsoft.com/office/word/2020/wordml/sdtdatahash" xmlns:w16sdtfl="http://schemas.microsoft.com/office/word/2024/wordml/sdtformatlock" xmlns:w16se="http://schemas.microsoft.com/office/word/2015/wordml/symex" mc:Ignorable="w14 w15 w16se w16cid w16 w16cex w16sdtdh w16sdtfl w16du">
   <w:docDefaults>
     <w:rPrDefault>
       <w:rPr>
@@ -40040,6 +39797,7 @@
   <w:style w:type="character" w:default="1" w:styleId="DefaultParagraphFont">
     <w:name w:val="Default Paragraph Font"/>
     <w:uiPriority w:val="1"/>
+    <w:semiHidden/>
     <w:unhideWhenUsed/>
   </w:style>
   <w:style w:type="table" w:default="1" w:styleId="TableNormal">
